--- a/非受控文档/过程文档/项目干系人文档/PRD2018-G18-用户代表文档.docx
+++ b/非受控文档/过程文档/项目干系人文档/PRD2018-G18-用户代表文档.docx
@@ -1,9 +1,12 @@
 
 <file path=word/document.xml><?xml version="1.0" encoding="utf-8"?>
-<w:document xmlns:wpc="http://schemas.microsoft.com/office/word/2010/wordprocessingCanvas" xmlns:mc="http://schemas.openxmlformats.org/markup-compatibility/2006" xmlns:o="urn:schemas-microsoft-com:office:office" xmlns:r="http://schemas.openxmlformats.org/officeDocument/2006/relationships" xmlns:m="http://schemas.openxmlformats.org/officeDocument/2006/math" xmlns:v="urn:schemas-microsoft-com:vml" xmlns:wp14="http://schemas.microsoft.com/office/word/2010/wordprocessingDrawing" xmlns:wp="http://schemas.openxmlformats.org/drawingml/2006/wordprocessingDrawing" xmlns:w="http://schemas.openxmlformats.org/wordprocessingml/2006/main" xmlns:w14="http://schemas.microsoft.com/office/word/2010/wordml" xmlns:w10="urn:schemas-microsoft-com:office:word" xmlns:w15="http://schemas.microsoft.com/office/word/2012/wordml" xmlns:wpg="http://schemas.microsoft.com/office/word/2010/wordprocessingGroup" xmlns:wpi="http://schemas.microsoft.com/office/word/2010/wordprocessingInk" xmlns:wne="http://schemas.microsoft.com/office/word/2006/wordml" xmlns:wps="http://schemas.microsoft.com/office/word/2010/wordprocessingShape" xmlns:wpsCustomData="http://www.wps.cn/officeDocument/2013/wpsCustomData" mc:Ignorable="w14 w15 wp14">
+<w:document xmlns:wpc="http://schemas.microsoft.com/office/word/2010/wordprocessingCanvas" xmlns:cx="http://schemas.microsoft.com/office/drawing/2014/chartex" xmlns:cx1="http://schemas.microsoft.com/office/drawing/2015/9/8/chartex" xmlns:cx2="http://schemas.microsoft.com/office/drawing/2015/10/21/chartex" xmlns:cx3="http://schemas.microsoft.com/office/drawing/2016/5/9/chartex" xmlns:cx4="http://schemas.microsoft.com/office/drawing/2016/5/10/chartex" xmlns:cx5="http://schemas.microsoft.com/office/drawing/2016/5/11/chartex" xmlns:cx6="http://schemas.microsoft.com/office/drawing/2016/5/12/chartex" xmlns:cx7="http://schemas.microsoft.com/office/drawing/2016/5/13/chartex" xmlns:cx8="http://schemas.microsoft.com/office/drawing/2016/5/14/chartex" xmlns:mc="http://schemas.openxmlformats.org/markup-compatibility/2006" xmlns:aink="http://schemas.microsoft.com/office/drawing/2016/ink" xmlns:am3d="http://schemas.microsoft.com/office/drawing/2017/model3d" xmlns:o="urn:schemas-microsoft-com:office:office" xmlns:r="http://schemas.openxmlformats.org/officeDocument/2006/relationships" xmlns:m="http://schemas.openxmlformats.org/officeDocument/2006/math" xmlns:v="urn:schemas-microsoft-com:vml" xmlns:wp14="http://schemas.microsoft.com/office/word/2010/wordprocessingDrawing" xmlns:wp="http://schemas.openxmlformats.org/drawingml/2006/wordprocessingDrawing" xmlns:w10="urn:schemas-microsoft-com:office:word" xmlns:w="http://schemas.openxmlformats.org/wordprocessingml/2006/main" xmlns:w14="http://schemas.microsoft.com/office/word/2010/wordml" xmlns:w15="http://schemas.microsoft.com/office/word/2012/wordml" xmlns:w16cid="http://schemas.microsoft.com/office/word/2016/wordml/cid" xmlns:w16se="http://schemas.microsoft.com/office/word/2015/wordml/symex" xmlns:wpg="http://schemas.microsoft.com/office/word/2010/wordprocessingGroup" xmlns:wpi="http://schemas.microsoft.com/office/word/2010/wordprocessingInk" xmlns:wne="http://schemas.microsoft.com/office/word/2006/wordml" xmlns:wps="http://schemas.microsoft.com/office/word/2010/wordprocessingShape" mc:Ignorable="w14 w15 w16se w16cid wp14">
   <w:body>
     <w:p>
       <w:r>
+        <w:rPr>
+          <w:noProof/>
+        </w:rPr>
         <w:drawing>
           <wp:inline distT="0" distB="0" distL="0" distR="0">
             <wp:extent cx="1836420" cy="1824990"/>
@@ -22,7 +25,7 @@
                     </pic:cNvPicPr>
                   </pic:nvPicPr>
                   <pic:blipFill>
-                    <a:blip r:embed="rId4">
+                    <a:blip r:embed="rId9">
                       <a:extLst>
                         <a:ext uri="{28A0092B-C50C-407E-A947-70E740481C1C}">
                           <a14:useLocalDpi xmlns:a14="http://schemas.microsoft.com/office/drawing/2010/main" val="0"/>
@@ -110,7 +113,7 @@
           <w:sz w:val="48"/>
           <w:szCs w:val="48"/>
         </w:rPr>
-        <w:t>需求工程计划</w:t>
+        <w:t>用户代表文档</w:t>
       </w:r>
     </w:p>
     <w:p>
@@ -141,6 +144,7 @@
       <w:r>
         <w:rPr>
           <w:b/>
+          <w:noProof/>
           <w:sz w:val="28"/>
           <w:szCs w:val="28"/>
         </w:rPr>
@@ -162,7 +166,7 @@
                     </pic:cNvPicPr>
                   </pic:nvPicPr>
                   <pic:blipFill>
-                    <a:blip r:embed="rId5">
+                    <a:blip r:embed="rId10">
                       <a:extLst>
                         <a:ext uri="{28A0092B-C50C-407E-A947-70E740481C1C}">
                           <a14:useLocalDpi xmlns:a14="http://schemas.microsoft.com/office/drawing/2010/main" val="0"/>
@@ -229,24 +233,17 @@
     </w:p>
     <w:tbl>
       <w:tblPr>
-        <w:tblStyle w:val="3"/>
         <w:tblW w:w="8295" w:type="dxa"/>
-        <w:tblInd w:w="0" w:type="dxa"/>
         <w:tblBorders>
-          <w:top w:val="single" w:color="auto" w:sz="4" w:space="0"/>
-          <w:left w:val="single" w:color="auto" w:sz="4" w:space="0"/>
-          <w:bottom w:val="single" w:color="auto" w:sz="4" w:space="0"/>
-          <w:right w:val="single" w:color="auto" w:sz="4" w:space="0"/>
-          <w:insideH w:val="single" w:color="auto" w:sz="4" w:space="0"/>
-          <w:insideV w:val="single" w:color="auto" w:sz="4" w:space="0"/>
+          <w:top w:val="single" w:sz="4" w:space="0" w:color="auto"/>
+          <w:left w:val="single" w:sz="4" w:space="0" w:color="auto"/>
+          <w:bottom w:val="single" w:sz="4" w:space="0" w:color="auto"/>
+          <w:right w:val="single" w:sz="4" w:space="0" w:color="auto"/>
+          <w:insideH w:val="single" w:sz="4" w:space="0" w:color="auto"/>
+          <w:insideV w:val="single" w:sz="4" w:space="0" w:color="auto"/>
         </w:tblBorders>
         <w:tblLayout w:type="fixed"/>
-        <w:tblCellMar>
-          <w:top w:w="0" w:type="dxa"/>
-          <w:left w:w="108" w:type="dxa"/>
-          <w:bottom w:w="0" w:type="dxa"/>
-          <w:right w:w="108" w:type="dxa"/>
-        </w:tblCellMar>
+        <w:tblLook w:val="04A0" w:firstRow="1" w:lastRow="0" w:firstColumn="1" w:lastColumn="0" w:noHBand="0" w:noVBand="1"/>
       </w:tblPr>
       <w:tblGrid>
         <w:gridCol w:w="1951"/>
@@ -254,32 +251,15 @@
         <w:gridCol w:w="4926"/>
       </w:tblGrid>
       <w:tr>
-        <w:tblPrEx>
-          <w:tblBorders>
-            <w:top w:val="single" w:color="auto" w:sz="4" w:space="0"/>
-            <w:left w:val="single" w:color="auto" w:sz="4" w:space="0"/>
-            <w:bottom w:val="single" w:color="auto" w:sz="4" w:space="0"/>
-            <w:right w:val="single" w:color="auto" w:sz="4" w:space="0"/>
-            <w:insideH w:val="single" w:color="auto" w:sz="4" w:space="0"/>
-            <w:insideV w:val="single" w:color="auto" w:sz="4" w:space="0"/>
-          </w:tblBorders>
-          <w:tblLayout w:type="fixed"/>
-          <w:tblCellMar>
-            <w:top w:w="0" w:type="dxa"/>
-            <w:left w:w="108" w:type="dxa"/>
-            <w:bottom w:w="0" w:type="dxa"/>
-            <w:right w:w="108" w:type="dxa"/>
-          </w:tblCellMar>
-        </w:tblPrEx>
         <w:tc>
           <w:tcPr>
             <w:tcW w:w="1951" w:type="dxa"/>
             <w:vMerge w:val="restart"/>
             <w:tcBorders>
-              <w:top w:val="single" w:color="auto" w:sz="4" w:space="0"/>
-              <w:left w:val="single" w:color="auto" w:sz="4" w:space="0"/>
-              <w:bottom w:val="single" w:color="auto" w:sz="4" w:space="0"/>
-              <w:right w:val="single" w:color="auto" w:sz="4" w:space="0"/>
+              <w:top w:val="single" w:sz="4" w:space="0" w:color="auto"/>
+              <w:left w:val="single" w:sz="4" w:space="0" w:color="auto"/>
+              <w:bottom w:val="single" w:sz="4" w:space="0" w:color="auto"/>
+              <w:right w:val="single" w:sz="4" w:space="0" w:color="auto"/>
             </w:tcBorders>
           </w:tcPr>
           <w:p>
@@ -379,10 +359,10 @@
           <w:tcPr>
             <w:tcW w:w="1418" w:type="dxa"/>
             <w:tcBorders>
-              <w:top w:val="single" w:color="auto" w:sz="4" w:space="0"/>
-              <w:left w:val="single" w:color="auto" w:sz="4" w:space="0"/>
-              <w:bottom w:val="single" w:color="auto" w:sz="4" w:space="0"/>
-              <w:right w:val="single" w:color="auto" w:sz="4" w:space="0"/>
+              <w:top w:val="single" w:sz="4" w:space="0" w:color="auto"/>
+              <w:left w:val="single" w:sz="4" w:space="0" w:color="auto"/>
+              <w:bottom w:val="single" w:sz="4" w:space="0" w:color="auto"/>
+              <w:right w:val="single" w:sz="4" w:space="0" w:color="auto"/>
             </w:tcBorders>
             <w:shd w:val="clear" w:color="auto" w:fill="D9D9D9"/>
           </w:tcPr>
@@ -406,19 +386,17 @@
           <w:tcPr>
             <w:tcW w:w="4926" w:type="dxa"/>
             <w:tcBorders>
-              <w:top w:val="single" w:color="auto" w:sz="4" w:space="0"/>
-              <w:left w:val="single" w:color="auto" w:sz="4" w:space="0"/>
-              <w:bottom w:val="single" w:color="auto" w:sz="4" w:space="0"/>
-              <w:right w:val="single" w:color="auto" w:sz="4" w:space="0"/>
+              <w:top w:val="single" w:sz="4" w:space="0" w:color="auto"/>
+              <w:left w:val="single" w:sz="4" w:space="0" w:color="auto"/>
+              <w:bottom w:val="single" w:sz="4" w:space="0" w:color="auto"/>
+              <w:right w:val="single" w:sz="4" w:space="0" w:color="auto"/>
             </w:tcBorders>
           </w:tcPr>
           <w:p>
             <w:pPr>
               <w:jc w:val="left"/>
               <w:rPr>
-                <w:rFonts w:hint="eastAsia" w:eastAsiaTheme="minorEastAsia"/>
-                <w:sz w:val="24"/>
-                <w:lang w:val="en-US" w:eastAsia="zh-CN"/>
+                <w:sz w:val="24"/>
               </w:rPr>
             </w:pPr>
             <w:r>
@@ -431,40 +409,28 @@
               <w:rPr>
                 <w:rFonts w:hint="eastAsia"/>
                 <w:sz w:val="24"/>
-                <w:lang w:val="en-US" w:eastAsia="zh-CN"/>
-              </w:rPr>
-              <w:t>用户代表文档</w:t>
+              </w:rPr>
+              <w:t>u</w:t>
+            </w:r>
+            <w:r>
+              <w:rPr>
+                <w:sz w:val="24"/>
+              </w:rPr>
+              <w:t>ser classification</w:t>
             </w:r>
           </w:p>
         </w:tc>
       </w:tr>
       <w:tr>
-        <w:tblPrEx>
-          <w:tblBorders>
-            <w:top w:val="single" w:color="auto" w:sz="4" w:space="0"/>
-            <w:left w:val="single" w:color="auto" w:sz="4" w:space="0"/>
-            <w:bottom w:val="single" w:color="auto" w:sz="4" w:space="0"/>
-            <w:right w:val="single" w:color="auto" w:sz="4" w:space="0"/>
-            <w:insideH w:val="single" w:color="auto" w:sz="4" w:space="0"/>
-            <w:insideV w:val="single" w:color="auto" w:sz="4" w:space="0"/>
-          </w:tblBorders>
-          <w:tblLayout w:type="fixed"/>
-          <w:tblCellMar>
-            <w:top w:w="0" w:type="dxa"/>
-            <w:left w:w="108" w:type="dxa"/>
-            <w:bottom w:w="0" w:type="dxa"/>
-            <w:right w:w="108" w:type="dxa"/>
-          </w:tblCellMar>
-        </w:tblPrEx>
         <w:tc>
           <w:tcPr>
             <w:tcW w:w="1951" w:type="dxa"/>
-            <w:vMerge w:val="continue"/>
-            <w:tcBorders>
-              <w:top w:val="single" w:color="auto" w:sz="4" w:space="0"/>
-              <w:left w:val="single" w:color="auto" w:sz="4" w:space="0"/>
-              <w:bottom w:val="single" w:color="auto" w:sz="4" w:space="0"/>
-              <w:right w:val="single" w:color="auto" w:sz="4" w:space="0"/>
+            <w:vMerge/>
+            <w:tcBorders>
+              <w:top w:val="single" w:sz="4" w:space="0" w:color="auto"/>
+              <w:left w:val="single" w:sz="4" w:space="0" w:color="auto"/>
+              <w:bottom w:val="single" w:sz="4" w:space="0" w:color="auto"/>
+              <w:right w:val="single" w:sz="4" w:space="0" w:color="auto"/>
             </w:tcBorders>
             <w:vAlign w:val="center"/>
           </w:tcPr>
@@ -484,10 +450,10 @@
           <w:tcPr>
             <w:tcW w:w="1418" w:type="dxa"/>
             <w:tcBorders>
-              <w:top w:val="single" w:color="auto" w:sz="4" w:space="0"/>
-              <w:left w:val="single" w:color="auto" w:sz="4" w:space="0"/>
-              <w:bottom w:val="single" w:color="auto" w:sz="4" w:space="0"/>
-              <w:right w:val="single" w:color="auto" w:sz="4" w:space="0"/>
+              <w:top w:val="single" w:sz="4" w:space="0" w:color="auto"/>
+              <w:left w:val="single" w:sz="4" w:space="0" w:color="auto"/>
+              <w:bottom w:val="single" w:sz="4" w:space="0" w:color="auto"/>
+              <w:right w:val="single" w:sz="4" w:space="0" w:color="auto"/>
             </w:tcBorders>
             <w:shd w:val="clear" w:color="auto" w:fill="D9D9D9"/>
           </w:tcPr>
@@ -511,10 +477,10 @@
           <w:tcPr>
             <w:tcW w:w="4926" w:type="dxa"/>
             <w:tcBorders>
-              <w:top w:val="single" w:color="auto" w:sz="4" w:space="0"/>
-              <w:left w:val="single" w:color="auto" w:sz="4" w:space="0"/>
-              <w:bottom w:val="single" w:color="auto" w:sz="4" w:space="0"/>
-              <w:right w:val="single" w:color="auto" w:sz="4" w:space="0"/>
+              <w:top w:val="single" w:sz="4" w:space="0" w:color="auto"/>
+              <w:left w:val="single" w:sz="4" w:space="0" w:color="auto"/>
+              <w:bottom w:val="single" w:sz="4" w:space="0" w:color="auto"/>
+              <w:right w:val="single" w:sz="4" w:space="0" w:color="auto"/>
             </w:tcBorders>
           </w:tcPr>
           <w:p>
@@ -534,32 +500,15 @@
         </w:tc>
       </w:tr>
       <w:tr>
-        <w:tblPrEx>
-          <w:tblBorders>
-            <w:top w:val="single" w:color="auto" w:sz="4" w:space="0"/>
-            <w:left w:val="single" w:color="auto" w:sz="4" w:space="0"/>
-            <w:bottom w:val="single" w:color="auto" w:sz="4" w:space="0"/>
-            <w:right w:val="single" w:color="auto" w:sz="4" w:space="0"/>
-            <w:insideH w:val="single" w:color="auto" w:sz="4" w:space="0"/>
-            <w:insideV w:val="single" w:color="auto" w:sz="4" w:space="0"/>
-          </w:tblBorders>
-          <w:tblLayout w:type="fixed"/>
-          <w:tblCellMar>
-            <w:top w:w="0" w:type="dxa"/>
-            <w:left w:w="108" w:type="dxa"/>
-            <w:bottom w:w="0" w:type="dxa"/>
-            <w:right w:w="108" w:type="dxa"/>
-          </w:tblCellMar>
-        </w:tblPrEx>
         <w:tc>
           <w:tcPr>
             <w:tcW w:w="1951" w:type="dxa"/>
-            <w:vMerge w:val="continue"/>
-            <w:tcBorders>
-              <w:top w:val="single" w:color="auto" w:sz="4" w:space="0"/>
-              <w:left w:val="single" w:color="auto" w:sz="4" w:space="0"/>
-              <w:bottom w:val="single" w:color="auto" w:sz="4" w:space="0"/>
-              <w:right w:val="single" w:color="auto" w:sz="4" w:space="0"/>
+            <w:vMerge/>
+            <w:tcBorders>
+              <w:top w:val="single" w:sz="4" w:space="0" w:color="auto"/>
+              <w:left w:val="single" w:sz="4" w:space="0" w:color="auto"/>
+              <w:bottom w:val="single" w:sz="4" w:space="0" w:color="auto"/>
+              <w:right w:val="single" w:sz="4" w:space="0" w:color="auto"/>
             </w:tcBorders>
             <w:vAlign w:val="center"/>
           </w:tcPr>
@@ -579,10 +528,10 @@
           <w:tcPr>
             <w:tcW w:w="1418" w:type="dxa"/>
             <w:tcBorders>
-              <w:top w:val="single" w:color="auto" w:sz="4" w:space="0"/>
-              <w:left w:val="single" w:color="auto" w:sz="4" w:space="0"/>
-              <w:bottom w:val="single" w:color="auto" w:sz="4" w:space="0"/>
-              <w:right w:val="single" w:color="auto" w:sz="4" w:space="0"/>
+              <w:top w:val="single" w:sz="4" w:space="0" w:color="auto"/>
+              <w:left w:val="single" w:sz="4" w:space="0" w:color="auto"/>
+              <w:bottom w:val="single" w:sz="4" w:space="0" w:color="auto"/>
+              <w:right w:val="single" w:sz="4" w:space="0" w:color="auto"/>
             </w:tcBorders>
             <w:shd w:val="clear" w:color="auto" w:fill="D9D9D9"/>
           </w:tcPr>
@@ -606,10 +555,10 @@
           <w:tcPr>
             <w:tcW w:w="4926" w:type="dxa"/>
             <w:tcBorders>
-              <w:top w:val="single" w:color="auto" w:sz="4" w:space="0"/>
-              <w:left w:val="single" w:color="auto" w:sz="4" w:space="0"/>
-              <w:bottom w:val="single" w:color="auto" w:sz="4" w:space="0"/>
-              <w:right w:val="single" w:color="auto" w:sz="4" w:space="0"/>
+              <w:top w:val="single" w:sz="4" w:space="0" w:color="auto"/>
+              <w:left w:val="single" w:sz="4" w:space="0" w:color="auto"/>
+              <w:bottom w:val="single" w:sz="4" w:space="0" w:color="auto"/>
+              <w:right w:val="single" w:sz="4" w:space="0" w:color="auto"/>
             </w:tcBorders>
           </w:tcPr>
           <w:p>
@@ -622,41 +571,24 @@
             </w:pPr>
             <w:r>
               <w:rPr>
-                <w:rFonts w:hint="eastAsia" w:cs="Calibri"/>
-                <w:sz w:val="24"/>
-              </w:rPr>
-              <w:t>张琪</w:t>
+                <w:rFonts w:cs="Calibri" w:hint="eastAsia"/>
+                <w:sz w:val="24"/>
+              </w:rPr>
+              <w:t>陈妍蓝，陈遵义，宋翼虎，张琪，郑巧雁</w:t>
             </w:r>
           </w:p>
         </w:tc>
       </w:tr>
       <w:tr>
-        <w:tblPrEx>
-          <w:tblBorders>
-            <w:top w:val="single" w:color="auto" w:sz="4" w:space="0"/>
-            <w:left w:val="single" w:color="auto" w:sz="4" w:space="0"/>
-            <w:bottom w:val="single" w:color="auto" w:sz="4" w:space="0"/>
-            <w:right w:val="single" w:color="auto" w:sz="4" w:space="0"/>
-            <w:insideH w:val="single" w:color="auto" w:sz="4" w:space="0"/>
-            <w:insideV w:val="single" w:color="auto" w:sz="4" w:space="0"/>
-          </w:tblBorders>
-          <w:tblLayout w:type="fixed"/>
-          <w:tblCellMar>
-            <w:top w:w="0" w:type="dxa"/>
-            <w:left w:w="108" w:type="dxa"/>
-            <w:bottom w:w="0" w:type="dxa"/>
-            <w:right w:w="108" w:type="dxa"/>
-          </w:tblCellMar>
-        </w:tblPrEx>
         <w:tc>
           <w:tcPr>
             <w:tcW w:w="1951" w:type="dxa"/>
-            <w:vMerge w:val="continue"/>
-            <w:tcBorders>
-              <w:top w:val="single" w:color="auto" w:sz="4" w:space="0"/>
-              <w:left w:val="single" w:color="auto" w:sz="4" w:space="0"/>
-              <w:bottom w:val="single" w:color="auto" w:sz="4" w:space="0"/>
-              <w:right w:val="single" w:color="auto" w:sz="4" w:space="0"/>
+            <w:vMerge/>
+            <w:tcBorders>
+              <w:top w:val="single" w:sz="4" w:space="0" w:color="auto"/>
+              <w:left w:val="single" w:sz="4" w:space="0" w:color="auto"/>
+              <w:bottom w:val="single" w:sz="4" w:space="0" w:color="auto"/>
+              <w:right w:val="single" w:sz="4" w:space="0" w:color="auto"/>
             </w:tcBorders>
             <w:vAlign w:val="center"/>
           </w:tcPr>
@@ -676,10 +608,10 @@
           <w:tcPr>
             <w:tcW w:w="1418" w:type="dxa"/>
             <w:tcBorders>
-              <w:top w:val="single" w:color="auto" w:sz="4" w:space="0"/>
-              <w:left w:val="single" w:color="auto" w:sz="4" w:space="0"/>
-              <w:bottom w:val="single" w:color="auto" w:sz="4" w:space="0"/>
-              <w:right w:val="single" w:color="auto" w:sz="4" w:space="0"/>
+              <w:top w:val="single" w:sz="4" w:space="0" w:color="auto"/>
+              <w:left w:val="single" w:sz="4" w:space="0" w:color="auto"/>
+              <w:bottom w:val="single" w:sz="4" w:space="0" w:color="auto"/>
+              <w:right w:val="single" w:sz="4" w:space="0" w:color="auto"/>
             </w:tcBorders>
             <w:shd w:val="clear" w:color="auto" w:fill="D9D9D9"/>
           </w:tcPr>
@@ -704,10 +636,10 @@
           <w:tcPr>
             <w:tcW w:w="4926" w:type="dxa"/>
             <w:tcBorders>
-              <w:top w:val="single" w:color="auto" w:sz="4" w:space="0"/>
-              <w:left w:val="single" w:color="auto" w:sz="4" w:space="0"/>
-              <w:bottom w:val="single" w:color="auto" w:sz="4" w:space="0"/>
-              <w:right w:val="single" w:color="auto" w:sz="4" w:space="0"/>
+              <w:top w:val="single" w:sz="4" w:space="0" w:color="auto"/>
+              <w:left w:val="single" w:sz="4" w:space="0" w:color="auto"/>
+              <w:bottom w:val="single" w:sz="4" w:space="0" w:color="auto"/>
+              <w:right w:val="single" w:sz="4" w:space="0" w:color="auto"/>
             </w:tcBorders>
           </w:tcPr>
           <w:p>
@@ -722,13 +654,19 @@
                 <w:rFonts w:hint="eastAsia"/>
                 <w:sz w:val="24"/>
               </w:rPr>
-              <w:t>2018年</w:t>
+              <w:t>2018</w:t>
             </w:r>
             <w:r>
               <w:rPr>
                 <w:rFonts w:hint="eastAsia"/>
                 <w:sz w:val="24"/>
-                <w:lang w:val="en-US" w:eastAsia="zh-CN"/>
+              </w:rPr>
+              <w:t>年</w:t>
+            </w:r>
+            <w:r>
+              <w:rPr>
+                <w:rFonts w:hint="eastAsia"/>
+                <w:sz w:val="24"/>
               </w:rPr>
               <w:t>10</w:t>
             </w:r>
@@ -737,15 +675,14 @@
                 <w:rFonts w:hint="eastAsia"/>
                 <w:sz w:val="24"/>
               </w:rPr>
-              <w:t>月2</w:t>
+              <w:t>月</w:t>
             </w:r>
             <w:r>
               <w:rPr>
                 <w:rFonts w:hint="eastAsia"/>
                 <w:sz w:val="24"/>
-                <w:lang w:val="en-US" w:eastAsia="zh-CN"/>
-              </w:rPr>
-              <w:t>0</w:t>
+              </w:rPr>
+              <w:t>20</w:t>
             </w:r>
             <w:r>
               <w:rPr>
@@ -763,6 +700,325 @@
     <w:p/>
     <w:p/>
     <w:p/>
+    <w:p>
+      <w:pPr>
+        <w:ind w:firstLine="720"/>
+        <w:jc w:val="center"/>
+        <w:rPr>
+          <w:sz w:val="36"/>
+          <w:szCs w:val="36"/>
+        </w:rPr>
+      </w:pPr>
+      <w:r>
+        <w:rPr>
+          <w:rFonts w:hint="eastAsia"/>
+          <w:sz w:val="36"/>
+          <w:szCs w:val="36"/>
+        </w:rPr>
+        <w:lastRenderedPageBreak/>
+        <w:t>版本历史</w:t>
+      </w:r>
+    </w:p>
+    <w:tbl>
+      <w:tblPr>
+        <w:tblpPr w:leftFromText="180" w:rightFromText="180" w:vertAnchor="text" w:horzAnchor="margin" w:tblpY="316"/>
+        <w:tblW w:w="8520" w:type="dxa"/>
+        <w:tblBorders>
+          <w:top w:val="single" w:sz="4" w:space="0" w:color="auto"/>
+          <w:left w:val="single" w:sz="4" w:space="0" w:color="auto"/>
+          <w:bottom w:val="single" w:sz="4" w:space="0" w:color="auto"/>
+          <w:right w:val="single" w:sz="4" w:space="0" w:color="auto"/>
+          <w:insideH w:val="single" w:sz="4" w:space="0" w:color="auto"/>
+          <w:insideV w:val="single" w:sz="4" w:space="0" w:color="auto"/>
+        </w:tblBorders>
+        <w:tblLayout w:type="fixed"/>
+        <w:tblLook w:val="04A0" w:firstRow="1" w:lastRow="0" w:firstColumn="1" w:lastColumn="0" w:noHBand="0" w:noVBand="1"/>
+      </w:tblPr>
+      <w:tblGrid>
+        <w:gridCol w:w="1063"/>
+        <w:gridCol w:w="1064"/>
+        <w:gridCol w:w="1711"/>
+        <w:gridCol w:w="2348"/>
+        <w:gridCol w:w="2334"/>
+      </w:tblGrid>
+      <w:tr>
+        <w:tc>
+          <w:tcPr>
+            <w:tcW w:w="1064" w:type="dxa"/>
+            <w:tcBorders>
+              <w:top w:val="single" w:sz="4" w:space="0" w:color="auto"/>
+              <w:left w:val="single" w:sz="4" w:space="0" w:color="auto"/>
+              <w:bottom w:val="single" w:sz="4" w:space="0" w:color="auto"/>
+              <w:right w:val="single" w:sz="4" w:space="0" w:color="auto"/>
+            </w:tcBorders>
+            <w:shd w:val="clear" w:color="auto" w:fill="D9D9D9"/>
+            <w:hideMark/>
+          </w:tcPr>
+          <w:p>
+            <w:pPr>
+              <w:rPr>
+                <w:rFonts w:ascii="宋体" w:hAnsi="宋体"/>
+                <w:sz w:val="24"/>
+                <w:szCs w:val="24"/>
+              </w:rPr>
+            </w:pPr>
+            <w:r>
+              <w:rPr>
+                <w:rFonts w:ascii="宋体" w:hAnsi="宋体" w:hint="eastAsia"/>
+              </w:rPr>
+              <w:t>版本/状态</w:t>
+            </w:r>
+          </w:p>
+        </w:tc>
+        <w:tc>
+          <w:tcPr>
+            <w:tcW w:w="1064" w:type="dxa"/>
+            <w:tcBorders>
+              <w:top w:val="single" w:sz="4" w:space="0" w:color="auto"/>
+              <w:left w:val="single" w:sz="4" w:space="0" w:color="auto"/>
+              <w:bottom w:val="single" w:sz="4" w:space="0" w:color="auto"/>
+              <w:right w:val="single" w:sz="4" w:space="0" w:color="auto"/>
+            </w:tcBorders>
+            <w:shd w:val="clear" w:color="auto" w:fill="D9D9D9"/>
+            <w:hideMark/>
+          </w:tcPr>
+          <w:p>
+            <w:pPr>
+              <w:rPr>
+                <w:rFonts w:ascii="宋体" w:hAnsi="宋体" w:hint="eastAsia"/>
+              </w:rPr>
+            </w:pPr>
+            <w:r>
+              <w:rPr>
+                <w:rFonts w:ascii="宋体" w:hAnsi="宋体" w:hint="eastAsia"/>
+              </w:rPr>
+              <w:t>参与者</w:t>
+            </w:r>
+          </w:p>
+        </w:tc>
+        <w:tc>
+          <w:tcPr>
+            <w:tcW w:w="1711" w:type="dxa"/>
+            <w:tcBorders>
+              <w:top w:val="single" w:sz="4" w:space="0" w:color="auto"/>
+              <w:left w:val="single" w:sz="4" w:space="0" w:color="auto"/>
+              <w:bottom w:val="single" w:sz="4" w:space="0" w:color="auto"/>
+              <w:right w:val="single" w:sz="4" w:space="0" w:color="auto"/>
+            </w:tcBorders>
+            <w:shd w:val="clear" w:color="auto" w:fill="D9D9D9"/>
+            <w:hideMark/>
+          </w:tcPr>
+          <w:p>
+            <w:pPr>
+              <w:rPr>
+                <w:rFonts w:ascii="宋体" w:hAnsi="宋体" w:hint="eastAsia"/>
+              </w:rPr>
+            </w:pPr>
+            <w:r>
+              <w:rPr>
+                <w:rFonts w:ascii="宋体" w:hAnsi="宋体" w:hint="eastAsia"/>
+              </w:rPr>
+              <w:t>起止日期</w:t>
+            </w:r>
+          </w:p>
+        </w:tc>
+        <w:tc>
+          <w:tcPr>
+            <w:tcW w:w="2348" w:type="dxa"/>
+            <w:tcBorders>
+              <w:top w:val="single" w:sz="4" w:space="0" w:color="auto"/>
+              <w:left w:val="single" w:sz="4" w:space="0" w:color="auto"/>
+              <w:bottom w:val="single" w:sz="4" w:space="0" w:color="auto"/>
+              <w:right w:val="single" w:sz="4" w:space="0" w:color="auto"/>
+            </w:tcBorders>
+            <w:shd w:val="clear" w:color="auto" w:fill="D9D9D9"/>
+            <w:hideMark/>
+          </w:tcPr>
+          <w:p>
+            <w:pPr>
+              <w:rPr>
+                <w:rFonts w:ascii="宋体" w:hAnsi="宋体" w:hint="eastAsia"/>
+              </w:rPr>
+            </w:pPr>
+            <w:r>
+              <w:rPr>
+                <w:rFonts w:ascii="宋体" w:hAnsi="宋体" w:hint="eastAsia"/>
+              </w:rPr>
+              <w:t>备注</w:t>
+            </w:r>
+          </w:p>
+        </w:tc>
+        <w:tc>
+          <w:tcPr>
+            <w:tcW w:w="2334" w:type="dxa"/>
+            <w:tcBorders>
+              <w:top w:val="single" w:sz="4" w:space="0" w:color="auto"/>
+              <w:left w:val="single" w:sz="4" w:space="0" w:color="auto"/>
+              <w:bottom w:val="single" w:sz="4" w:space="0" w:color="auto"/>
+              <w:right w:val="single" w:sz="4" w:space="0" w:color="auto"/>
+            </w:tcBorders>
+            <w:shd w:val="clear" w:color="auto" w:fill="D9D9D9"/>
+            <w:hideMark/>
+          </w:tcPr>
+          <w:p>
+            <w:pPr>
+              <w:rPr>
+                <w:rFonts w:ascii="宋体" w:hAnsi="宋体" w:hint="eastAsia"/>
+              </w:rPr>
+            </w:pPr>
+            <w:r>
+              <w:rPr>
+                <w:rFonts w:ascii="宋体" w:hAnsi="宋体" w:hint="eastAsia"/>
+              </w:rPr>
+              <w:t>审核人</w:t>
+            </w:r>
+          </w:p>
+        </w:tc>
+      </w:tr>
+      <w:tr>
+        <w:trPr>
+          <w:trHeight w:val="374"/>
+        </w:trPr>
+        <w:tc>
+          <w:tcPr>
+            <w:tcW w:w="1064" w:type="dxa"/>
+            <w:tcBorders>
+              <w:top w:val="single" w:sz="4" w:space="0" w:color="auto"/>
+              <w:left w:val="single" w:sz="4" w:space="0" w:color="auto"/>
+              <w:bottom w:val="single" w:sz="4" w:space="0" w:color="auto"/>
+              <w:right w:val="single" w:sz="4" w:space="0" w:color="auto"/>
+            </w:tcBorders>
+            <w:hideMark/>
+          </w:tcPr>
+          <w:p>
+            <w:pPr>
+              <w:rPr>
+                <w:rFonts w:ascii="宋体" w:hAnsi="宋体" w:hint="eastAsia"/>
+              </w:rPr>
+            </w:pPr>
+            <w:r>
+              <w:rPr>
+                <w:rFonts w:ascii="宋体" w:hAnsi="宋体" w:hint="eastAsia"/>
+              </w:rPr>
+              <w:t>V0.1</w:t>
+            </w:r>
+          </w:p>
+        </w:tc>
+        <w:tc>
+          <w:tcPr>
+            <w:tcW w:w="1064" w:type="dxa"/>
+            <w:tcBorders>
+              <w:top w:val="single" w:sz="4" w:space="0" w:color="auto"/>
+              <w:left w:val="single" w:sz="4" w:space="0" w:color="auto"/>
+              <w:bottom w:val="single" w:sz="4" w:space="0" w:color="auto"/>
+              <w:right w:val="single" w:sz="4" w:space="0" w:color="auto"/>
+            </w:tcBorders>
+            <w:hideMark/>
+          </w:tcPr>
+          <w:p>
+            <w:pPr>
+              <w:rPr>
+                <w:rFonts w:ascii="宋体" w:hAnsi="宋体" w:hint="eastAsia"/>
+              </w:rPr>
+            </w:pPr>
+            <w:r>
+              <w:rPr>
+                <w:rFonts w:ascii="宋体" w:hAnsi="宋体" w:hint="eastAsia"/>
+              </w:rPr>
+              <w:t>张琪</w:t>
+            </w:r>
+          </w:p>
+        </w:tc>
+        <w:tc>
+          <w:tcPr>
+            <w:tcW w:w="1711" w:type="dxa"/>
+            <w:tcBorders>
+              <w:top w:val="single" w:sz="4" w:space="0" w:color="auto"/>
+              <w:left w:val="single" w:sz="4" w:space="0" w:color="auto"/>
+              <w:bottom w:val="single" w:sz="4" w:space="0" w:color="auto"/>
+              <w:right w:val="single" w:sz="4" w:space="0" w:color="auto"/>
+            </w:tcBorders>
+            <w:hideMark/>
+          </w:tcPr>
+          <w:p>
+            <w:pPr>
+              <w:rPr>
+                <w:rFonts w:ascii="宋体" w:hAnsi="宋体" w:hint="eastAsia"/>
+              </w:rPr>
+            </w:pPr>
+            <w:r>
+              <w:rPr>
+                <w:rFonts w:ascii="宋体" w:hAnsi="宋体" w:hint="eastAsia"/>
+              </w:rPr>
+              <w:t>2018年10月</w:t>
+            </w:r>
+            <w:r>
+              <w:rPr>
+                <w:rFonts w:ascii="宋体" w:hAnsi="宋体"/>
+              </w:rPr>
+              <w:t>20</w:t>
+            </w:r>
+            <w:bookmarkStart w:id="0" w:name="_GoBack"/>
+            <w:bookmarkEnd w:id="0"/>
+            <w:r>
+              <w:rPr>
+                <w:rFonts w:ascii="宋体" w:hAnsi="宋体" w:hint="eastAsia"/>
+              </w:rPr>
+              <w:t>日</w:t>
+            </w:r>
+          </w:p>
+        </w:tc>
+        <w:tc>
+          <w:tcPr>
+            <w:tcW w:w="2348" w:type="dxa"/>
+            <w:tcBorders>
+              <w:top w:val="single" w:sz="4" w:space="0" w:color="auto"/>
+              <w:left w:val="single" w:sz="4" w:space="0" w:color="auto"/>
+              <w:bottom w:val="single" w:sz="4" w:space="0" w:color="auto"/>
+              <w:right w:val="single" w:sz="4" w:space="0" w:color="auto"/>
+            </w:tcBorders>
+            <w:hideMark/>
+          </w:tcPr>
+          <w:p>
+            <w:pPr>
+              <w:rPr>
+                <w:rFonts w:ascii="宋体" w:hAnsi="宋体" w:hint="eastAsia"/>
+              </w:rPr>
+            </w:pPr>
+            <w:r>
+              <w:rPr>
+                <w:rFonts w:ascii="宋体" w:hAnsi="宋体" w:hint="eastAsia"/>
+              </w:rPr>
+              <w:t>用户群分类</w:t>
+            </w:r>
+          </w:p>
+        </w:tc>
+        <w:tc>
+          <w:tcPr>
+            <w:tcW w:w="2334" w:type="dxa"/>
+            <w:tcBorders>
+              <w:top w:val="single" w:sz="4" w:space="0" w:color="auto"/>
+              <w:left w:val="single" w:sz="4" w:space="0" w:color="auto"/>
+              <w:bottom w:val="single" w:sz="4" w:space="0" w:color="auto"/>
+              <w:right w:val="single" w:sz="4" w:space="0" w:color="auto"/>
+            </w:tcBorders>
+          </w:tcPr>
+          <w:p>
+            <w:pPr>
+              <w:rPr>
+                <w:rFonts w:ascii="宋体" w:hAnsi="宋体" w:hint="eastAsia"/>
+              </w:rPr>
+            </w:pPr>
+            <w:r>
+              <w:rPr>
+                <w:rFonts w:ascii="宋体" w:hAnsi="宋体" w:hint="eastAsia"/>
+              </w:rPr>
+              <w:t>陈妍蓝</w:t>
+            </w:r>
+          </w:p>
+        </w:tc>
+      </w:tr>
+    </w:tbl>
     <w:p/>
     <w:p>
       <w:pPr>
@@ -772,55 +1028,1143 @@
           <w:szCs w:val="36"/>
         </w:rPr>
       </w:pPr>
-      <w:r>
+    </w:p>
+    <w:p>
+      <w:pPr>
+        <w:rPr>
+          <w:b/>
+          <w:sz w:val="36"/>
+          <w:szCs w:val="36"/>
+        </w:rPr>
+      </w:pPr>
+    </w:p>
+    <w:p>
+      <w:pPr>
+        <w:rPr>
+          <w:b/>
+          <w:sz w:val="36"/>
+          <w:szCs w:val="36"/>
+        </w:rPr>
+      </w:pPr>
+    </w:p>
+    <w:p>
+      <w:pPr>
+        <w:rPr>
+          <w:b/>
+          <w:sz w:val="36"/>
+          <w:szCs w:val="36"/>
+        </w:rPr>
+      </w:pPr>
+    </w:p>
+    <w:p>
+      <w:pPr>
+        <w:rPr>
+          <w:b/>
+          <w:sz w:val="36"/>
+          <w:szCs w:val="36"/>
+        </w:rPr>
+      </w:pPr>
+    </w:p>
+    <w:p>
+      <w:pPr>
+        <w:rPr>
+          <w:b/>
+          <w:sz w:val="36"/>
+          <w:szCs w:val="36"/>
+        </w:rPr>
+      </w:pPr>
+    </w:p>
+    <w:p>
+      <w:pPr>
+        <w:rPr>
+          <w:b/>
+          <w:sz w:val="36"/>
+          <w:szCs w:val="36"/>
+        </w:rPr>
+      </w:pPr>
+    </w:p>
+    <w:p>
+      <w:pPr>
+        <w:rPr>
+          <w:b/>
+          <w:sz w:val="36"/>
+          <w:szCs w:val="36"/>
+        </w:rPr>
+      </w:pPr>
+    </w:p>
+    <w:p>
+      <w:pPr>
+        <w:rPr>
+          <w:b/>
+          <w:sz w:val="36"/>
+          <w:szCs w:val="36"/>
+        </w:rPr>
+      </w:pPr>
+    </w:p>
+    <w:p>
+      <w:pPr>
+        <w:rPr>
+          <w:b/>
+          <w:sz w:val="36"/>
+          <w:szCs w:val="36"/>
+        </w:rPr>
+      </w:pPr>
+    </w:p>
+    <w:p>
+      <w:pPr>
+        <w:rPr>
+          <w:b/>
+          <w:sz w:val="36"/>
+          <w:szCs w:val="36"/>
+        </w:rPr>
+      </w:pPr>
+    </w:p>
+    <w:p>
+      <w:pPr>
+        <w:rPr>
+          <w:b/>
+          <w:sz w:val="36"/>
+          <w:szCs w:val="36"/>
+        </w:rPr>
+      </w:pPr>
+    </w:p>
+    <w:p>
+      <w:pPr>
+        <w:rPr>
+          <w:b/>
+          <w:sz w:val="36"/>
+          <w:szCs w:val="36"/>
+        </w:rPr>
+      </w:pPr>
+    </w:p>
+    <w:p>
+      <w:pPr>
+        <w:rPr>
+          <w:b/>
+          <w:sz w:val="36"/>
+          <w:szCs w:val="36"/>
+        </w:rPr>
+      </w:pPr>
+    </w:p>
+    <w:p>
+      <w:pPr>
+        <w:rPr>
+          <w:b/>
+          <w:sz w:val="36"/>
+          <w:szCs w:val="36"/>
+        </w:rPr>
+      </w:pPr>
+    </w:p>
+    <w:p>
+      <w:pPr>
+        <w:rPr>
+          <w:b/>
+          <w:sz w:val="36"/>
+          <w:szCs w:val="36"/>
+        </w:rPr>
+      </w:pPr>
+    </w:p>
+    <w:p>
+      <w:pPr>
+        <w:rPr>
+          <w:b/>
+          <w:sz w:val="36"/>
+          <w:szCs w:val="36"/>
+        </w:rPr>
+      </w:pPr>
+    </w:p>
+    <w:p>
+      <w:pPr>
         <w:rPr>
           <w:rFonts w:hint="eastAsia"/>
           <w:b/>
           <w:sz w:val="36"/>
           <w:szCs w:val="36"/>
         </w:rPr>
-        <w:t>用户</w:t>
-      </w:r>
-      <w:r>
+      </w:pPr>
+    </w:p>
+    <w:sdt>
+      <w:sdtPr>
+        <w:rPr>
+          <w:lang w:val="zh-CN"/>
+        </w:rPr>
+        <w:id w:val="96372007"/>
+        <w:docPartObj>
+          <w:docPartGallery w:val="Table of Contents"/>
+          <w:docPartUnique/>
+        </w:docPartObj>
+      </w:sdtPr>
+      <w:sdtEndPr>
+        <w:rPr>
+          <w:rFonts w:asciiTheme="minorHAnsi" w:eastAsiaTheme="minorEastAsia" w:hAnsiTheme="minorHAnsi" w:cstheme="minorBidi"/>
+          <w:b/>
+          <w:bCs/>
+          <w:color w:val="auto"/>
+          <w:kern w:val="2"/>
+          <w:sz w:val="21"/>
+          <w:szCs w:val="22"/>
+        </w:rPr>
+      </w:sdtEndPr>
+      <w:sdtContent>
+        <w:p>
+          <w:pPr>
+            <w:pStyle w:val="TOC"/>
+          </w:pPr>
+          <w:r>
+            <w:rPr>
+              <w:lang w:val="zh-CN"/>
+            </w:rPr>
+            <w:t>目录</w:t>
+          </w:r>
+        </w:p>
+        <w:p>
+          <w:pPr>
+            <w:pStyle w:val="TOC1"/>
+            <w:tabs>
+              <w:tab w:val="right" w:leader="dot" w:pos="8296"/>
+            </w:tabs>
+            <w:rPr>
+              <w:noProof/>
+            </w:rPr>
+          </w:pPr>
+          <w:r>
+            <w:rPr>
+              <w:b/>
+              <w:bCs/>
+              <w:lang w:val="zh-CN"/>
+            </w:rPr>
+            <w:fldChar w:fldCharType="begin"/>
+          </w:r>
+          <w:r>
+            <w:rPr>
+              <w:b/>
+              <w:bCs/>
+              <w:lang w:val="zh-CN"/>
+            </w:rPr>
+            <w:instrText xml:space="preserve"> TOC \o "1-3" \h \z \u </w:instrText>
+          </w:r>
+          <w:r>
+            <w:rPr>
+              <w:b/>
+              <w:bCs/>
+              <w:lang w:val="zh-CN"/>
+            </w:rPr>
+            <w:fldChar w:fldCharType="separate"/>
+          </w:r>
+          <w:hyperlink w:anchor="_Toc528751620" w:history="1">
+            <w:r>
+              <w:rPr>
+                <w:rStyle w:val="a8"/>
+                <w:noProof/>
+              </w:rPr>
+              <w:t xml:space="preserve">1 </w:t>
+            </w:r>
+            <w:r>
+              <w:rPr>
+                <w:rStyle w:val="a8"/>
+                <w:noProof/>
+              </w:rPr>
+              <w:t>引言</w:t>
+            </w:r>
+            <w:r>
+              <w:rPr>
+                <w:noProof/>
+                <w:webHidden/>
+              </w:rPr>
+              <w:tab/>
+            </w:r>
+            <w:r>
+              <w:rPr>
+                <w:noProof/>
+                <w:webHidden/>
+              </w:rPr>
+              <w:fldChar w:fldCharType="begin"/>
+            </w:r>
+            <w:r>
+              <w:rPr>
+                <w:noProof/>
+                <w:webHidden/>
+              </w:rPr>
+              <w:instrText xml:space="preserve"> PAGEREF _Toc528751620 \h </w:instrText>
+            </w:r>
+            <w:r>
+              <w:rPr>
+                <w:noProof/>
+                <w:webHidden/>
+              </w:rPr>
+            </w:r>
+            <w:r>
+              <w:rPr>
+                <w:noProof/>
+                <w:webHidden/>
+              </w:rPr>
+              <w:fldChar w:fldCharType="separate"/>
+            </w:r>
+            <w:r>
+              <w:rPr>
+                <w:noProof/>
+                <w:webHidden/>
+              </w:rPr>
+              <w:t>2</w:t>
+            </w:r>
+            <w:r>
+              <w:rPr>
+                <w:noProof/>
+                <w:webHidden/>
+              </w:rPr>
+              <w:fldChar w:fldCharType="end"/>
+            </w:r>
+          </w:hyperlink>
+        </w:p>
+        <w:p>
+          <w:pPr>
+            <w:pStyle w:val="TOC2"/>
+            <w:tabs>
+              <w:tab w:val="left" w:pos="1050"/>
+              <w:tab w:val="right" w:leader="dot" w:pos="8296"/>
+            </w:tabs>
+            <w:rPr>
+              <w:noProof/>
+            </w:rPr>
+          </w:pPr>
+          <w:hyperlink w:anchor="_Toc528751621" w:history="1">
+            <w:r>
+              <w:rPr>
+                <w:rStyle w:val="a8"/>
+                <w:noProof/>
+              </w:rPr>
+              <w:t>1.1</w:t>
+            </w:r>
+            <w:r>
+              <w:rPr>
+                <w:noProof/>
+              </w:rPr>
+              <w:tab/>
+            </w:r>
+            <w:r>
+              <w:rPr>
+                <w:rStyle w:val="a8"/>
+                <w:noProof/>
+              </w:rPr>
+              <w:t>标识</w:t>
+            </w:r>
+            <w:r>
+              <w:rPr>
+                <w:noProof/>
+                <w:webHidden/>
+              </w:rPr>
+              <w:tab/>
+            </w:r>
+            <w:r>
+              <w:rPr>
+                <w:noProof/>
+                <w:webHidden/>
+              </w:rPr>
+              <w:fldChar w:fldCharType="begin"/>
+            </w:r>
+            <w:r>
+              <w:rPr>
+                <w:noProof/>
+                <w:webHidden/>
+              </w:rPr>
+              <w:instrText xml:space="preserve"> PAGEREF _Toc528751621 \h </w:instrText>
+            </w:r>
+            <w:r>
+              <w:rPr>
+                <w:noProof/>
+                <w:webHidden/>
+              </w:rPr>
+            </w:r>
+            <w:r>
+              <w:rPr>
+                <w:noProof/>
+                <w:webHidden/>
+              </w:rPr>
+              <w:fldChar w:fldCharType="separate"/>
+            </w:r>
+            <w:r>
+              <w:rPr>
+                <w:noProof/>
+                <w:webHidden/>
+              </w:rPr>
+              <w:t>2</w:t>
+            </w:r>
+            <w:r>
+              <w:rPr>
+                <w:noProof/>
+                <w:webHidden/>
+              </w:rPr>
+              <w:fldChar w:fldCharType="end"/>
+            </w:r>
+          </w:hyperlink>
+        </w:p>
+        <w:p>
+          <w:pPr>
+            <w:pStyle w:val="TOC2"/>
+            <w:tabs>
+              <w:tab w:val="left" w:pos="1050"/>
+              <w:tab w:val="right" w:leader="dot" w:pos="8296"/>
+            </w:tabs>
+            <w:rPr>
+              <w:noProof/>
+            </w:rPr>
+          </w:pPr>
+          <w:hyperlink w:anchor="_Toc528751622" w:history="1">
+            <w:r>
+              <w:rPr>
+                <w:rStyle w:val="a8"/>
+                <w:noProof/>
+              </w:rPr>
+              <w:t>1.2</w:t>
+            </w:r>
+            <w:r>
+              <w:rPr>
+                <w:noProof/>
+              </w:rPr>
+              <w:tab/>
+            </w:r>
+            <w:r>
+              <w:rPr>
+                <w:rStyle w:val="a8"/>
+                <w:noProof/>
+              </w:rPr>
+              <w:t>项目简介</w:t>
+            </w:r>
+            <w:r>
+              <w:rPr>
+                <w:noProof/>
+                <w:webHidden/>
+              </w:rPr>
+              <w:tab/>
+            </w:r>
+            <w:r>
+              <w:rPr>
+                <w:noProof/>
+                <w:webHidden/>
+              </w:rPr>
+              <w:fldChar w:fldCharType="begin"/>
+            </w:r>
+            <w:r>
+              <w:rPr>
+                <w:noProof/>
+                <w:webHidden/>
+              </w:rPr>
+              <w:instrText xml:space="preserve"> PAGEREF _Toc528751622 \h </w:instrText>
+            </w:r>
+            <w:r>
+              <w:rPr>
+                <w:noProof/>
+                <w:webHidden/>
+              </w:rPr>
+            </w:r>
+            <w:r>
+              <w:rPr>
+                <w:noProof/>
+                <w:webHidden/>
+              </w:rPr>
+              <w:fldChar w:fldCharType="separate"/>
+            </w:r>
+            <w:r>
+              <w:rPr>
+                <w:noProof/>
+                <w:webHidden/>
+              </w:rPr>
+              <w:t>2</w:t>
+            </w:r>
+            <w:r>
+              <w:rPr>
+                <w:noProof/>
+                <w:webHidden/>
+              </w:rPr>
+              <w:fldChar w:fldCharType="end"/>
+            </w:r>
+          </w:hyperlink>
+        </w:p>
+        <w:p>
+          <w:pPr>
+            <w:pStyle w:val="TOC2"/>
+            <w:tabs>
+              <w:tab w:val="left" w:pos="1050"/>
+              <w:tab w:val="right" w:leader="dot" w:pos="8296"/>
+            </w:tabs>
+            <w:rPr>
+              <w:noProof/>
+            </w:rPr>
+          </w:pPr>
+          <w:hyperlink w:anchor="_Toc528751623" w:history="1">
+            <w:r>
+              <w:rPr>
+                <w:rStyle w:val="a8"/>
+                <w:noProof/>
+              </w:rPr>
+              <w:t>1.3</w:t>
+            </w:r>
+            <w:r>
+              <w:rPr>
+                <w:noProof/>
+              </w:rPr>
+              <w:tab/>
+            </w:r>
+            <w:r>
+              <w:rPr>
+                <w:rStyle w:val="a8"/>
+                <w:noProof/>
+              </w:rPr>
+              <w:t>目的</w:t>
+            </w:r>
+            <w:r>
+              <w:rPr>
+                <w:noProof/>
+                <w:webHidden/>
+              </w:rPr>
+              <w:tab/>
+            </w:r>
+            <w:r>
+              <w:rPr>
+                <w:noProof/>
+                <w:webHidden/>
+              </w:rPr>
+              <w:fldChar w:fldCharType="begin"/>
+            </w:r>
+            <w:r>
+              <w:rPr>
+                <w:noProof/>
+                <w:webHidden/>
+              </w:rPr>
+              <w:instrText xml:space="preserve"> PAGEREF _Toc528751623 \h </w:instrText>
+            </w:r>
+            <w:r>
+              <w:rPr>
+                <w:noProof/>
+                <w:webHidden/>
+              </w:rPr>
+            </w:r>
+            <w:r>
+              <w:rPr>
+                <w:noProof/>
+                <w:webHidden/>
+              </w:rPr>
+              <w:fldChar w:fldCharType="separate"/>
+            </w:r>
+            <w:r>
+              <w:rPr>
+                <w:noProof/>
+                <w:webHidden/>
+              </w:rPr>
+              <w:t>2</w:t>
+            </w:r>
+            <w:r>
+              <w:rPr>
+                <w:noProof/>
+                <w:webHidden/>
+              </w:rPr>
+              <w:fldChar w:fldCharType="end"/>
+            </w:r>
+          </w:hyperlink>
+        </w:p>
+        <w:p>
+          <w:pPr>
+            <w:pStyle w:val="TOC1"/>
+            <w:tabs>
+              <w:tab w:val="left" w:pos="420"/>
+              <w:tab w:val="right" w:leader="dot" w:pos="8296"/>
+            </w:tabs>
+            <w:rPr>
+              <w:noProof/>
+            </w:rPr>
+          </w:pPr>
+          <w:hyperlink w:anchor="_Toc528751624" w:history="1">
+            <w:r>
+              <w:rPr>
+                <w:rStyle w:val="a8"/>
+                <w:noProof/>
+              </w:rPr>
+              <w:t>2</w:t>
+            </w:r>
+            <w:r>
+              <w:rPr>
+                <w:noProof/>
+              </w:rPr>
+              <w:tab/>
+            </w:r>
+            <w:r>
+              <w:rPr>
+                <w:rStyle w:val="a8"/>
+                <w:noProof/>
+              </w:rPr>
+              <w:t>用户分类</w:t>
+            </w:r>
+            <w:r>
+              <w:rPr>
+                <w:noProof/>
+                <w:webHidden/>
+              </w:rPr>
+              <w:tab/>
+            </w:r>
+            <w:r>
+              <w:rPr>
+                <w:noProof/>
+                <w:webHidden/>
+              </w:rPr>
+              <w:fldChar w:fldCharType="begin"/>
+            </w:r>
+            <w:r>
+              <w:rPr>
+                <w:noProof/>
+                <w:webHidden/>
+              </w:rPr>
+              <w:instrText xml:space="preserve"> PAGEREF _Toc528751624 \h </w:instrText>
+            </w:r>
+            <w:r>
+              <w:rPr>
+                <w:noProof/>
+                <w:webHidden/>
+              </w:rPr>
+            </w:r>
+            <w:r>
+              <w:rPr>
+                <w:noProof/>
+                <w:webHidden/>
+              </w:rPr>
+              <w:fldChar w:fldCharType="separate"/>
+            </w:r>
+            <w:r>
+              <w:rPr>
+                <w:noProof/>
+                <w:webHidden/>
+              </w:rPr>
+              <w:t>3</w:t>
+            </w:r>
+            <w:r>
+              <w:rPr>
+                <w:noProof/>
+                <w:webHidden/>
+              </w:rPr>
+              <w:fldChar w:fldCharType="end"/>
+            </w:r>
+          </w:hyperlink>
+        </w:p>
+        <w:p>
+          <w:pPr>
+            <w:pStyle w:val="TOC2"/>
+            <w:tabs>
+              <w:tab w:val="right" w:leader="dot" w:pos="8296"/>
+            </w:tabs>
+            <w:rPr>
+              <w:noProof/>
+            </w:rPr>
+          </w:pPr>
+          <w:hyperlink w:anchor="_Toc528751625" w:history="1">
+            <w:r>
+              <w:rPr>
+                <w:rStyle w:val="a8"/>
+                <w:noProof/>
+              </w:rPr>
+              <w:t>·</w:t>
+            </w:r>
+            <w:r>
+              <w:rPr>
+                <w:rStyle w:val="a8"/>
+                <w:noProof/>
+              </w:rPr>
+              <w:t>用户代表：</w:t>
+            </w:r>
+            <w:r>
+              <w:rPr>
+                <w:noProof/>
+                <w:webHidden/>
+              </w:rPr>
+              <w:tab/>
+            </w:r>
+            <w:r>
+              <w:rPr>
+                <w:noProof/>
+                <w:webHidden/>
+              </w:rPr>
+              <w:fldChar w:fldCharType="begin"/>
+            </w:r>
+            <w:r>
+              <w:rPr>
+                <w:noProof/>
+                <w:webHidden/>
+              </w:rPr>
+              <w:instrText xml:space="preserve"> PAGEREF _Toc528751625 \h </w:instrText>
+            </w:r>
+            <w:r>
+              <w:rPr>
+                <w:noProof/>
+                <w:webHidden/>
+              </w:rPr>
+            </w:r>
+            <w:r>
+              <w:rPr>
+                <w:noProof/>
+                <w:webHidden/>
+              </w:rPr>
+              <w:fldChar w:fldCharType="separate"/>
+            </w:r>
+            <w:r>
+              <w:rPr>
+                <w:noProof/>
+                <w:webHidden/>
+              </w:rPr>
+              <w:t>3</w:t>
+            </w:r>
+            <w:r>
+              <w:rPr>
+                <w:noProof/>
+                <w:webHidden/>
+              </w:rPr>
+              <w:fldChar w:fldCharType="end"/>
+            </w:r>
+          </w:hyperlink>
+        </w:p>
+        <w:p>
+          <w:r>
+            <w:rPr>
+              <w:b/>
+              <w:bCs/>
+              <w:lang w:val="zh-CN"/>
+            </w:rPr>
+            <w:fldChar w:fldCharType="end"/>
+          </w:r>
+        </w:p>
+      </w:sdtContent>
+    </w:sdt>
+    <w:p>
+      <w:pPr>
+        <w:rPr>
+          <w:b/>
+          <w:sz w:val="36"/>
+          <w:szCs w:val="36"/>
+        </w:rPr>
+      </w:pPr>
+    </w:p>
+    <w:p>
+      <w:pPr>
+        <w:rPr>
+          <w:b/>
+          <w:sz w:val="36"/>
+          <w:szCs w:val="36"/>
+        </w:rPr>
+      </w:pPr>
+    </w:p>
+    <w:p>
+      <w:pPr>
+        <w:rPr>
+          <w:b/>
+          <w:sz w:val="36"/>
+          <w:szCs w:val="36"/>
+        </w:rPr>
+      </w:pPr>
+    </w:p>
+    <w:p>
+      <w:pPr>
+        <w:rPr>
+          <w:b/>
+          <w:sz w:val="36"/>
+          <w:szCs w:val="36"/>
+        </w:rPr>
+      </w:pPr>
+    </w:p>
+    <w:p>
+      <w:pPr>
+        <w:rPr>
+          <w:b/>
+          <w:sz w:val="36"/>
+          <w:szCs w:val="36"/>
+        </w:rPr>
+      </w:pPr>
+    </w:p>
+    <w:p>
+      <w:pPr>
+        <w:rPr>
+          <w:b/>
+          <w:sz w:val="36"/>
+          <w:szCs w:val="36"/>
+        </w:rPr>
+      </w:pPr>
+    </w:p>
+    <w:p>
+      <w:pPr>
+        <w:rPr>
+          <w:b/>
+          <w:sz w:val="36"/>
+          <w:szCs w:val="36"/>
+        </w:rPr>
+      </w:pPr>
+    </w:p>
+    <w:p>
+      <w:pPr>
+        <w:rPr>
+          <w:b/>
+          <w:sz w:val="36"/>
+          <w:szCs w:val="36"/>
+        </w:rPr>
+      </w:pPr>
+    </w:p>
+    <w:p>
+      <w:pPr>
+        <w:rPr>
+          <w:b/>
+          <w:sz w:val="36"/>
+          <w:szCs w:val="36"/>
+        </w:rPr>
+      </w:pPr>
+    </w:p>
+    <w:p>
+      <w:pPr>
+        <w:rPr>
+          <w:b/>
+          <w:sz w:val="36"/>
+          <w:szCs w:val="36"/>
+        </w:rPr>
+      </w:pPr>
+    </w:p>
+    <w:p>
+      <w:pPr>
+        <w:rPr>
+          <w:b/>
+          <w:sz w:val="36"/>
+          <w:szCs w:val="36"/>
+        </w:rPr>
+      </w:pPr>
+    </w:p>
+    <w:p>
+      <w:pPr>
+        <w:rPr>
+          <w:b/>
+          <w:sz w:val="36"/>
+          <w:szCs w:val="36"/>
+        </w:rPr>
+      </w:pPr>
+    </w:p>
+    <w:p>
+      <w:pPr>
+        <w:rPr>
+          <w:b/>
+          <w:sz w:val="36"/>
+          <w:szCs w:val="36"/>
+        </w:rPr>
+      </w:pPr>
+    </w:p>
+    <w:p>
+      <w:pPr>
+        <w:rPr>
+          <w:b/>
+          <w:sz w:val="36"/>
+          <w:szCs w:val="36"/>
+        </w:rPr>
+      </w:pPr>
+    </w:p>
+    <w:p>
+      <w:pPr>
         <w:rPr>
           <w:rFonts w:hint="eastAsia"/>
           <w:b/>
           <w:sz w:val="36"/>
           <w:szCs w:val="36"/>
-          <w:lang w:val="en-US" w:eastAsia="zh-CN"/>
-        </w:rPr>
-        <w:t>代表</w:t>
+        </w:rPr>
+      </w:pPr>
+    </w:p>
+    <w:p>
+      <w:pPr>
+        <w:pStyle w:val="1"/>
+      </w:pPr>
+      <w:bookmarkStart w:id="1" w:name="_Toc528751620"/>
+      <w:r>
+        <w:t>1</w:t>
+      </w:r>
+      <w:r>
+        <w:t xml:space="preserve"> </w:t>
       </w:r>
       <w:r>
         <w:rPr>
           <w:rFonts w:hint="eastAsia"/>
-          <w:b/>
-          <w:sz w:val="36"/>
-          <w:szCs w:val="36"/>
-        </w:rPr>
-        <w:t>：</w:t>
-      </w:r>
+        </w:rPr>
+        <w:t>引言</w:t>
+      </w:r>
+      <w:bookmarkEnd w:id="1"/>
+    </w:p>
+    <w:p>
+      <w:pPr>
+        <w:pStyle w:val="2"/>
+        <w:numPr>
+          <w:ilvl w:val="1"/>
+          <w:numId w:val="1"/>
+        </w:numPr>
+      </w:pPr>
+      <w:bookmarkStart w:id="2" w:name="_Toc528751621"/>
+      <w:r>
+        <w:rPr>
+          <w:rFonts w:hint="eastAsia"/>
+        </w:rPr>
+        <w:t>标识</w:t>
+      </w:r>
+      <w:bookmarkEnd w:id="2"/>
+    </w:p>
+    <w:p>
+      <w:pPr>
+        <w:rPr>
+          <w:sz w:val="24"/>
+        </w:rPr>
+      </w:pPr>
+      <w:r>
+        <w:rPr>
+          <w:sz w:val="24"/>
+        </w:rPr>
+        <w:t>G18-</w:t>
+      </w:r>
+      <w:r>
+        <w:rPr>
+          <w:rFonts w:hint="eastAsia"/>
+          <w:sz w:val="24"/>
+        </w:rPr>
+        <w:t>u</w:t>
+      </w:r>
+      <w:r>
+        <w:rPr>
+          <w:sz w:val="24"/>
+        </w:rPr>
+        <w:t>ser classification</w:t>
+      </w:r>
+    </w:p>
+    <w:p>
+      <w:r>
+        <w:rPr>
+          <w:rFonts w:hint="eastAsia"/>
+        </w:rPr>
+        <w:t>初始版本号</w:t>
+      </w:r>
+      <w:r>
+        <w:rPr>
+          <w:rFonts w:hint="eastAsia"/>
+        </w:rPr>
+        <w:t>V</w:t>
+      </w:r>
+      <w:r>
+        <w:t>0.1</w:t>
+      </w:r>
+    </w:p>
+    <w:p>
+      <w:pPr>
+        <w:pStyle w:val="2"/>
+        <w:numPr>
+          <w:ilvl w:val="1"/>
+          <w:numId w:val="1"/>
+        </w:numPr>
+      </w:pPr>
+      <w:bookmarkStart w:id="3" w:name="_Toc528751622"/>
+      <w:r>
+        <w:rPr>
+          <w:rFonts w:hint="eastAsia"/>
+        </w:rPr>
+        <w:t>项目简介</w:t>
+      </w:r>
+      <w:bookmarkEnd w:id="3"/>
+    </w:p>
+    <w:p>
+      <w:pPr>
+        <w:rPr>
+          <w:rFonts w:hint="eastAsia"/>
+        </w:rPr>
+      </w:pPr>
+      <w:r>
+        <w:rPr>
+          <w:rFonts w:hint="eastAsia"/>
+        </w:rPr>
+        <w:t>虽然如今有很多教学网站，但是专门针对一门新开的大学课程和一位专门的教师；又为学生之间提供交流平台的网站为数不多。这个网站作为一个开课的辅助工具，将有利于教师的教学和学生的学习；也为软件工程系列课程的成熟记录下足迹。</w:t>
+      </w:r>
+    </w:p>
+    <w:p>
+      <w:pPr>
+        <w:rPr>
+          <w:rFonts w:hint="eastAsia"/>
+        </w:rPr>
+      </w:pPr>
+      <w:r>
+        <w:rPr>
+          <w:rFonts w:hint="eastAsia"/>
+        </w:rPr>
+        <w:t xml:space="preserve">     </w:t>
+      </w:r>
+      <w:r>
+        <w:rPr>
+          <w:rFonts w:hint="eastAsia"/>
+        </w:rPr>
+        <w:t>项目应满足项目描述中的基本需求，完成相应的课程要求，在小组组员的合力工作环境下达到良好标准。</w:t>
+      </w:r>
+    </w:p>
+    <w:p>
+      <w:r>
+        <w:rPr>
+          <w:rFonts w:hint="eastAsia"/>
+        </w:rPr>
+        <w:t>本网站要求提供对外服务的能力</w:t>
+      </w:r>
+      <w:r>
+        <w:rPr>
+          <w:rFonts w:hint="eastAsia"/>
+        </w:rPr>
+        <w:t>,</w:t>
+      </w:r>
+      <w:r>
+        <w:rPr>
+          <w:rFonts w:hint="eastAsia"/>
+        </w:rPr>
+        <w:t>保证至少</w:t>
+      </w:r>
+      <w:r>
+        <w:rPr>
+          <w:rFonts w:hint="eastAsia"/>
+        </w:rPr>
+        <w:t>300</w:t>
+      </w:r>
+      <w:r>
+        <w:rPr>
+          <w:rFonts w:hint="eastAsia"/>
+        </w:rPr>
+        <w:t>名同学上课辅助服务的要求</w:t>
+      </w:r>
+      <w:r>
+        <w:rPr>
+          <w:rFonts w:hint="eastAsia"/>
+        </w:rPr>
+        <w:t>.</w:t>
+      </w:r>
+      <w:r>
+        <w:rPr>
+          <w:rFonts w:hint="eastAsia"/>
+        </w:rPr>
+        <w:t>包括数据存储能力</w:t>
+      </w:r>
+      <w:r>
+        <w:rPr>
+          <w:rFonts w:hint="eastAsia"/>
+        </w:rPr>
+        <w:t>,</w:t>
+      </w:r>
+      <w:r>
+        <w:rPr>
+          <w:rFonts w:hint="eastAsia"/>
+        </w:rPr>
+        <w:t>网络服务吞吐能力</w:t>
+      </w:r>
+      <w:r>
+        <w:rPr>
+          <w:rFonts w:hint="eastAsia"/>
+        </w:rPr>
+        <w:t>,</w:t>
+      </w:r>
+      <w:r>
+        <w:rPr>
+          <w:rFonts w:hint="eastAsia"/>
+        </w:rPr>
+        <w:t>数据安全特性等</w:t>
+      </w:r>
+      <w:r>
+        <w:rPr>
+          <w:rFonts w:hint="eastAsia"/>
+        </w:rPr>
+        <w:t>.</w:t>
+      </w:r>
+    </w:p>
+    <w:p>
+      <w:pPr>
+        <w:pStyle w:val="2"/>
+        <w:numPr>
+          <w:ilvl w:val="1"/>
+          <w:numId w:val="1"/>
+        </w:numPr>
+      </w:pPr>
+      <w:bookmarkStart w:id="4" w:name="_Toc528751623"/>
+      <w:r>
+        <w:rPr>
+          <w:rFonts w:hint="eastAsia"/>
+        </w:rPr>
+        <w:t>目的</w:t>
+      </w:r>
+      <w:bookmarkEnd w:id="4"/>
+    </w:p>
+    <w:p>
+      <w:pPr>
+        <w:pStyle w:val="a7"/>
+        <w:ind w:left="564" w:firstLineChars="0" w:firstLine="0"/>
+        <w:rPr>
+          <w:kern w:val="0"/>
+        </w:rPr>
+      </w:pPr>
+      <w:r>
+        <w:rPr>
+          <w:rFonts w:hint="eastAsia"/>
+          <w:kern w:val="0"/>
+        </w:rPr>
+        <w:t>用户群的分类能够使我们更好的去考虑每种用户的需求，以保证尽量多的满足更多用户需求。同时这也方便了需求的获取及分析。结合用户分类及用户群的重要等级，对也对需求分出优先级。</w:t>
+      </w:r>
+    </w:p>
+    <w:p/>
+    <w:p>
+      <w:pPr>
+        <w:pStyle w:val="1"/>
+        <w:numPr>
+          <w:ilvl w:val="0"/>
+          <w:numId w:val="1"/>
+        </w:numPr>
+        <w:rPr>
+          <w:b w:val="0"/>
+        </w:rPr>
+      </w:pPr>
+      <w:bookmarkStart w:id="5" w:name="_Toc528751624"/>
+      <w:r>
+        <w:rPr>
+          <w:rFonts w:hint="eastAsia"/>
+          <w:b w:val="0"/>
+        </w:rPr>
+        <w:t>用户分类</w:t>
+      </w:r>
+      <w:bookmarkEnd w:id="5"/>
+    </w:p>
+    <w:p>
+      <w:pPr>
+        <w:pStyle w:val="a7"/>
+        <w:ind w:left="564" w:firstLineChars="0" w:firstLine="0"/>
+        <w:rPr>
+          <w:rFonts w:hint="eastAsia"/>
+        </w:rPr>
+      </w:pPr>
+    </w:p>
+    <w:p>
+      <w:pPr>
+        <w:pStyle w:val="2"/>
+      </w:pPr>
+      <w:bookmarkStart w:id="6" w:name="_Toc528751625"/>
+      <w:r>
+        <w:rPr>
+          <w:rFonts w:hint="eastAsia"/>
+        </w:rPr>
+        <w:t>·</w:t>
+      </w:r>
+      <w:r>
+        <w:rPr>
+          <w:rFonts w:hint="eastAsia"/>
+        </w:rPr>
+        <w:t>用户代表：</w:t>
+      </w:r>
+      <w:bookmarkEnd w:id="6"/>
     </w:p>
     <w:tbl>
       <w:tblPr>
-        <w:tblStyle w:val="3"/>
-        <w:tblW w:w="8521" w:type="dxa"/>
-        <w:tblInd w:w="0" w:type="dxa"/>
+        <w:tblW w:w="11035" w:type="dxa"/>
         <w:tblBorders>
-          <w:top w:val="single" w:color="auto" w:sz="4" w:space="0"/>
-          <w:left w:val="single" w:color="auto" w:sz="4" w:space="0"/>
-          <w:bottom w:val="single" w:color="auto" w:sz="4" w:space="0"/>
-          <w:right w:val="single" w:color="auto" w:sz="4" w:space="0"/>
-          <w:insideH w:val="single" w:color="auto" w:sz="4" w:space="0"/>
-          <w:insideV w:val="single" w:color="auto" w:sz="4" w:space="0"/>
+          <w:top w:val="single" w:sz="4" w:space="0" w:color="auto"/>
+          <w:left w:val="single" w:sz="4" w:space="0" w:color="auto"/>
+          <w:bottom w:val="single" w:sz="4" w:space="0" w:color="auto"/>
+          <w:right w:val="single" w:sz="4" w:space="0" w:color="auto"/>
+          <w:insideH w:val="single" w:sz="4" w:space="0" w:color="auto"/>
+          <w:insideV w:val="single" w:sz="4" w:space="0" w:color="auto"/>
         </w:tblBorders>
         <w:tblLayout w:type="fixed"/>
-        <w:tblCellMar>
-          <w:top w:w="0" w:type="dxa"/>
-          <w:left w:w="108" w:type="dxa"/>
-          <w:bottom w:w="0" w:type="dxa"/>
-          <w:right w:w="108" w:type="dxa"/>
-        </w:tblCellMar>
+        <w:tblLook w:val="04A0" w:firstRow="1" w:lastRow="0" w:firstColumn="1" w:lastColumn="0" w:noHBand="0" w:noVBand="1"/>
       </w:tblPr>
       <w:tblGrid>
         <w:gridCol w:w="1032"/>
@@ -828,27 +2172,11 @@
         <w:gridCol w:w="1250"/>
         <w:gridCol w:w="2523"/>
         <w:gridCol w:w="2514"/>
+        <w:gridCol w:w="2514"/>
       </w:tblGrid>
       <w:tr>
-        <w:tblPrEx>
-          <w:tblBorders>
-            <w:top w:val="single" w:color="auto" w:sz="4" w:space="0"/>
-            <w:left w:val="single" w:color="auto" w:sz="4" w:space="0"/>
-            <w:bottom w:val="single" w:color="auto" w:sz="4" w:space="0"/>
-            <w:right w:val="single" w:color="auto" w:sz="4" w:space="0"/>
-            <w:insideH w:val="single" w:color="auto" w:sz="4" w:space="0"/>
-            <w:insideV w:val="single" w:color="auto" w:sz="4" w:space="0"/>
-          </w:tblBorders>
-          <w:tblLayout w:type="fixed"/>
-          <w:tblCellMar>
-            <w:top w:w="0" w:type="dxa"/>
-            <w:left w:w="108" w:type="dxa"/>
-            <w:bottom w:w="0" w:type="dxa"/>
-            <w:right w:w="108" w:type="dxa"/>
-          </w:tblCellMar>
-        </w:tblPrEx>
         <w:trPr>
-          <w:trHeight w:val="351" w:hRule="atLeast"/>
+          <w:trHeight w:val="351"/>
         </w:trPr>
         <w:tc>
           <w:tcPr>
@@ -864,7 +2192,7 @@
             </w:pPr>
             <w:r>
               <w:rPr>
-                <w:rFonts w:hint="eastAsia" w:ascii="Calibri" w:hAnsi="Calibri"/>
+                <w:rFonts w:ascii="Calibri" w:hAnsi="Calibri" w:hint="eastAsia"/>
                 <w:kern w:val="0"/>
                 <w:szCs w:val="24"/>
               </w:rPr>
@@ -889,7 +2217,7 @@
             </w:pPr>
             <w:r>
               <w:rPr>
-                <w:rFonts w:hint="eastAsia" w:ascii="Calibri" w:hAnsi="Calibri"/>
+                <w:rFonts w:ascii="Calibri" w:hAnsi="Calibri" w:hint="eastAsia"/>
                 <w:kern w:val="0"/>
                 <w:szCs w:val="24"/>
               </w:rPr>
@@ -914,7 +2242,7 @@
             </w:pPr>
             <w:r>
               <w:rPr>
-                <w:rFonts w:hint="eastAsia" w:ascii="Calibri" w:hAnsi="Calibri"/>
+                <w:rFonts w:ascii="Calibri" w:hAnsi="Calibri" w:hint="eastAsia"/>
                 <w:kern w:val="0"/>
                 <w:szCs w:val="24"/>
               </w:rPr>
@@ -940,7 +2268,7 @@
             </w:pPr>
             <w:r>
               <w:rPr>
-                <w:rFonts w:hint="eastAsia" w:ascii="Calibri" w:hAnsi="Calibri"/>
+                <w:rFonts w:ascii="Calibri" w:hAnsi="Calibri" w:hint="eastAsia"/>
                 <w:kern w:val="0"/>
                 <w:szCs w:val="24"/>
               </w:rPr>
@@ -966,35 +2294,44 @@
             </w:pPr>
             <w:r>
               <w:rPr>
-                <w:rFonts w:hint="eastAsia" w:ascii="Calibri" w:hAnsi="Calibri"/>
+                <w:rFonts w:ascii="Calibri" w:hAnsi="Calibri" w:hint="eastAsia"/>
                 <w:kern w:val="0"/>
                 <w:szCs w:val="24"/>
               </w:rPr>
               <w:t>职责</w:t>
+            </w:r>
+          </w:p>
+        </w:tc>
+        <w:tc>
+          <w:tcPr>
+            <w:tcW w:w="2514" w:type="dxa"/>
+            <w:tcBorders>
+              <w:left w:val="nil"/>
+            </w:tcBorders>
+          </w:tcPr>
+          <w:p>
+            <w:pPr>
+              <w:ind w:firstLine="480"/>
+              <w:rPr>
+                <w:rFonts w:ascii="Calibri" w:hAnsi="Calibri" w:hint="eastAsia"/>
+                <w:kern w:val="0"/>
+                <w:szCs w:val="24"/>
+              </w:rPr>
+            </w:pPr>
+            <w:r>
+              <w:rPr>
+                <w:rFonts w:ascii="Calibri" w:hAnsi="Calibri" w:hint="eastAsia"/>
+                <w:kern w:val="0"/>
+                <w:szCs w:val="24"/>
+              </w:rPr>
+              <w:t>联系方式</w:t>
             </w:r>
           </w:p>
         </w:tc>
       </w:tr>
       <w:tr>
-        <w:tblPrEx>
-          <w:tblBorders>
-            <w:top w:val="single" w:color="auto" w:sz="4" w:space="0"/>
-            <w:left w:val="single" w:color="auto" w:sz="4" w:space="0"/>
-            <w:bottom w:val="single" w:color="auto" w:sz="4" w:space="0"/>
-            <w:right w:val="single" w:color="auto" w:sz="4" w:space="0"/>
-            <w:insideH w:val="single" w:color="auto" w:sz="4" w:space="0"/>
-            <w:insideV w:val="single" w:color="auto" w:sz="4" w:space="0"/>
-          </w:tblBorders>
-          <w:tblLayout w:type="fixed"/>
-          <w:tblCellMar>
-            <w:top w:w="0" w:type="dxa"/>
-            <w:left w:w="108" w:type="dxa"/>
-            <w:bottom w:w="0" w:type="dxa"/>
-            <w:right w:w="108" w:type="dxa"/>
-          </w:tblCellMar>
-        </w:tblPrEx>
         <w:trPr>
-          <w:trHeight w:val="738" w:hRule="atLeast"/>
+          <w:trHeight w:val="738"/>
         </w:trPr>
         <w:tc>
           <w:tcPr>
@@ -1010,20 +2347,11 @@
             </w:pPr>
             <w:r>
               <w:rPr>
-                <w:rFonts w:hint="eastAsia" w:ascii="Calibri" w:hAnsi="Calibri"/>
-                <w:kern w:val="0"/>
-                <w:szCs w:val="24"/>
-                <w:lang w:val="en-US" w:eastAsia="zh-CN"/>
-              </w:rPr>
-              <w:t>教</w:t>
-            </w:r>
-            <w:r>
-              <w:rPr>
-                <w:rFonts w:hint="eastAsia" w:ascii="Calibri" w:hAnsi="Calibri"/>
-                <w:kern w:val="0"/>
-                <w:szCs w:val="24"/>
-              </w:rPr>
-              <w:t>师用户</w:t>
+                <w:rFonts w:ascii="Calibri" w:hAnsi="Calibri" w:hint="eastAsia"/>
+                <w:kern w:val="0"/>
+                <w:szCs w:val="24"/>
+              </w:rPr>
+              <w:t>教师用户</w:t>
             </w:r>
           </w:p>
         </w:tc>
@@ -1044,11 +2372,29 @@
             </w:pPr>
             <w:r>
               <w:rPr>
-                <w:rFonts w:hint="eastAsia" w:ascii="Calibri" w:hAnsi="Calibri"/>
-                <w:kern w:val="0"/>
-                <w:szCs w:val="24"/>
-              </w:rPr>
-              <w:t>杨枨老师</w:t>
+                <w:rFonts w:ascii="Calibri" w:hAnsi="Calibri" w:hint="eastAsia"/>
+                <w:kern w:val="0"/>
+                <w:szCs w:val="24"/>
+              </w:rPr>
+              <w:t>杨</w:t>
+            </w:r>
+            <w:proofErr w:type="gramStart"/>
+            <w:r>
+              <w:rPr>
+                <w:rFonts w:ascii="Calibri" w:hAnsi="Calibri" w:hint="eastAsia"/>
+                <w:kern w:val="0"/>
+                <w:szCs w:val="24"/>
+              </w:rPr>
+              <w:t>枨</w:t>
+            </w:r>
+            <w:proofErr w:type="gramEnd"/>
+            <w:r>
+              <w:rPr>
+                <w:rFonts w:ascii="Calibri" w:hAnsi="Calibri" w:hint="eastAsia"/>
+                <w:kern w:val="0"/>
+                <w:szCs w:val="24"/>
+              </w:rPr>
+              <w:t>老师</w:t>
             </w:r>
           </w:p>
         </w:tc>
@@ -1069,7 +2415,7 @@
             </w:pPr>
             <w:r>
               <w:rPr>
-                <w:rFonts w:hint="eastAsia" w:ascii="Calibri" w:hAnsi="Calibri"/>
+                <w:rFonts w:ascii="Calibri" w:hAnsi="Calibri" w:hint="eastAsia"/>
                 <w:color w:val="FF0000"/>
                 <w:kern w:val="0"/>
                 <w:szCs w:val="24"/>
@@ -1095,113 +2441,65 @@
             </w:pPr>
             <w:r>
               <w:rPr>
-                <w:rFonts w:hint="eastAsia" w:ascii="Calibri" w:hAnsi="Calibri"/>
-                <w:kern w:val="0"/>
-                <w:szCs w:val="24"/>
-              </w:rPr>
-              <w:t>项目</w:t>
-            </w:r>
-            <w:r>
-              <w:rPr>
-                <w:rFonts w:hint="eastAsia" w:ascii="Calibri" w:hAnsi="Calibri"/>
-                <w:kern w:val="0"/>
-                <w:szCs w:val="24"/>
-                <w:lang w:val="en-US" w:eastAsia="zh-CN"/>
-              </w:rPr>
-              <w:t>是</w:t>
-            </w:r>
-            <w:r>
-              <w:rPr>
-                <w:rFonts w:hint="eastAsia" w:ascii="Calibri" w:hAnsi="Calibri"/>
-                <w:kern w:val="0"/>
-                <w:szCs w:val="24"/>
-              </w:rPr>
-              <w:t>杨枨老师布置</w:t>
-            </w:r>
-            <w:r>
-              <w:rPr>
-                <w:rFonts w:hint="eastAsia" w:ascii="Calibri" w:hAnsi="Calibri"/>
-                <w:kern w:val="0"/>
-                <w:szCs w:val="24"/>
-                <w:lang w:val="en-US" w:eastAsia="zh-CN"/>
-              </w:rPr>
-              <w:t>的</w:t>
-            </w:r>
-            <w:r>
-              <w:rPr>
-                <w:rFonts w:hint="eastAsia" w:ascii="Calibri" w:hAnsi="Calibri"/>
-                <w:kern w:val="0"/>
-                <w:szCs w:val="24"/>
-              </w:rPr>
-              <w:t>，杨枨老师</w:t>
-            </w:r>
-            <w:r>
-              <w:rPr>
-                <w:rFonts w:hint="eastAsia" w:ascii="Calibri" w:hAnsi="Calibri"/>
-                <w:kern w:val="0"/>
-                <w:szCs w:val="24"/>
-                <w:lang w:val="en-US" w:eastAsia="zh-CN"/>
-              </w:rPr>
-              <w:t>作为</w:t>
-            </w:r>
-            <w:r>
-              <w:rPr>
-                <w:rFonts w:hint="eastAsia" w:ascii="Calibri" w:hAnsi="Calibri"/>
-                <w:kern w:val="0"/>
-                <w:szCs w:val="24"/>
-              </w:rPr>
-              <w:t>教师用户代表可以清楚的反应教师用户的需求，同时杨枨老师作为项目</w:t>
-            </w:r>
-            <w:r>
-              <w:rPr>
-                <w:rFonts w:hint="eastAsia" w:ascii="Calibri" w:hAnsi="Calibri"/>
-                <w:kern w:val="0"/>
-                <w:szCs w:val="24"/>
-                <w:lang w:val="en-US" w:eastAsia="zh-CN"/>
-              </w:rPr>
-              <w:t>的</w:t>
-            </w:r>
-            <w:r>
-              <w:rPr>
-                <w:rFonts w:hint="eastAsia" w:ascii="Calibri" w:hAnsi="Calibri"/>
-                <w:kern w:val="0"/>
-                <w:szCs w:val="24"/>
-              </w:rPr>
-              <w:t>下达者，</w:t>
-            </w:r>
-            <w:r>
-              <w:rPr>
-                <w:rFonts w:hint="eastAsia" w:ascii="Calibri" w:hAnsi="Calibri"/>
-                <w:kern w:val="0"/>
-                <w:szCs w:val="24"/>
-                <w:lang w:val="en-US" w:eastAsia="zh-CN"/>
-              </w:rPr>
-              <w:t>他比较</w:t>
-            </w:r>
-            <w:r>
-              <w:rPr>
-                <w:rFonts w:hint="eastAsia" w:ascii="Calibri" w:hAnsi="Calibri"/>
-                <w:kern w:val="0"/>
-                <w:szCs w:val="24"/>
-              </w:rPr>
-              <w:t>清楚项目</w:t>
-            </w:r>
-            <w:r>
-              <w:rPr>
-                <w:rFonts w:hint="eastAsia" w:ascii="Calibri" w:hAnsi="Calibri"/>
-                <w:kern w:val="0"/>
-                <w:szCs w:val="24"/>
-                <w:lang w:val="en-US" w:eastAsia="zh-CN"/>
-              </w:rPr>
-              <w:t>的</w:t>
-            </w:r>
-            <w:r>
-              <w:rPr>
-                <w:rFonts w:hint="eastAsia" w:ascii="Calibri" w:hAnsi="Calibri"/>
-                <w:kern w:val="0"/>
-                <w:szCs w:val="24"/>
-              </w:rPr>
-              <w:t>内容及要求。</w:t>
+                <w:rFonts w:ascii="Calibri" w:hAnsi="Calibri" w:hint="eastAsia"/>
+                <w:kern w:val="0"/>
+                <w:szCs w:val="24"/>
+              </w:rPr>
+              <w:t>项目是杨</w:t>
+            </w:r>
+            <w:proofErr w:type="gramStart"/>
+            <w:r>
+              <w:rPr>
+                <w:rFonts w:ascii="Calibri" w:hAnsi="Calibri" w:hint="eastAsia"/>
+                <w:kern w:val="0"/>
+                <w:szCs w:val="24"/>
+              </w:rPr>
+              <w:t>枨</w:t>
+            </w:r>
+            <w:proofErr w:type="gramEnd"/>
+            <w:r>
+              <w:rPr>
+                <w:rFonts w:ascii="Calibri" w:hAnsi="Calibri" w:hint="eastAsia"/>
+                <w:kern w:val="0"/>
+                <w:szCs w:val="24"/>
+              </w:rPr>
+              <w:t>老师布置的，杨</w:t>
+            </w:r>
+            <w:proofErr w:type="gramStart"/>
+            <w:r>
+              <w:rPr>
+                <w:rFonts w:ascii="Calibri" w:hAnsi="Calibri" w:hint="eastAsia"/>
+                <w:kern w:val="0"/>
+                <w:szCs w:val="24"/>
+              </w:rPr>
+              <w:t>枨</w:t>
+            </w:r>
+            <w:proofErr w:type="gramEnd"/>
+            <w:r>
+              <w:rPr>
+                <w:rFonts w:ascii="Calibri" w:hAnsi="Calibri" w:hint="eastAsia"/>
+                <w:kern w:val="0"/>
+                <w:szCs w:val="24"/>
+              </w:rPr>
+              <w:t>老师作为教师用户代表可以清楚的反应教师用户的需求，同时杨</w:t>
+            </w:r>
+            <w:proofErr w:type="gramStart"/>
+            <w:r>
+              <w:rPr>
+                <w:rFonts w:ascii="Calibri" w:hAnsi="Calibri" w:hint="eastAsia"/>
+                <w:kern w:val="0"/>
+                <w:szCs w:val="24"/>
+              </w:rPr>
+              <w:t>枨</w:t>
+            </w:r>
+            <w:proofErr w:type="gramEnd"/>
+            <w:r>
+              <w:rPr>
+                <w:rFonts w:ascii="Calibri" w:hAnsi="Calibri" w:hint="eastAsia"/>
+                <w:kern w:val="0"/>
+                <w:szCs w:val="24"/>
+              </w:rPr>
+              <w:t>老师作为项目的下达者，他比较清楚项目的内容及要求。</w:t>
             </w:r>
           </w:p>
         </w:tc>
@@ -1222,35 +2520,60 @@
             </w:pPr>
             <w:r>
               <w:rPr>
-                <w:rFonts w:hint="eastAsia" w:ascii="Calibri" w:hAnsi="Calibri"/>
-                <w:kern w:val="0"/>
-                <w:szCs w:val="24"/>
-              </w:rPr>
-              <w:t>同分析师交流与沟通，提出教师方的需求，在开发过程中发现和总结存在的问题和弊端并审查最终结果。</w:t>
+                <w:rFonts w:ascii="Calibri" w:hAnsi="Calibri" w:hint="eastAsia"/>
+                <w:kern w:val="0"/>
+                <w:szCs w:val="24"/>
+              </w:rPr>
+              <w:t>同分析</w:t>
+            </w:r>
+            <w:proofErr w:type="gramStart"/>
+            <w:r>
+              <w:rPr>
+                <w:rFonts w:ascii="Calibri" w:hAnsi="Calibri" w:hint="eastAsia"/>
+                <w:kern w:val="0"/>
+                <w:szCs w:val="24"/>
+              </w:rPr>
+              <w:t>师交流</w:t>
+            </w:r>
+            <w:proofErr w:type="gramEnd"/>
+            <w:r>
+              <w:rPr>
+                <w:rFonts w:ascii="Calibri" w:hAnsi="Calibri" w:hint="eastAsia"/>
+                <w:kern w:val="0"/>
+                <w:szCs w:val="24"/>
+              </w:rPr>
+              <w:t>与沟通，提出教师方的需求，在开发过程中发现和总结存在的问题和弊端并审查最终结果。</w:t>
+            </w:r>
+          </w:p>
+        </w:tc>
+        <w:tc>
+          <w:tcPr>
+            <w:tcW w:w="2514" w:type="dxa"/>
+            <w:tcBorders>
+              <w:left w:val="nil"/>
+            </w:tcBorders>
+          </w:tcPr>
+          <w:p>
+            <w:pPr>
+              <w:rPr>
+                <w:rFonts w:ascii="Calibri" w:hAnsi="Calibri" w:hint="eastAsia"/>
+                <w:kern w:val="0"/>
+                <w:szCs w:val="24"/>
+              </w:rPr>
+            </w:pPr>
+            <w:r>
+              <w:rPr>
+                <w:rFonts w:asciiTheme="majorEastAsia" w:eastAsiaTheme="majorEastAsia" w:hAnsiTheme="majorEastAsia" w:cstheme="majorEastAsia" w:hint="eastAsia"/>
+                <w:kern w:val="0"/>
+              </w:rPr>
+              <w:t>yangc@zucc.edu.cn</w:t>
             </w:r>
           </w:p>
         </w:tc>
       </w:tr>
       <w:tr>
-        <w:tblPrEx>
-          <w:tblBorders>
-            <w:top w:val="single" w:color="auto" w:sz="4" w:space="0"/>
-            <w:left w:val="single" w:color="auto" w:sz="4" w:space="0"/>
-            <w:bottom w:val="single" w:color="auto" w:sz="4" w:space="0"/>
-            <w:right w:val="single" w:color="auto" w:sz="4" w:space="0"/>
-            <w:insideH w:val="single" w:color="auto" w:sz="4" w:space="0"/>
-            <w:insideV w:val="single" w:color="auto" w:sz="4" w:space="0"/>
-          </w:tblBorders>
-          <w:tblLayout w:type="fixed"/>
-          <w:tblCellMar>
-            <w:top w:w="0" w:type="dxa"/>
-            <w:left w:w="108" w:type="dxa"/>
-            <w:bottom w:w="0" w:type="dxa"/>
-            <w:right w:w="108" w:type="dxa"/>
-          </w:tblCellMar>
-        </w:tblPrEx>
         <w:trPr>
-          <w:trHeight w:val="974" w:hRule="atLeast"/>
+          <w:trHeight w:val="924"/>
         </w:trPr>
         <w:tc>
           <w:tcPr>
@@ -1266,11 +2589,11 @@
             </w:pPr>
             <w:r>
               <w:rPr>
-                <w:rFonts w:hint="eastAsia" w:ascii="Calibri" w:hAnsi="Calibri"/>
-                <w:kern w:val="0"/>
-                <w:szCs w:val="24"/>
-              </w:rPr>
-              <w:t>管理员</w:t>
+                <w:rFonts w:ascii="Calibri" w:hAnsi="Calibri" w:hint="eastAsia"/>
+                <w:kern w:val="0"/>
+                <w:szCs w:val="24"/>
+              </w:rPr>
+              <w:t>学生代表</w:t>
             </w:r>
           </w:p>
         </w:tc>
@@ -1284,20 +2607,18 @@
           <w:p>
             <w:pPr>
               <w:rPr>
-                <w:rFonts w:hint="eastAsia" w:ascii="Calibri" w:hAnsi="Calibri" w:eastAsiaTheme="minorEastAsia"/>
-                <w:kern w:val="0"/>
-                <w:szCs w:val="24"/>
-                <w:lang w:val="en-US" w:eastAsia="zh-CN"/>
-              </w:rPr>
-            </w:pPr>
-            <w:r>
-              <w:rPr>
-                <w:rFonts w:hint="eastAsia" w:ascii="Calibri" w:hAnsi="Calibri"/>
-                <w:kern w:val="0"/>
-                <w:szCs w:val="24"/>
-                <w:lang w:val="en-US" w:eastAsia="zh-CN"/>
-              </w:rPr>
-              <w:t>陈妍蓝</w:t>
+                <w:rFonts w:ascii="Calibri" w:hAnsi="Calibri"/>
+                <w:kern w:val="0"/>
+                <w:szCs w:val="24"/>
+              </w:rPr>
+            </w:pPr>
+            <w:r>
+              <w:rPr>
+                <w:rFonts w:ascii="Calibri" w:hAnsi="Calibri" w:hint="eastAsia"/>
+                <w:kern w:val="0"/>
+                <w:szCs w:val="24"/>
+              </w:rPr>
+              <w:t>王淑雯</w:t>
             </w:r>
           </w:p>
         </w:tc>
@@ -1318,7 +2639,7 @@
             </w:pPr>
             <w:r>
               <w:rPr>
-                <w:rFonts w:hint="eastAsia" w:ascii="Calibri" w:hAnsi="Calibri"/>
+                <w:rFonts w:ascii="Calibri" w:hAnsi="Calibri" w:hint="eastAsia"/>
                 <w:color w:val="FF0000"/>
                 <w:kern w:val="0"/>
                 <w:szCs w:val="24"/>
@@ -1344,62 +2665,11 @@
             </w:pPr>
             <w:r>
               <w:rPr>
-                <w:rFonts w:hint="eastAsia" w:ascii="Calibri" w:hAnsi="Calibri"/>
-                <w:kern w:val="0"/>
-                <w:szCs w:val="24"/>
-              </w:rPr>
-              <w:t>该用户代表为杨枨老师的</w:t>
-            </w:r>
-            <w:r>
-              <w:rPr>
-                <w:rFonts w:hint="eastAsia" w:ascii="Calibri" w:hAnsi="Calibri"/>
-                <w:kern w:val="0"/>
-                <w:szCs w:val="24"/>
-                <w:lang w:val="en-US" w:eastAsia="zh-CN"/>
-              </w:rPr>
-              <w:t>学</w:t>
-            </w:r>
-            <w:r>
-              <w:rPr>
-                <w:rFonts w:hint="eastAsia" w:ascii="Calibri" w:hAnsi="Calibri"/>
-                <w:kern w:val="0"/>
-                <w:szCs w:val="24"/>
-              </w:rPr>
-              <w:t>生，</w:t>
-            </w:r>
-            <w:r>
-              <w:rPr>
-                <w:rFonts w:hint="eastAsia" w:ascii="Calibri" w:hAnsi="Calibri"/>
-                <w:kern w:val="0"/>
-                <w:szCs w:val="24"/>
-                <w:lang w:val="en-US" w:eastAsia="zh-CN"/>
-              </w:rPr>
-              <w:t>熟悉了解并且参与了</w:t>
-            </w:r>
-            <w:r>
-              <w:rPr>
-                <w:rFonts w:hint="eastAsia" w:ascii="Calibri" w:hAnsi="Calibri"/>
-                <w:kern w:val="0"/>
-                <w:szCs w:val="24"/>
-              </w:rPr>
-              <w:t>我们做</w:t>
-            </w:r>
-            <w:r>
-              <w:rPr>
-                <w:rFonts w:hint="eastAsia" w:ascii="Calibri" w:hAnsi="Calibri"/>
-                <w:kern w:val="0"/>
-                <w:szCs w:val="24"/>
-                <w:lang w:val="en-US" w:eastAsia="zh-CN"/>
-              </w:rPr>
-              <w:t>的</w:t>
-            </w:r>
-            <w:r>
-              <w:rPr>
-                <w:rFonts w:hint="eastAsia" w:ascii="Calibri" w:hAnsi="Calibri"/>
-                <w:kern w:val="0"/>
-                <w:szCs w:val="24"/>
-              </w:rPr>
-              <w:t>这个网站需求调研项目，能给我们提供有价值的管理员需求。</w:t>
+                <w:rFonts w:ascii="Calibri" w:hAnsi="Calibri" w:hint="eastAsia"/>
+                <w:kern w:val="0"/>
+                <w:szCs w:val="24"/>
+              </w:rPr>
+              <w:t>作为本专业的学生，能更清楚的了解自己对该方面的知识欠缺什么需要什么，且约谈容易。</w:t>
             </w:r>
           </w:p>
         </w:tc>
@@ -1420,35 +2690,51 @@
             </w:pPr>
             <w:r>
               <w:rPr>
-                <w:rFonts w:hint="eastAsia" w:ascii="Calibri" w:hAnsi="Calibri"/>
-                <w:kern w:val="0"/>
-                <w:szCs w:val="24"/>
-              </w:rPr>
-              <w:t>以管理员的身份提出需求并拟定好设计方案，发现并提出过程中的问题。</w:t>
+                <w:rFonts w:ascii="Calibri" w:hAnsi="Calibri" w:hint="eastAsia"/>
+                <w:kern w:val="0"/>
+                <w:szCs w:val="24"/>
+              </w:rPr>
+              <w:t>从学生的角度探讨决定并提出学生方的需求。</w:t>
+            </w:r>
+          </w:p>
+        </w:tc>
+        <w:tc>
+          <w:tcPr>
+            <w:tcW w:w="2514" w:type="dxa"/>
+            <w:tcBorders>
+              <w:left w:val="nil"/>
+            </w:tcBorders>
+          </w:tcPr>
+          <w:p>
+            <w:pPr>
+              <w:rPr>
+                <w:rFonts w:ascii="Calibri" w:hAnsi="Calibri" w:hint="eastAsia"/>
+                <w:kern w:val="0"/>
+                <w:szCs w:val="24"/>
+              </w:rPr>
+            </w:pPr>
+            <w:r>
+              <w:rPr>
+                <w:rFonts w:ascii="Calibri" w:hAnsi="Calibri" w:hint="eastAsia"/>
+                <w:kern w:val="0"/>
+                <w:szCs w:val="24"/>
+              </w:rPr>
+              <w:t>3</w:t>
+            </w:r>
+            <w:r>
+              <w:rPr>
+                <w:rFonts w:ascii="Calibri" w:hAnsi="Calibri"/>
+                <w:kern w:val="0"/>
+                <w:szCs w:val="24"/>
+              </w:rPr>
+              <w:t>1601391@stu.zucc.edu.cn</w:t>
             </w:r>
           </w:p>
         </w:tc>
       </w:tr>
       <w:tr>
-        <w:tblPrEx>
-          <w:tblBorders>
-            <w:top w:val="single" w:color="auto" w:sz="4" w:space="0"/>
-            <w:left w:val="single" w:color="auto" w:sz="4" w:space="0"/>
-            <w:bottom w:val="single" w:color="auto" w:sz="4" w:space="0"/>
-            <w:right w:val="single" w:color="auto" w:sz="4" w:space="0"/>
-            <w:insideH w:val="single" w:color="auto" w:sz="4" w:space="0"/>
-            <w:insideV w:val="single" w:color="auto" w:sz="4" w:space="0"/>
-          </w:tblBorders>
-          <w:tblLayout w:type="fixed"/>
-          <w:tblCellMar>
-            <w:top w:w="0" w:type="dxa"/>
-            <w:left w:w="108" w:type="dxa"/>
-            <w:bottom w:w="0" w:type="dxa"/>
-            <w:right w:w="108" w:type="dxa"/>
-          </w:tblCellMar>
-        </w:tblPrEx>
         <w:trPr>
-          <w:trHeight w:val="924" w:hRule="atLeast"/>
+          <w:trHeight w:val="912"/>
         </w:trPr>
         <w:tc>
           <w:tcPr>
@@ -1464,11 +2750,11 @@
             </w:pPr>
             <w:r>
               <w:rPr>
-                <w:rFonts w:hint="eastAsia" w:ascii="Calibri" w:hAnsi="Calibri"/>
-                <w:kern w:val="0"/>
-                <w:szCs w:val="24"/>
-              </w:rPr>
-              <w:t>学生代表</w:t>
+                <w:rFonts w:ascii="Calibri" w:hAnsi="Calibri" w:hint="eastAsia"/>
+                <w:kern w:val="0"/>
+                <w:szCs w:val="24"/>
+              </w:rPr>
+              <w:t>游客代表</w:t>
             </w:r>
           </w:p>
         </w:tc>
@@ -1482,21 +2768,21 @@
           <w:p>
             <w:pPr>
               <w:rPr>
-                <w:rFonts w:hint="eastAsia" w:ascii="Calibri" w:hAnsi="Calibri" w:eastAsiaTheme="minorEastAsia"/>
-                <w:kern w:val="0"/>
-                <w:szCs w:val="24"/>
-                <w:lang w:val="en-US" w:eastAsia="zh-CN"/>
-              </w:rPr>
-            </w:pPr>
-            <w:r>
-              <w:rPr>
-                <w:rFonts w:hint="eastAsia" w:ascii="Calibri" w:hAnsi="Calibri"/>
-                <w:kern w:val="0"/>
-                <w:szCs w:val="24"/>
-                <w:lang w:val="en-US" w:eastAsia="zh-CN"/>
-              </w:rPr>
-              <w:t>王淑雯</w:t>
-            </w:r>
+                <w:rFonts w:ascii="Calibri" w:hAnsi="Calibri"/>
+                <w:kern w:val="0"/>
+                <w:szCs w:val="24"/>
+              </w:rPr>
+            </w:pPr>
+            <w:proofErr w:type="gramStart"/>
+            <w:r>
+              <w:rPr>
+                <w:rFonts w:ascii="Calibri" w:hAnsi="Calibri" w:hint="eastAsia"/>
+                <w:kern w:val="0"/>
+                <w:szCs w:val="24"/>
+              </w:rPr>
+              <w:t>陈千凤</w:t>
+            </w:r>
+            <w:proofErr w:type="gramEnd"/>
           </w:p>
         </w:tc>
         <w:tc>
@@ -1516,7 +2802,7 @@
             </w:pPr>
             <w:r>
               <w:rPr>
-                <w:rFonts w:hint="eastAsia" w:ascii="Calibri" w:hAnsi="Calibri"/>
+                <w:rFonts w:ascii="Calibri" w:hAnsi="Calibri" w:hint="eastAsia"/>
                 <w:color w:val="FF0000"/>
                 <w:kern w:val="0"/>
                 <w:szCs w:val="24"/>
@@ -1542,28 +2828,11 @@
             </w:pPr>
             <w:r>
               <w:rPr>
-                <w:rFonts w:hint="eastAsia" w:ascii="Calibri" w:hAnsi="Calibri"/>
-                <w:kern w:val="0"/>
-                <w:szCs w:val="24"/>
-              </w:rPr>
-              <w:t>作为本专业的学生，能更清楚的</w:t>
-            </w:r>
-            <w:r>
-              <w:rPr>
-                <w:rFonts w:hint="eastAsia" w:ascii="Calibri" w:hAnsi="Calibri"/>
-                <w:kern w:val="0"/>
-                <w:szCs w:val="24"/>
-                <w:lang w:val="en-US" w:eastAsia="zh-CN"/>
-              </w:rPr>
-              <w:t>了</w:t>
-            </w:r>
-            <w:r>
-              <w:rPr>
-                <w:rFonts w:hint="eastAsia" w:ascii="Calibri" w:hAnsi="Calibri"/>
-                <w:kern w:val="0"/>
-                <w:szCs w:val="24"/>
-              </w:rPr>
-              <w:t>解自己对该方面的知识欠缺什么需要什么，且约谈容易。</w:t>
+                <w:rFonts w:ascii="Calibri" w:hAnsi="Calibri" w:hint="eastAsia"/>
+                <w:kern w:val="0"/>
+                <w:szCs w:val="24"/>
+              </w:rPr>
+              <w:t>作为未接触过该学科但对该学科有一定兴趣的学生，约谈容易。</w:t>
             </w:r>
           </w:p>
         </w:tc>
@@ -1577,62 +2846,6 @@
           <w:p>
             <w:pPr>
               <w:rPr>
-                <w:rFonts w:hint="eastAsia" w:ascii="Calibri" w:hAnsi="Calibri" w:eastAsiaTheme="minorEastAsia"/>
-                <w:kern w:val="0"/>
-                <w:szCs w:val="24"/>
-                <w:lang w:eastAsia="zh-CN"/>
-              </w:rPr>
-            </w:pPr>
-            <w:r>
-              <w:rPr>
-                <w:rFonts w:hint="eastAsia" w:ascii="Calibri" w:hAnsi="Calibri"/>
-                <w:kern w:val="0"/>
-                <w:szCs w:val="24"/>
-              </w:rPr>
-              <w:t>从学生的角度探讨决定并提出学生方的需求</w:t>
-            </w:r>
-            <w:r>
-              <w:rPr>
-                <w:rFonts w:hint="eastAsia" w:ascii="Calibri" w:hAnsi="Calibri"/>
-                <w:kern w:val="0"/>
-                <w:szCs w:val="24"/>
-                <w:lang w:eastAsia="zh-CN"/>
-              </w:rPr>
-              <w:t>。</w:t>
-            </w:r>
-            <w:bookmarkStart w:id="0" w:name="_GoBack"/>
-            <w:bookmarkEnd w:id="0"/>
-          </w:p>
-        </w:tc>
-      </w:tr>
-      <w:tr>
-        <w:tblPrEx>
-          <w:tblBorders>
-            <w:top w:val="single" w:color="auto" w:sz="4" w:space="0"/>
-            <w:left w:val="single" w:color="auto" w:sz="4" w:space="0"/>
-            <w:bottom w:val="single" w:color="auto" w:sz="4" w:space="0"/>
-            <w:right w:val="single" w:color="auto" w:sz="4" w:space="0"/>
-            <w:insideH w:val="single" w:color="auto" w:sz="4" w:space="0"/>
-            <w:insideV w:val="single" w:color="auto" w:sz="4" w:space="0"/>
-          </w:tblBorders>
-          <w:tblLayout w:type="fixed"/>
-          <w:tblCellMar>
-            <w:top w:w="0" w:type="dxa"/>
-            <w:left w:w="108" w:type="dxa"/>
-            <w:bottom w:w="0" w:type="dxa"/>
-            <w:right w:w="108" w:type="dxa"/>
-          </w:tblCellMar>
-        </w:tblPrEx>
-        <w:trPr>
-          <w:trHeight w:val="912" w:hRule="atLeast"/>
-        </w:trPr>
-        <w:tc>
-          <w:tcPr>
-            <w:tcW w:w="1032" w:type="dxa"/>
-          </w:tcPr>
-          <w:p>
-            <w:pPr>
-              <w:rPr>
                 <w:rFonts w:ascii="Calibri" w:hAnsi="Calibri"/>
                 <w:kern w:val="0"/>
                 <w:szCs w:val="24"/>
@@ -1640,17 +2853,17 @@
             </w:pPr>
             <w:r>
               <w:rPr>
-                <w:rFonts w:hint="eastAsia" w:ascii="Calibri" w:hAnsi="Calibri"/>
-                <w:kern w:val="0"/>
-                <w:szCs w:val="24"/>
-              </w:rPr>
-              <w:t>游客代表</w:t>
-            </w:r>
-          </w:p>
-        </w:tc>
-        <w:tc>
-          <w:tcPr>
-            <w:tcW w:w="1202" w:type="dxa"/>
+                <w:rFonts w:ascii="Calibri" w:hAnsi="Calibri" w:hint="eastAsia"/>
+                <w:kern w:val="0"/>
+                <w:szCs w:val="24"/>
+              </w:rPr>
+              <w:t>以游客的角度总结游客方的需求并提出。</w:t>
+            </w:r>
+          </w:p>
+        </w:tc>
+        <w:tc>
+          <w:tcPr>
+            <w:tcW w:w="2514" w:type="dxa"/>
             <w:tcBorders>
               <w:left w:val="nil"/>
             </w:tcBorders>
@@ -1658,432 +2871,579 @@
           <w:p>
             <w:pPr>
               <w:rPr>
-                <w:rFonts w:hint="eastAsia" w:ascii="Calibri" w:hAnsi="Calibri" w:eastAsiaTheme="minorEastAsia"/>
-                <w:kern w:val="0"/>
-                <w:szCs w:val="24"/>
-                <w:lang w:val="en-US" w:eastAsia="zh-CN"/>
-              </w:rPr>
-            </w:pPr>
-            <w:r>
-              <w:rPr>
-                <w:rFonts w:hint="eastAsia" w:ascii="Calibri" w:hAnsi="Calibri"/>
-                <w:kern w:val="0"/>
-                <w:szCs w:val="24"/>
-                <w:lang w:val="en-US" w:eastAsia="zh-CN"/>
-              </w:rPr>
-              <w:t>陈千凤</w:t>
-            </w:r>
-          </w:p>
-        </w:tc>
-        <w:tc>
-          <w:tcPr>
-            <w:tcW w:w="1250" w:type="dxa"/>
-            <w:tcBorders>
-              <w:left w:val="nil"/>
-            </w:tcBorders>
-          </w:tcPr>
-          <w:p>
-            <w:pPr>
-              <w:rPr>
-                <w:rFonts w:ascii="Calibri" w:hAnsi="Calibri"/>
-                <w:kern w:val="0"/>
-                <w:szCs w:val="24"/>
-              </w:rPr>
-            </w:pPr>
-            <w:r>
-              <w:rPr>
-                <w:rFonts w:hint="eastAsia" w:ascii="Calibri" w:hAnsi="Calibri"/>
-                <w:color w:val="FF0000"/>
-                <w:kern w:val="0"/>
-                <w:szCs w:val="24"/>
-              </w:rPr>
-              <w:t>直接用户</w:t>
-            </w:r>
-          </w:p>
-        </w:tc>
-        <w:tc>
-          <w:tcPr>
-            <w:tcW w:w="2523" w:type="dxa"/>
-            <w:tcBorders>
-              <w:left w:val="nil"/>
-            </w:tcBorders>
-          </w:tcPr>
-          <w:p>
-            <w:pPr>
-              <w:rPr>
-                <w:rFonts w:ascii="Calibri" w:hAnsi="Calibri"/>
-                <w:kern w:val="0"/>
-                <w:szCs w:val="24"/>
-              </w:rPr>
-            </w:pPr>
-            <w:r>
-              <w:rPr>
-                <w:rFonts w:hint="eastAsia" w:ascii="Calibri" w:hAnsi="Calibri"/>
-                <w:kern w:val="0"/>
-                <w:szCs w:val="24"/>
-              </w:rPr>
-              <w:t>作为未接触</w:t>
-            </w:r>
-            <w:r>
-              <w:rPr>
-                <w:rFonts w:hint="eastAsia" w:ascii="Calibri" w:hAnsi="Calibri"/>
-                <w:kern w:val="0"/>
-                <w:szCs w:val="24"/>
-                <w:lang w:val="en-US" w:eastAsia="zh-CN"/>
-              </w:rPr>
-              <w:t>过</w:t>
-            </w:r>
-            <w:r>
-              <w:rPr>
-                <w:rFonts w:hint="eastAsia" w:ascii="Calibri" w:hAnsi="Calibri"/>
-                <w:kern w:val="0"/>
-                <w:szCs w:val="24"/>
-              </w:rPr>
-              <w:t>该学科</w:t>
-            </w:r>
-            <w:r>
-              <w:rPr>
-                <w:rFonts w:hint="eastAsia" w:ascii="Calibri" w:hAnsi="Calibri"/>
-                <w:kern w:val="0"/>
-                <w:szCs w:val="24"/>
-                <w:lang w:val="en-US" w:eastAsia="zh-CN"/>
-              </w:rPr>
-              <w:t>但对该学科有一定兴趣</w:t>
-            </w:r>
-            <w:r>
-              <w:rPr>
-                <w:rFonts w:hint="eastAsia" w:ascii="Calibri" w:hAnsi="Calibri"/>
-                <w:kern w:val="0"/>
-                <w:szCs w:val="24"/>
-              </w:rPr>
-              <w:t>的学生，约谈容易。</w:t>
-            </w:r>
-          </w:p>
-        </w:tc>
-        <w:tc>
-          <w:tcPr>
-            <w:tcW w:w="2514" w:type="dxa"/>
-            <w:tcBorders>
-              <w:left w:val="nil"/>
-            </w:tcBorders>
-          </w:tcPr>
-          <w:p>
-            <w:pPr>
-              <w:rPr>
-                <w:rFonts w:ascii="Calibri" w:hAnsi="Calibri"/>
-                <w:kern w:val="0"/>
-                <w:szCs w:val="24"/>
-              </w:rPr>
-            </w:pPr>
-            <w:r>
-              <w:rPr>
-                <w:rFonts w:hint="eastAsia" w:ascii="Calibri" w:hAnsi="Calibri"/>
-                <w:kern w:val="0"/>
-                <w:szCs w:val="24"/>
-              </w:rPr>
-              <w:t>以游客的角度总结游客方的需求并提出。</w:t>
-            </w:r>
+                <w:rFonts w:ascii="Calibri" w:hAnsi="Calibri" w:hint="eastAsia"/>
+                <w:kern w:val="0"/>
+                <w:szCs w:val="24"/>
+              </w:rPr>
+            </w:pPr>
           </w:p>
         </w:tc>
       </w:tr>
     </w:tbl>
     <w:p/>
     <w:sectPr>
+      <w:headerReference w:type="default" r:id="rId11"/>
       <w:pgSz w:w="11906" w:h="16838"/>
       <w:pgMar w:top="1440" w:right="1800" w:bottom="1440" w:left="1800" w:header="851" w:footer="992" w:gutter="0"/>
-      <w:cols w:space="425" w:num="1"/>
-      <w:docGrid w:type="lines" w:linePitch="312" w:charSpace="0"/>
+      <w:cols w:space="425"/>
+      <w:docGrid w:type="lines" w:linePitch="312"/>
     </w:sectPr>
   </w:body>
 </w:document>
 </file>
 
+<file path=word/endnotes.xml><?xml version="1.0" encoding="utf-8"?>
+<w:endnotes xmlns:wpc="http://schemas.microsoft.com/office/word/2010/wordprocessingCanvas" xmlns:cx="http://schemas.microsoft.com/office/drawing/2014/chartex" xmlns:cx1="http://schemas.microsoft.com/office/drawing/2015/9/8/chartex" xmlns:cx2="http://schemas.microsoft.com/office/drawing/2015/10/21/chartex" xmlns:cx3="http://schemas.microsoft.com/office/drawing/2016/5/9/chartex" xmlns:cx4="http://schemas.microsoft.com/office/drawing/2016/5/10/chartex" xmlns:cx5="http://schemas.microsoft.com/office/drawing/2016/5/11/chartex" xmlns:cx6="http://schemas.microsoft.com/office/drawing/2016/5/12/chartex" xmlns:cx7="http://schemas.microsoft.com/office/drawing/2016/5/13/chartex" xmlns:cx8="http://schemas.microsoft.com/office/drawing/2016/5/14/chartex" xmlns:mc="http://schemas.openxmlformats.org/markup-compatibility/2006" xmlns:aink="http://schemas.microsoft.com/office/drawing/2016/ink" xmlns:am3d="http://schemas.microsoft.com/office/drawing/2017/model3d" xmlns:o="urn:schemas-microsoft-com:office:office" xmlns:r="http://schemas.openxmlformats.org/officeDocument/2006/relationships" xmlns:m="http://schemas.openxmlformats.org/officeDocument/2006/math" xmlns:v="urn:schemas-microsoft-com:vml" xmlns:wp14="http://schemas.microsoft.com/office/word/2010/wordprocessingDrawing" xmlns:wp="http://schemas.openxmlformats.org/drawingml/2006/wordprocessingDrawing" xmlns:w10="urn:schemas-microsoft-com:office:word" xmlns:w="http://schemas.openxmlformats.org/wordprocessingml/2006/main" xmlns:w14="http://schemas.microsoft.com/office/word/2010/wordml" xmlns:w15="http://schemas.microsoft.com/office/word/2012/wordml" xmlns:w16cid="http://schemas.microsoft.com/office/word/2016/wordml/cid" xmlns:w16se="http://schemas.microsoft.com/office/word/2015/wordml/symex" xmlns:wpg="http://schemas.microsoft.com/office/word/2010/wordprocessingGroup" xmlns:wpi="http://schemas.microsoft.com/office/word/2010/wordprocessingInk" xmlns:wne="http://schemas.microsoft.com/office/word/2006/wordml" xmlns:wps="http://schemas.microsoft.com/office/word/2010/wordprocessingShape" mc:Ignorable="w14 w15 w16se w16cid wp14">
+  <w:endnote w:type="separator" w:id="-1">
+    <w:p>
+      <w:r>
+        <w:separator/>
+      </w:r>
+    </w:p>
+  </w:endnote>
+  <w:endnote w:type="continuationSeparator" w:id="0">
+    <w:p>
+      <w:r>
+        <w:continuationSeparator/>
+      </w:r>
+    </w:p>
+  </w:endnote>
+</w:endnotes>
+</file>
+
+<file path=word/footnotes.xml><?xml version="1.0" encoding="utf-8"?>
+<w:footnotes xmlns:wpc="http://schemas.microsoft.com/office/word/2010/wordprocessingCanvas" xmlns:cx="http://schemas.microsoft.com/office/drawing/2014/chartex" xmlns:cx1="http://schemas.microsoft.com/office/drawing/2015/9/8/chartex" xmlns:cx2="http://schemas.microsoft.com/office/drawing/2015/10/21/chartex" xmlns:cx3="http://schemas.microsoft.com/office/drawing/2016/5/9/chartex" xmlns:cx4="http://schemas.microsoft.com/office/drawing/2016/5/10/chartex" xmlns:cx5="http://schemas.microsoft.com/office/drawing/2016/5/11/chartex" xmlns:cx6="http://schemas.microsoft.com/office/drawing/2016/5/12/chartex" xmlns:cx7="http://schemas.microsoft.com/office/drawing/2016/5/13/chartex" xmlns:cx8="http://schemas.microsoft.com/office/drawing/2016/5/14/chartex" xmlns:mc="http://schemas.openxmlformats.org/markup-compatibility/2006" xmlns:aink="http://schemas.microsoft.com/office/drawing/2016/ink" xmlns:am3d="http://schemas.microsoft.com/office/drawing/2017/model3d" xmlns:o="urn:schemas-microsoft-com:office:office" xmlns:r="http://schemas.openxmlformats.org/officeDocument/2006/relationships" xmlns:m="http://schemas.openxmlformats.org/officeDocument/2006/math" xmlns:v="urn:schemas-microsoft-com:vml" xmlns:wp14="http://schemas.microsoft.com/office/word/2010/wordprocessingDrawing" xmlns:wp="http://schemas.openxmlformats.org/drawingml/2006/wordprocessingDrawing" xmlns:w10="urn:schemas-microsoft-com:office:word" xmlns:w="http://schemas.openxmlformats.org/wordprocessingml/2006/main" xmlns:w14="http://schemas.microsoft.com/office/word/2010/wordml" xmlns:w15="http://schemas.microsoft.com/office/word/2012/wordml" xmlns:w16cid="http://schemas.microsoft.com/office/word/2016/wordml/cid" xmlns:w16se="http://schemas.microsoft.com/office/word/2015/wordml/symex" xmlns:wpg="http://schemas.microsoft.com/office/word/2010/wordprocessingGroup" xmlns:wpi="http://schemas.microsoft.com/office/word/2010/wordprocessingInk" xmlns:wne="http://schemas.microsoft.com/office/word/2006/wordml" xmlns:wps="http://schemas.microsoft.com/office/word/2010/wordprocessingShape" mc:Ignorable="w14 w15 w16se w16cid wp14">
+  <w:footnote w:type="separator" w:id="-1">
+    <w:p>
+      <w:r>
+        <w:separator/>
+      </w:r>
+    </w:p>
+  </w:footnote>
+  <w:footnote w:type="continuationSeparator" w:id="0">
+    <w:p>
+      <w:r>
+        <w:continuationSeparator/>
+      </w:r>
+    </w:p>
+  </w:footnote>
+</w:footnotes>
+</file>
+
+<file path=word/header1.xml><?xml version="1.0" encoding="utf-8"?>
+<w:hdr xmlns:wpc="http://schemas.microsoft.com/office/word/2010/wordprocessingCanvas" xmlns:cx="http://schemas.microsoft.com/office/drawing/2014/chartex" xmlns:cx1="http://schemas.microsoft.com/office/drawing/2015/9/8/chartex" xmlns:cx2="http://schemas.microsoft.com/office/drawing/2015/10/21/chartex" xmlns:cx3="http://schemas.microsoft.com/office/drawing/2016/5/9/chartex" xmlns:cx4="http://schemas.microsoft.com/office/drawing/2016/5/10/chartex" xmlns:cx5="http://schemas.microsoft.com/office/drawing/2016/5/11/chartex" xmlns:cx6="http://schemas.microsoft.com/office/drawing/2016/5/12/chartex" xmlns:cx7="http://schemas.microsoft.com/office/drawing/2016/5/13/chartex" xmlns:cx8="http://schemas.microsoft.com/office/drawing/2016/5/14/chartex" xmlns:mc="http://schemas.openxmlformats.org/markup-compatibility/2006" xmlns:aink="http://schemas.microsoft.com/office/drawing/2016/ink" xmlns:am3d="http://schemas.microsoft.com/office/drawing/2017/model3d" xmlns:o="urn:schemas-microsoft-com:office:office" xmlns:r="http://schemas.openxmlformats.org/officeDocument/2006/relationships" xmlns:m="http://schemas.openxmlformats.org/officeDocument/2006/math" xmlns:v="urn:schemas-microsoft-com:vml" xmlns:wp14="http://schemas.microsoft.com/office/word/2010/wordprocessingDrawing" xmlns:wp="http://schemas.openxmlformats.org/drawingml/2006/wordprocessingDrawing" xmlns:w10="urn:schemas-microsoft-com:office:word" xmlns:w="http://schemas.openxmlformats.org/wordprocessingml/2006/main" xmlns:w14="http://schemas.microsoft.com/office/word/2010/wordml" xmlns:w15="http://schemas.microsoft.com/office/word/2012/wordml" xmlns:w16cid="http://schemas.microsoft.com/office/word/2016/wordml/cid" xmlns:w16se="http://schemas.microsoft.com/office/word/2015/wordml/symex" xmlns:wpg="http://schemas.microsoft.com/office/word/2010/wordprocessingGroup" xmlns:wpi="http://schemas.microsoft.com/office/word/2010/wordprocessingInk" xmlns:wne="http://schemas.microsoft.com/office/word/2006/wordml" xmlns:wps="http://schemas.microsoft.com/office/word/2010/wordprocessingShape" mc:Ignorable="w14 w15 w16se w16cid wp14">
+  <w:p>
+    <w:pPr>
+      <w:pStyle w:val="a3"/>
+      <w:rPr>
+        <w:rFonts w:hint="eastAsia"/>
+      </w:rPr>
+    </w:pPr>
+    <w:r>
+      <w:t>PRD2018-G18-</w:t>
+    </w:r>
+    <w:r>
+      <w:rPr>
+        <w:rFonts w:hint="eastAsia"/>
+      </w:rPr>
+      <w:t>用户代表文档</w:t>
+    </w:r>
+  </w:p>
+</w:hdr>
+</file>
+
+<file path=word/numbering.xml><?xml version="1.0" encoding="utf-8"?>
+<w:numbering xmlns:wpc="http://schemas.microsoft.com/office/word/2010/wordprocessingCanvas" xmlns:cx="http://schemas.microsoft.com/office/drawing/2014/chartex" xmlns:cx1="http://schemas.microsoft.com/office/drawing/2015/9/8/chartex" xmlns:cx2="http://schemas.microsoft.com/office/drawing/2015/10/21/chartex" xmlns:cx3="http://schemas.microsoft.com/office/drawing/2016/5/9/chartex" xmlns:cx4="http://schemas.microsoft.com/office/drawing/2016/5/10/chartex" xmlns:cx5="http://schemas.microsoft.com/office/drawing/2016/5/11/chartex" xmlns:cx6="http://schemas.microsoft.com/office/drawing/2016/5/12/chartex" xmlns:cx7="http://schemas.microsoft.com/office/drawing/2016/5/13/chartex" xmlns:cx8="http://schemas.microsoft.com/office/drawing/2016/5/14/chartex" xmlns:mc="http://schemas.openxmlformats.org/markup-compatibility/2006" xmlns:aink="http://schemas.microsoft.com/office/drawing/2016/ink" xmlns:am3d="http://schemas.microsoft.com/office/drawing/2017/model3d" xmlns:o="urn:schemas-microsoft-com:office:office" xmlns:r="http://schemas.openxmlformats.org/officeDocument/2006/relationships" xmlns:m="http://schemas.openxmlformats.org/officeDocument/2006/math" xmlns:v="urn:schemas-microsoft-com:vml" xmlns:wp14="http://schemas.microsoft.com/office/word/2010/wordprocessingDrawing" xmlns:wp="http://schemas.openxmlformats.org/drawingml/2006/wordprocessingDrawing" xmlns:w10="urn:schemas-microsoft-com:office:word" xmlns:w="http://schemas.openxmlformats.org/wordprocessingml/2006/main" xmlns:w14="http://schemas.microsoft.com/office/word/2010/wordml" xmlns:w15="http://schemas.microsoft.com/office/word/2012/wordml" xmlns:w16cid="http://schemas.microsoft.com/office/word/2016/wordml/cid" xmlns:w16se="http://schemas.microsoft.com/office/word/2015/wordml/symex" xmlns:wpg="http://schemas.microsoft.com/office/word/2010/wordprocessingGroup" xmlns:wpi="http://schemas.microsoft.com/office/word/2010/wordprocessingInk" xmlns:wne="http://schemas.microsoft.com/office/word/2006/wordml" xmlns:wps="http://schemas.microsoft.com/office/word/2010/wordprocessingShape" mc:Ignorable="w14 w15 w16se w16cid wp14">
+  <w:abstractNum w:abstractNumId="0" w15:restartNumberingAfterBreak="0">
+    <w:nsid w:val="4F4F41FD"/>
+    <w:multiLevelType w:val="multilevel"/>
+    <w:tmpl w:val="85B25E98"/>
+    <w:lvl w:ilvl="0">
+      <w:start w:val="1"/>
+      <w:numFmt w:val="decimal"/>
+      <w:lvlText w:val="%1"/>
+      <w:lvlJc w:val="left"/>
+      <w:pPr>
+        <w:ind w:left="564" w:hanging="564"/>
+      </w:pPr>
+      <w:rPr>
+        <w:rFonts w:hint="default"/>
+      </w:rPr>
+    </w:lvl>
+    <w:lvl w:ilvl="1">
+      <w:start w:val="1"/>
+      <w:numFmt w:val="decimal"/>
+      <w:lvlText w:val="%1.%2"/>
+      <w:lvlJc w:val="left"/>
+      <w:pPr>
+        <w:ind w:left="564" w:hanging="564"/>
+      </w:pPr>
+      <w:rPr>
+        <w:rFonts w:hint="default"/>
+      </w:rPr>
+    </w:lvl>
+    <w:lvl w:ilvl="2">
+      <w:start w:val="1"/>
+      <w:numFmt w:val="decimal"/>
+      <w:lvlText w:val="%1.%2.%3"/>
+      <w:lvlJc w:val="left"/>
+      <w:pPr>
+        <w:ind w:left="720" w:hanging="720"/>
+      </w:pPr>
+      <w:rPr>
+        <w:rFonts w:hint="default"/>
+      </w:rPr>
+    </w:lvl>
+    <w:lvl w:ilvl="3">
+      <w:start w:val="1"/>
+      <w:numFmt w:val="decimal"/>
+      <w:lvlText w:val="%1.%2.%3.%4"/>
+      <w:lvlJc w:val="left"/>
+      <w:pPr>
+        <w:ind w:left="720" w:hanging="720"/>
+      </w:pPr>
+      <w:rPr>
+        <w:rFonts w:hint="default"/>
+      </w:rPr>
+    </w:lvl>
+    <w:lvl w:ilvl="4">
+      <w:start w:val="1"/>
+      <w:numFmt w:val="decimal"/>
+      <w:lvlText w:val="%1.%2.%3.%4.%5"/>
+      <w:lvlJc w:val="left"/>
+      <w:pPr>
+        <w:ind w:left="1080" w:hanging="1080"/>
+      </w:pPr>
+      <w:rPr>
+        <w:rFonts w:hint="default"/>
+      </w:rPr>
+    </w:lvl>
+    <w:lvl w:ilvl="5">
+      <w:start w:val="1"/>
+      <w:numFmt w:val="decimal"/>
+      <w:lvlText w:val="%1.%2.%3.%4.%5.%6"/>
+      <w:lvlJc w:val="left"/>
+      <w:pPr>
+        <w:ind w:left="1080" w:hanging="1080"/>
+      </w:pPr>
+      <w:rPr>
+        <w:rFonts w:hint="default"/>
+      </w:rPr>
+    </w:lvl>
+    <w:lvl w:ilvl="6">
+      <w:start w:val="1"/>
+      <w:numFmt w:val="decimal"/>
+      <w:lvlText w:val="%1.%2.%3.%4.%5.%6.%7"/>
+      <w:lvlJc w:val="left"/>
+      <w:pPr>
+        <w:ind w:left="1080" w:hanging="1080"/>
+      </w:pPr>
+      <w:rPr>
+        <w:rFonts w:hint="default"/>
+      </w:rPr>
+    </w:lvl>
+    <w:lvl w:ilvl="7">
+      <w:start w:val="1"/>
+      <w:numFmt w:val="decimal"/>
+      <w:lvlText w:val="%1.%2.%3.%4.%5.%6.%7.%8"/>
+      <w:lvlJc w:val="left"/>
+      <w:pPr>
+        <w:ind w:left="1440" w:hanging="1440"/>
+      </w:pPr>
+      <w:rPr>
+        <w:rFonts w:hint="default"/>
+      </w:rPr>
+    </w:lvl>
+    <w:lvl w:ilvl="8">
+      <w:start w:val="1"/>
+      <w:numFmt w:val="decimal"/>
+      <w:lvlText w:val="%1.%2.%3.%4.%5.%6.%7.%8.%9"/>
+      <w:lvlJc w:val="left"/>
+      <w:pPr>
+        <w:ind w:left="1440" w:hanging="1440"/>
+      </w:pPr>
+      <w:rPr>
+        <w:rFonts w:hint="default"/>
+      </w:rPr>
+    </w:lvl>
+  </w:abstractNum>
+  <w:num w:numId="1">
+    <w:abstractNumId w:val="0"/>
+  </w:num>
+</w:numbering>
+</file>
+
 <file path=word/styles.xml><?xml version="1.0" encoding="utf-8"?>
-<w:styles xmlns:mc="http://schemas.openxmlformats.org/markup-compatibility/2006" xmlns:o="urn:schemas-microsoft-com:office:office" xmlns:r="http://schemas.openxmlformats.org/officeDocument/2006/relationships" xmlns:m="http://schemas.openxmlformats.org/officeDocument/2006/math" xmlns:v="urn:schemas-microsoft-com:vml" xmlns:w="http://schemas.openxmlformats.org/wordprocessingml/2006/main" xmlns:w14="http://schemas.microsoft.com/office/word/2010/wordml" xmlns:w10="urn:schemas-microsoft-com:office:word" xmlns:sl="http://schemas.openxmlformats.org/schemaLibrary/2006/main" mc:Ignorable="w14">
+<w:styles xmlns:mc="http://schemas.openxmlformats.org/markup-compatibility/2006" xmlns:r="http://schemas.openxmlformats.org/officeDocument/2006/relationships" xmlns:w="http://schemas.openxmlformats.org/wordprocessingml/2006/main" xmlns:w14="http://schemas.microsoft.com/office/word/2010/wordml" xmlns:w15="http://schemas.microsoft.com/office/word/2012/wordml" xmlns:w16cid="http://schemas.microsoft.com/office/word/2016/wordml/cid" xmlns:w16se="http://schemas.microsoft.com/office/word/2015/wordml/symex" mc:Ignorable="w14 w15 w16se w16cid">
   <w:docDefaults>
     <w:rPrDefault>
       <w:rPr>
-        <w:rFonts w:asciiTheme="minorHAnsi" w:hAnsiTheme="minorHAnsi" w:eastAsiaTheme="minorEastAsia" w:cstheme="minorBidi"/>
+        <w:rFonts w:asciiTheme="minorHAnsi" w:eastAsiaTheme="minorEastAsia" w:hAnsiTheme="minorHAnsi" w:cstheme="minorBidi"/>
+        <w:lang w:val="en-US" w:eastAsia="zh-CN" w:bidi="ar-SA"/>
       </w:rPr>
     </w:rPrDefault>
+    <w:pPrDefault/>
   </w:docDefaults>
-  <w:latentStyles w:count="260" w:defQFormat="0" w:defUnhideWhenUsed="1" w:defSemiHidden="1" w:defUIPriority="99" w:defLockedState="0">
-    <w:lsdException w:qFormat="1" w:unhideWhenUsed="0" w:uiPriority="0" w:semiHidden="0" w:name="Normal"/>
-    <w:lsdException w:qFormat="1" w:unhideWhenUsed="0" w:uiPriority="0" w:semiHidden="0" w:name="heading 1"/>
-    <w:lsdException w:qFormat="1" w:uiPriority="0" w:name="heading 2"/>
-    <w:lsdException w:qFormat="1" w:uiPriority="0" w:name="heading 3"/>
-    <w:lsdException w:qFormat="1" w:uiPriority="0" w:name="heading 4"/>
-    <w:lsdException w:qFormat="1" w:uiPriority="0" w:name="heading 5"/>
-    <w:lsdException w:qFormat="1" w:uiPriority="0" w:name="heading 6"/>
-    <w:lsdException w:qFormat="1" w:uiPriority="0" w:name="heading 7"/>
-    <w:lsdException w:qFormat="1" w:uiPriority="0" w:name="heading 8"/>
-    <w:lsdException w:qFormat="1" w:uiPriority="0" w:name="heading 9"/>
-    <w:lsdException w:unhideWhenUsed="0" w:uiPriority="0" w:semiHidden="0" w:name="index 1"/>
-    <w:lsdException w:unhideWhenUsed="0" w:uiPriority="0" w:semiHidden="0" w:name="index 2"/>
-    <w:lsdException w:unhideWhenUsed="0" w:uiPriority="0" w:semiHidden="0" w:name="index 3"/>
-    <w:lsdException w:unhideWhenUsed="0" w:uiPriority="0" w:semiHidden="0" w:name="index 4"/>
-    <w:lsdException w:unhideWhenUsed="0" w:uiPriority="0" w:semiHidden="0" w:name="index 5"/>
-    <w:lsdException w:unhideWhenUsed="0" w:uiPriority="0" w:semiHidden="0" w:name="index 6"/>
-    <w:lsdException w:unhideWhenUsed="0" w:uiPriority="0" w:semiHidden="0" w:name="index 7"/>
-    <w:lsdException w:unhideWhenUsed="0" w:uiPriority="0" w:semiHidden="0" w:name="index 8"/>
-    <w:lsdException w:unhideWhenUsed="0" w:uiPriority="0" w:semiHidden="0" w:name="index 9"/>
-    <w:lsdException w:unhideWhenUsed="0" w:uiPriority="0" w:semiHidden="0" w:name="toc 1"/>
-    <w:lsdException w:unhideWhenUsed="0" w:uiPriority="0" w:semiHidden="0" w:name="toc 2"/>
-    <w:lsdException w:unhideWhenUsed="0" w:uiPriority="0" w:semiHidden="0" w:name="toc 3"/>
-    <w:lsdException w:unhideWhenUsed="0" w:uiPriority="0" w:semiHidden="0" w:name="toc 4"/>
-    <w:lsdException w:unhideWhenUsed="0" w:uiPriority="0" w:semiHidden="0" w:name="toc 5"/>
-    <w:lsdException w:unhideWhenUsed="0" w:uiPriority="0" w:semiHidden="0" w:name="toc 6"/>
-    <w:lsdException w:unhideWhenUsed="0" w:uiPriority="0" w:semiHidden="0" w:name="toc 7"/>
-    <w:lsdException w:unhideWhenUsed="0" w:uiPriority="0" w:semiHidden="0" w:name="toc 8"/>
-    <w:lsdException w:unhideWhenUsed="0" w:uiPriority="0" w:semiHidden="0" w:name="toc 9"/>
-    <w:lsdException w:unhideWhenUsed="0" w:uiPriority="0" w:semiHidden="0" w:name="Normal Indent"/>
-    <w:lsdException w:unhideWhenUsed="0" w:uiPriority="0" w:semiHidden="0" w:name="footnote text"/>
-    <w:lsdException w:unhideWhenUsed="0" w:uiPriority="0" w:semiHidden="0" w:name="annotation text"/>
-    <w:lsdException w:unhideWhenUsed="0" w:uiPriority="0" w:semiHidden="0" w:name="header"/>
-    <w:lsdException w:unhideWhenUsed="0" w:uiPriority="0" w:semiHidden="0" w:name="footer"/>
-    <w:lsdException w:unhideWhenUsed="0" w:uiPriority="0" w:semiHidden="0" w:name="index heading"/>
-    <w:lsdException w:qFormat="1" w:uiPriority="0" w:name="caption"/>
-    <w:lsdException w:unhideWhenUsed="0" w:uiPriority="0" w:semiHidden="0" w:name="table of figures"/>
-    <w:lsdException w:unhideWhenUsed="0" w:uiPriority="0" w:semiHidden="0" w:name="envelope address"/>
-    <w:lsdException w:unhideWhenUsed="0" w:uiPriority="0" w:semiHidden="0" w:name="envelope return"/>
-    <w:lsdException w:unhideWhenUsed="0" w:uiPriority="0" w:semiHidden="0" w:name="footnote reference"/>
-    <w:lsdException w:unhideWhenUsed="0" w:uiPriority="0" w:semiHidden="0" w:name="annotation reference"/>
-    <w:lsdException w:unhideWhenUsed="0" w:uiPriority="0" w:semiHidden="0" w:name="line number"/>
-    <w:lsdException w:unhideWhenUsed="0" w:uiPriority="0" w:semiHidden="0" w:name="page number"/>
-    <w:lsdException w:unhideWhenUsed="0" w:uiPriority="0" w:semiHidden="0" w:name="endnote reference"/>
-    <w:lsdException w:unhideWhenUsed="0" w:uiPriority="0" w:semiHidden="0" w:name="endnote text"/>
-    <w:lsdException w:unhideWhenUsed="0" w:uiPriority="0" w:semiHidden="0" w:name="table of authorities"/>
-    <w:lsdException w:unhideWhenUsed="0" w:uiPriority="0" w:semiHidden="0" w:name="macro"/>
-    <w:lsdException w:unhideWhenUsed="0" w:uiPriority="0" w:semiHidden="0" w:name="toa heading"/>
-    <w:lsdException w:unhideWhenUsed="0" w:uiPriority="0" w:semiHidden="0" w:name="List"/>
-    <w:lsdException w:unhideWhenUsed="0" w:uiPriority="0" w:semiHidden="0" w:name="List Bullet"/>
-    <w:lsdException w:unhideWhenUsed="0" w:uiPriority="0" w:semiHidden="0" w:name="List Number"/>
-    <w:lsdException w:unhideWhenUsed="0" w:uiPriority="0" w:semiHidden="0" w:name="List 2"/>
-    <w:lsdException w:unhideWhenUsed="0" w:uiPriority="0" w:semiHidden="0" w:name="List 3"/>
-    <w:lsdException w:unhideWhenUsed="0" w:uiPriority="0" w:semiHidden="0" w:name="List 4"/>
-    <w:lsdException w:unhideWhenUsed="0" w:uiPriority="0" w:semiHidden="0" w:name="List 5"/>
-    <w:lsdException w:unhideWhenUsed="0" w:uiPriority="0" w:semiHidden="0" w:name="List Bullet 2"/>
-    <w:lsdException w:unhideWhenUsed="0" w:uiPriority="0" w:semiHidden="0" w:name="List Bullet 3"/>
-    <w:lsdException w:unhideWhenUsed="0" w:uiPriority="0" w:semiHidden="0" w:name="List Bullet 4"/>
-    <w:lsdException w:unhideWhenUsed="0" w:uiPriority="0" w:semiHidden="0" w:name="List Bullet 5"/>
-    <w:lsdException w:unhideWhenUsed="0" w:uiPriority="0" w:semiHidden="0" w:name="List Number 2"/>
-    <w:lsdException w:unhideWhenUsed="0" w:uiPriority="0" w:semiHidden="0" w:name="List Number 3"/>
-    <w:lsdException w:unhideWhenUsed="0" w:uiPriority="0" w:semiHidden="0" w:name="List Number 4"/>
-    <w:lsdException w:unhideWhenUsed="0" w:uiPriority="0" w:semiHidden="0" w:name="List Number 5"/>
-    <w:lsdException w:qFormat="1" w:unhideWhenUsed="0" w:uiPriority="0" w:semiHidden="0" w:name="Title"/>
-    <w:lsdException w:unhideWhenUsed="0" w:uiPriority="0" w:semiHidden="0" w:name="Closing"/>
-    <w:lsdException w:unhideWhenUsed="0" w:uiPriority="0" w:semiHidden="0" w:name="Signature"/>
-    <w:lsdException w:unhideWhenUsed="0" w:uiPriority="0" w:name="Default Paragraph Font"/>
-    <w:lsdException w:unhideWhenUsed="0" w:uiPriority="0" w:semiHidden="0" w:name="Body Text"/>
-    <w:lsdException w:unhideWhenUsed="0" w:uiPriority="0" w:semiHidden="0" w:name="Body Text Indent"/>
-    <w:lsdException w:unhideWhenUsed="0" w:uiPriority="0" w:semiHidden="0" w:name="List Continue"/>
-    <w:lsdException w:unhideWhenUsed="0" w:uiPriority="0" w:semiHidden="0" w:name="List Continue 2"/>
-    <w:lsdException w:unhideWhenUsed="0" w:uiPriority="0" w:semiHidden="0" w:name="List Continue 3"/>
-    <w:lsdException w:unhideWhenUsed="0" w:uiPriority="0" w:semiHidden="0" w:name="List Continue 4"/>
-    <w:lsdException w:unhideWhenUsed="0" w:uiPriority="0" w:semiHidden="0" w:name="List Continue 5"/>
-    <w:lsdException w:unhideWhenUsed="0" w:uiPriority="0" w:semiHidden="0" w:name="Message Header"/>
-    <w:lsdException w:qFormat="1" w:unhideWhenUsed="0" w:uiPriority="0" w:semiHidden="0" w:name="Subtitle"/>
-    <w:lsdException w:unhideWhenUsed="0" w:uiPriority="0" w:semiHidden="0" w:name="Salutation"/>
-    <w:lsdException w:unhideWhenUsed="0" w:uiPriority="0" w:semiHidden="0" w:name="Date"/>
-    <w:lsdException w:unhideWhenUsed="0" w:uiPriority="0" w:semiHidden="0" w:name="Body Text First Indent"/>
-    <w:lsdException w:unhideWhenUsed="0" w:uiPriority="0" w:semiHidden="0" w:name="Body Text First Indent 2"/>
-    <w:lsdException w:unhideWhenUsed="0" w:uiPriority="0" w:semiHidden="0" w:name="Note Heading"/>
-    <w:lsdException w:unhideWhenUsed="0" w:uiPriority="0" w:semiHidden="0" w:name="Body Text 2"/>
-    <w:lsdException w:unhideWhenUsed="0" w:uiPriority="0" w:semiHidden="0" w:name="Body Text 3"/>
-    <w:lsdException w:unhideWhenUsed="0" w:uiPriority="0" w:semiHidden="0" w:name="Body Text Indent 2"/>
-    <w:lsdException w:unhideWhenUsed="0" w:uiPriority="0" w:semiHidden="0" w:name="Body Text Indent 3"/>
-    <w:lsdException w:unhideWhenUsed="0" w:uiPriority="0" w:semiHidden="0" w:name="Block Text"/>
-    <w:lsdException w:unhideWhenUsed="0" w:uiPriority="0" w:semiHidden="0" w:name="Hyperlink"/>
-    <w:lsdException w:unhideWhenUsed="0" w:uiPriority="0" w:semiHidden="0" w:name="FollowedHyperlink"/>
-    <w:lsdException w:qFormat="1" w:unhideWhenUsed="0" w:uiPriority="0" w:semiHidden="0" w:name="Strong"/>
-    <w:lsdException w:qFormat="1" w:unhideWhenUsed="0" w:uiPriority="0" w:semiHidden="0" w:name="Emphasis"/>
-    <w:lsdException w:unhideWhenUsed="0" w:uiPriority="0" w:semiHidden="0" w:name="Document Map"/>
-    <w:lsdException w:unhideWhenUsed="0" w:uiPriority="0" w:semiHidden="0" w:name="Plain Text"/>
-    <w:lsdException w:unhideWhenUsed="0" w:uiPriority="0" w:semiHidden="0" w:name="E-mail Signature"/>
-    <w:lsdException w:unhideWhenUsed="0" w:uiPriority="0" w:semiHidden="0" w:name="Normal (Web)"/>
-    <w:lsdException w:unhideWhenUsed="0" w:uiPriority="0" w:semiHidden="0" w:name="HTML Acronym"/>
-    <w:lsdException w:unhideWhenUsed="0" w:uiPriority="0" w:semiHidden="0" w:name="HTML Address"/>
-    <w:lsdException w:unhideWhenUsed="0" w:uiPriority="0" w:semiHidden="0" w:name="HTML Cite"/>
-    <w:lsdException w:unhideWhenUsed="0" w:uiPriority="0" w:semiHidden="0" w:name="HTML Code"/>
-    <w:lsdException w:unhideWhenUsed="0" w:uiPriority="0" w:semiHidden="0" w:name="HTML Definition"/>
-    <w:lsdException w:unhideWhenUsed="0" w:uiPriority="0" w:semiHidden="0" w:name="HTML Keyboard"/>
-    <w:lsdException w:unhideWhenUsed="0" w:uiPriority="0" w:semiHidden="0" w:name="HTML Preformatted"/>
-    <w:lsdException w:unhideWhenUsed="0" w:uiPriority="0" w:semiHidden="0" w:name="HTML Sample"/>
-    <w:lsdException w:unhideWhenUsed="0" w:uiPriority="0" w:semiHidden="0" w:name="HTML Typewriter"/>
-    <w:lsdException w:unhideWhenUsed="0" w:uiPriority="0" w:semiHidden="0" w:name="HTML Variable"/>
-    <w:lsdException w:unhideWhenUsed="0" w:uiPriority="0" w:name="Normal Table"/>
-    <w:lsdException w:unhideWhenUsed="0" w:uiPriority="0" w:semiHidden="0" w:name="annotation subject"/>
-    <w:lsdException w:unhideWhenUsed="0" w:uiPriority="0" w:semiHidden="0" w:name="Table Simple 1"/>
-    <w:lsdException w:unhideWhenUsed="0" w:uiPriority="0" w:semiHidden="0" w:name="Table Simple 2"/>
-    <w:lsdException w:unhideWhenUsed="0" w:uiPriority="0" w:semiHidden="0" w:name="Table Simple 3"/>
-    <w:lsdException w:unhideWhenUsed="0" w:uiPriority="0" w:semiHidden="0" w:name="Table Classic 1"/>
-    <w:lsdException w:unhideWhenUsed="0" w:uiPriority="0" w:semiHidden="0" w:name="Table Classic 2"/>
-    <w:lsdException w:unhideWhenUsed="0" w:uiPriority="0" w:semiHidden="0" w:name="Table Classic 3"/>
-    <w:lsdException w:unhideWhenUsed="0" w:uiPriority="0" w:semiHidden="0" w:name="Table Classic 4"/>
-    <w:lsdException w:unhideWhenUsed="0" w:uiPriority="0" w:semiHidden="0" w:name="Table Colorful 1"/>
-    <w:lsdException w:unhideWhenUsed="0" w:uiPriority="0" w:semiHidden="0" w:name="Table Colorful 2"/>
-    <w:lsdException w:unhideWhenUsed="0" w:uiPriority="0" w:semiHidden="0" w:name="Table Colorful 3"/>
-    <w:lsdException w:unhideWhenUsed="0" w:uiPriority="0" w:semiHidden="0" w:name="Table Columns 1"/>
-    <w:lsdException w:unhideWhenUsed="0" w:uiPriority="0" w:semiHidden="0" w:name="Table Columns 2"/>
-    <w:lsdException w:unhideWhenUsed="0" w:uiPriority="0" w:semiHidden="0" w:name="Table Columns 3"/>
-    <w:lsdException w:unhideWhenUsed="0" w:uiPriority="0" w:semiHidden="0" w:name="Table Columns 4"/>
-    <w:lsdException w:unhideWhenUsed="0" w:uiPriority="0" w:semiHidden="0" w:name="Table Columns 5"/>
-    <w:lsdException w:unhideWhenUsed="0" w:uiPriority="0" w:semiHidden="0" w:name="Table Grid 1"/>
-    <w:lsdException w:unhideWhenUsed="0" w:uiPriority="0" w:semiHidden="0" w:name="Table Grid 2"/>
-    <w:lsdException w:unhideWhenUsed="0" w:uiPriority="0" w:semiHidden="0" w:name="Table Grid 3"/>
-    <w:lsdException w:unhideWhenUsed="0" w:uiPriority="0" w:semiHidden="0" w:name="Table Grid 4"/>
-    <w:lsdException w:unhideWhenUsed="0" w:uiPriority="0" w:semiHidden="0" w:name="Table Grid 5"/>
-    <w:lsdException w:unhideWhenUsed="0" w:uiPriority="0" w:semiHidden="0" w:name="Table Grid 6"/>
-    <w:lsdException w:unhideWhenUsed="0" w:uiPriority="0" w:semiHidden="0" w:name="Table Grid 7"/>
-    <w:lsdException w:unhideWhenUsed="0" w:uiPriority="0" w:semiHidden="0" w:name="Table Grid 8"/>
-    <w:lsdException w:unhideWhenUsed="0" w:uiPriority="0" w:semiHidden="0" w:name="Table List 1"/>
-    <w:lsdException w:unhideWhenUsed="0" w:uiPriority="0" w:semiHidden="0" w:name="Table List 2"/>
-    <w:lsdException w:unhideWhenUsed="0" w:uiPriority="0" w:semiHidden="0" w:name="Table List 3"/>
-    <w:lsdException w:unhideWhenUsed="0" w:uiPriority="0" w:semiHidden="0" w:name="Table List 4"/>
-    <w:lsdException w:unhideWhenUsed="0" w:uiPriority="0" w:semiHidden="0" w:name="Table List 5"/>
-    <w:lsdException w:unhideWhenUsed="0" w:uiPriority="0" w:semiHidden="0" w:name="Table List 6"/>
-    <w:lsdException w:unhideWhenUsed="0" w:uiPriority="0" w:semiHidden="0" w:name="Table List 7"/>
-    <w:lsdException w:unhideWhenUsed="0" w:uiPriority="0" w:semiHidden="0" w:name="Table List 8"/>
-    <w:lsdException w:unhideWhenUsed="0" w:uiPriority="0" w:semiHidden="0" w:name="Table 3D effects 1"/>
-    <w:lsdException w:unhideWhenUsed="0" w:uiPriority="0" w:semiHidden="0" w:name="Table 3D effects 2"/>
-    <w:lsdException w:unhideWhenUsed="0" w:uiPriority="0" w:semiHidden="0" w:name="Table 3D effects 3"/>
-    <w:lsdException w:unhideWhenUsed="0" w:uiPriority="0" w:semiHidden="0" w:name="Table Contemporary"/>
-    <w:lsdException w:unhideWhenUsed="0" w:uiPriority="0" w:semiHidden="0" w:name="Table Elegant"/>
-    <w:lsdException w:unhideWhenUsed="0" w:uiPriority="0" w:semiHidden="0" w:name="Table Professional"/>
-    <w:lsdException w:unhideWhenUsed="0" w:uiPriority="0" w:semiHidden="0" w:name="Table Subtle 1"/>
-    <w:lsdException w:unhideWhenUsed="0" w:uiPriority="0" w:semiHidden="0" w:name="Table Subtle 2"/>
-    <w:lsdException w:unhideWhenUsed="0" w:uiPriority="0" w:semiHidden="0" w:name="Table Web 1"/>
-    <w:lsdException w:unhideWhenUsed="0" w:uiPriority="0" w:semiHidden="0" w:name="Table Web 2"/>
-    <w:lsdException w:unhideWhenUsed="0" w:uiPriority="0" w:semiHidden="0" w:name="Table Web 3"/>
-    <w:lsdException w:unhideWhenUsed="0" w:uiPriority="0" w:semiHidden="0" w:name="Balloon Text"/>
-    <w:lsdException w:unhideWhenUsed="0" w:uiPriority="0" w:semiHidden="0" w:name="Table Grid"/>
-    <w:lsdException w:unhideWhenUsed="0" w:uiPriority="0" w:semiHidden="0" w:name="Table Theme"/>
-    <w:lsdException w:unhideWhenUsed="0" w:uiPriority="60" w:semiHidden="0" w:name="Light Shading"/>
-    <w:lsdException w:unhideWhenUsed="0" w:uiPriority="61" w:semiHidden="0" w:name="Light List"/>
-    <w:lsdException w:unhideWhenUsed="0" w:uiPriority="62" w:semiHidden="0" w:name="Light Grid"/>
-    <w:lsdException w:unhideWhenUsed="0" w:uiPriority="63" w:semiHidden="0" w:name="Medium Shading 1"/>
-    <w:lsdException w:unhideWhenUsed="0" w:uiPriority="64" w:semiHidden="0" w:name="Medium Shading 2"/>
-    <w:lsdException w:unhideWhenUsed="0" w:uiPriority="65" w:semiHidden="0" w:name="Medium List 1"/>
-    <w:lsdException w:unhideWhenUsed="0" w:uiPriority="66" w:semiHidden="0" w:name="Medium List 2"/>
-    <w:lsdException w:unhideWhenUsed="0" w:uiPriority="67" w:semiHidden="0" w:name="Medium Grid 1"/>
-    <w:lsdException w:unhideWhenUsed="0" w:uiPriority="68" w:semiHidden="0" w:name="Medium Grid 2"/>
-    <w:lsdException w:unhideWhenUsed="0" w:uiPriority="69" w:semiHidden="0" w:name="Medium Grid 3"/>
-    <w:lsdException w:unhideWhenUsed="0" w:uiPriority="70" w:semiHidden="0" w:name="Dark List"/>
-    <w:lsdException w:unhideWhenUsed="0" w:uiPriority="71" w:semiHidden="0" w:name="Colorful Shading"/>
-    <w:lsdException w:unhideWhenUsed="0" w:uiPriority="72" w:semiHidden="0" w:name="Colorful List"/>
-    <w:lsdException w:unhideWhenUsed="0" w:uiPriority="73" w:semiHidden="0" w:name="Colorful Grid"/>
-    <w:lsdException w:unhideWhenUsed="0" w:uiPriority="60" w:semiHidden="0" w:name="Light Shading Accent 1"/>
-    <w:lsdException w:unhideWhenUsed="0" w:uiPriority="61" w:semiHidden="0" w:name="Light List Accent 1"/>
-    <w:lsdException w:unhideWhenUsed="0" w:uiPriority="62" w:semiHidden="0" w:name="Light Grid Accent 1"/>
-    <w:lsdException w:unhideWhenUsed="0" w:uiPriority="63" w:semiHidden="0" w:name="Medium Shading 1 Accent 1"/>
-    <w:lsdException w:unhideWhenUsed="0" w:uiPriority="64" w:semiHidden="0" w:name="Medium Shading 2 Accent 1"/>
-    <w:lsdException w:unhideWhenUsed="0" w:uiPriority="65" w:semiHidden="0" w:name="Medium List 1 Accent 1"/>
-    <w:lsdException w:unhideWhenUsed="0" w:uiPriority="66" w:semiHidden="0" w:name="Medium List 2 Accent 1"/>
-    <w:lsdException w:unhideWhenUsed="0" w:uiPriority="67" w:semiHidden="0" w:name="Medium Grid 1 Accent 1"/>
-    <w:lsdException w:unhideWhenUsed="0" w:uiPriority="68" w:semiHidden="0" w:name="Medium Grid 2 Accent 1"/>
-    <w:lsdException w:unhideWhenUsed="0" w:uiPriority="69" w:semiHidden="0" w:name="Medium Grid 3 Accent 1"/>
-    <w:lsdException w:unhideWhenUsed="0" w:uiPriority="70" w:semiHidden="0" w:name="Dark List Accent 1"/>
-    <w:lsdException w:unhideWhenUsed="0" w:uiPriority="71" w:semiHidden="0" w:name="Colorful Shading Accent 1"/>
-    <w:lsdException w:unhideWhenUsed="0" w:uiPriority="72" w:semiHidden="0" w:name="Colorful List Accent 1"/>
-    <w:lsdException w:unhideWhenUsed="0" w:uiPriority="73" w:semiHidden="0" w:name="Colorful Grid Accent 1"/>
-    <w:lsdException w:unhideWhenUsed="0" w:uiPriority="60" w:semiHidden="0" w:name="Light Shading Accent 2"/>
-    <w:lsdException w:unhideWhenUsed="0" w:uiPriority="61" w:semiHidden="0" w:name="Light List Accent 2"/>
-    <w:lsdException w:unhideWhenUsed="0" w:uiPriority="62" w:semiHidden="0" w:name="Light Grid Accent 2"/>
-    <w:lsdException w:unhideWhenUsed="0" w:uiPriority="63" w:semiHidden="0" w:name="Medium Shading 1 Accent 2"/>
-    <w:lsdException w:unhideWhenUsed="0" w:uiPriority="64" w:semiHidden="0" w:name="Medium Shading 2 Accent 2"/>
-    <w:lsdException w:unhideWhenUsed="0" w:uiPriority="65" w:semiHidden="0" w:name="Medium List 1 Accent 2"/>
-    <w:lsdException w:unhideWhenUsed="0" w:uiPriority="66" w:semiHidden="0" w:name="Medium List 2 Accent 2"/>
-    <w:lsdException w:unhideWhenUsed="0" w:uiPriority="67" w:semiHidden="0" w:name="Medium Grid 1 Accent 2"/>
-    <w:lsdException w:unhideWhenUsed="0" w:uiPriority="68" w:semiHidden="0" w:name="Medium Grid 2 Accent 2"/>
-    <w:lsdException w:unhideWhenUsed="0" w:uiPriority="69" w:semiHidden="0" w:name="Medium Grid 3 Accent 2"/>
-    <w:lsdException w:unhideWhenUsed="0" w:uiPriority="70" w:semiHidden="0" w:name="Dark List Accent 2"/>
-    <w:lsdException w:unhideWhenUsed="0" w:uiPriority="71" w:semiHidden="0" w:name="Colorful Shading Accent 2"/>
-    <w:lsdException w:unhideWhenUsed="0" w:uiPriority="72" w:semiHidden="0" w:name="Colorful List Accent 2"/>
-    <w:lsdException w:unhideWhenUsed="0" w:uiPriority="73" w:semiHidden="0" w:name="Colorful Grid Accent 2"/>
-    <w:lsdException w:unhideWhenUsed="0" w:uiPriority="60" w:semiHidden="0" w:name="Light Shading Accent 3"/>
-    <w:lsdException w:unhideWhenUsed="0" w:uiPriority="61" w:semiHidden="0" w:name="Light List Accent 3"/>
-    <w:lsdException w:unhideWhenUsed="0" w:uiPriority="62" w:semiHidden="0" w:name="Light Grid Accent 3"/>
-    <w:lsdException w:unhideWhenUsed="0" w:uiPriority="63" w:semiHidden="0" w:name="Medium Shading 1 Accent 3"/>
-    <w:lsdException w:unhideWhenUsed="0" w:uiPriority="64" w:semiHidden="0" w:name="Medium Shading 2 Accent 3"/>
-    <w:lsdException w:unhideWhenUsed="0" w:uiPriority="65" w:semiHidden="0" w:name="Medium List 1 Accent 3"/>
-    <w:lsdException w:unhideWhenUsed="0" w:uiPriority="66" w:semiHidden="0" w:name="Medium List 2 Accent 3"/>
-    <w:lsdException w:unhideWhenUsed="0" w:uiPriority="67" w:semiHidden="0" w:name="Medium Grid 1 Accent 3"/>
-    <w:lsdException w:unhideWhenUsed="0" w:uiPriority="68" w:semiHidden="0" w:name="Medium Grid 2 Accent 3"/>
-    <w:lsdException w:unhideWhenUsed="0" w:uiPriority="69" w:semiHidden="0" w:name="Medium Grid 3 Accent 3"/>
-    <w:lsdException w:unhideWhenUsed="0" w:uiPriority="70" w:semiHidden="0" w:name="Dark List Accent 3"/>
-    <w:lsdException w:unhideWhenUsed="0" w:uiPriority="71" w:semiHidden="0" w:name="Colorful Shading Accent 3"/>
-    <w:lsdException w:unhideWhenUsed="0" w:uiPriority="72" w:semiHidden="0" w:name="Colorful List Accent 3"/>
-    <w:lsdException w:unhideWhenUsed="0" w:uiPriority="73" w:semiHidden="0" w:name="Colorful Grid Accent 3"/>
-    <w:lsdException w:unhideWhenUsed="0" w:uiPriority="60" w:semiHidden="0" w:name="Light Shading Accent 4"/>
-    <w:lsdException w:unhideWhenUsed="0" w:uiPriority="61" w:semiHidden="0" w:name="Light List Accent 4"/>
-    <w:lsdException w:unhideWhenUsed="0" w:uiPriority="62" w:semiHidden="0" w:name="Light Grid Accent 4"/>
-    <w:lsdException w:unhideWhenUsed="0" w:uiPriority="63" w:semiHidden="0" w:name="Medium Shading 1 Accent 4"/>
-    <w:lsdException w:unhideWhenUsed="0" w:uiPriority="64" w:semiHidden="0" w:name="Medium Shading 2 Accent 4"/>
-    <w:lsdException w:unhideWhenUsed="0" w:uiPriority="65" w:semiHidden="0" w:name="Medium List 1 Accent 4"/>
-    <w:lsdException w:unhideWhenUsed="0" w:uiPriority="66" w:semiHidden="0" w:name="Medium List 2 Accent 4"/>
-    <w:lsdException w:unhideWhenUsed="0" w:uiPriority="67" w:semiHidden="0" w:name="Medium Grid 1 Accent 4"/>
-    <w:lsdException w:unhideWhenUsed="0" w:uiPriority="68" w:semiHidden="0" w:name="Medium Grid 2 Accent 4"/>
-    <w:lsdException w:unhideWhenUsed="0" w:uiPriority="69" w:semiHidden="0" w:name="Medium Grid 3 Accent 4"/>
-    <w:lsdException w:unhideWhenUsed="0" w:uiPriority="70" w:semiHidden="0" w:name="Dark List Accent 4"/>
-    <w:lsdException w:unhideWhenUsed="0" w:uiPriority="71" w:semiHidden="0" w:name="Colorful Shading Accent 4"/>
-    <w:lsdException w:unhideWhenUsed="0" w:uiPriority="72" w:semiHidden="0" w:name="Colorful List Accent 4"/>
-    <w:lsdException w:unhideWhenUsed="0" w:uiPriority="73" w:semiHidden="0" w:name="Colorful Grid Accent 4"/>
-    <w:lsdException w:unhideWhenUsed="0" w:uiPriority="60" w:semiHidden="0" w:name="Light Shading Accent 5"/>
-    <w:lsdException w:unhideWhenUsed="0" w:uiPriority="61" w:semiHidden="0" w:name="Light List Accent 5"/>
-    <w:lsdException w:unhideWhenUsed="0" w:uiPriority="62" w:semiHidden="0" w:name="Light Grid Accent 5"/>
-    <w:lsdException w:unhideWhenUsed="0" w:uiPriority="63" w:semiHidden="0" w:name="Medium Shading 1 Accent 5"/>
-    <w:lsdException w:unhideWhenUsed="0" w:uiPriority="64" w:semiHidden="0" w:name="Medium Shading 2 Accent 5"/>
-    <w:lsdException w:unhideWhenUsed="0" w:uiPriority="65" w:semiHidden="0" w:name="Medium List 1 Accent 5"/>
-    <w:lsdException w:unhideWhenUsed="0" w:uiPriority="66" w:semiHidden="0" w:name="Medium List 2 Accent 5"/>
-    <w:lsdException w:unhideWhenUsed="0" w:uiPriority="67" w:semiHidden="0" w:name="Medium Grid 1 Accent 5"/>
-    <w:lsdException w:unhideWhenUsed="0" w:uiPriority="68" w:semiHidden="0" w:name="Medium Grid 2 Accent 5"/>
-    <w:lsdException w:unhideWhenUsed="0" w:uiPriority="69" w:semiHidden="0" w:name="Medium Grid 3 Accent 5"/>
-    <w:lsdException w:unhideWhenUsed="0" w:uiPriority="70" w:semiHidden="0" w:name="Dark List Accent 5"/>
-    <w:lsdException w:unhideWhenUsed="0" w:uiPriority="71" w:semiHidden="0" w:name="Colorful Shading Accent 5"/>
-    <w:lsdException w:unhideWhenUsed="0" w:uiPriority="72" w:semiHidden="0" w:name="Colorful List Accent 5"/>
-    <w:lsdException w:unhideWhenUsed="0" w:uiPriority="73" w:semiHidden="0" w:name="Colorful Grid Accent 5"/>
-    <w:lsdException w:unhideWhenUsed="0" w:uiPriority="60" w:semiHidden="0" w:name="Light Shading Accent 6"/>
-    <w:lsdException w:unhideWhenUsed="0" w:uiPriority="61" w:semiHidden="0" w:name="Light List Accent 6"/>
-    <w:lsdException w:unhideWhenUsed="0" w:uiPriority="62" w:semiHidden="0" w:name="Light Grid Accent 6"/>
-    <w:lsdException w:unhideWhenUsed="0" w:uiPriority="63" w:semiHidden="0" w:name="Medium Shading 1 Accent 6"/>
-    <w:lsdException w:unhideWhenUsed="0" w:uiPriority="64" w:semiHidden="0" w:name="Medium Shading 2 Accent 6"/>
-    <w:lsdException w:unhideWhenUsed="0" w:uiPriority="65" w:semiHidden="0" w:name="Medium List 1 Accent 6"/>
-    <w:lsdException w:unhideWhenUsed="0" w:uiPriority="66" w:semiHidden="0" w:name="Medium List 2 Accent 6"/>
-    <w:lsdException w:unhideWhenUsed="0" w:uiPriority="67" w:semiHidden="0" w:name="Medium Grid 1 Accent 6"/>
-    <w:lsdException w:unhideWhenUsed="0" w:uiPriority="68" w:semiHidden="0" w:name="Medium Grid 2 Accent 6"/>
-    <w:lsdException w:unhideWhenUsed="0" w:uiPriority="69" w:semiHidden="0" w:name="Medium Grid 3 Accent 6"/>
-    <w:lsdException w:unhideWhenUsed="0" w:uiPriority="70" w:semiHidden="0" w:name="Dark List Accent 6"/>
-    <w:lsdException w:unhideWhenUsed="0" w:uiPriority="71" w:semiHidden="0" w:name="Colorful Shading Accent 6"/>
-    <w:lsdException w:unhideWhenUsed="0" w:uiPriority="72" w:semiHidden="0" w:name="Colorful List Accent 6"/>
-    <w:lsdException w:unhideWhenUsed="0" w:uiPriority="73" w:semiHidden="0" w:name="Colorful Grid Accent 6"/>
+  <w:latentStyles w:defLockedState="0" w:defUIPriority="0" w:defSemiHidden="0" w:defUnhideWhenUsed="0" w:defQFormat="0" w:count="375">
+    <w:lsdException w:name="Normal" w:qFormat="1"/>
+    <w:lsdException w:name="heading 1" w:qFormat="1"/>
+    <w:lsdException w:name="heading 2" w:semiHidden="1" w:unhideWhenUsed="1" w:qFormat="1"/>
+    <w:lsdException w:name="heading 3" w:semiHidden="1" w:unhideWhenUsed="1" w:qFormat="1"/>
+    <w:lsdException w:name="heading 4" w:semiHidden="1" w:unhideWhenUsed="1" w:qFormat="1"/>
+    <w:lsdException w:name="heading 5" w:semiHidden="1" w:unhideWhenUsed="1" w:qFormat="1"/>
+    <w:lsdException w:name="heading 6" w:semiHidden="1" w:unhideWhenUsed="1" w:qFormat="1"/>
+    <w:lsdException w:name="heading 7" w:semiHidden="1" w:unhideWhenUsed="1" w:qFormat="1"/>
+    <w:lsdException w:name="heading 8" w:semiHidden="1" w:unhideWhenUsed="1" w:qFormat="1"/>
+    <w:lsdException w:name="heading 9" w:semiHidden="1" w:unhideWhenUsed="1" w:qFormat="1"/>
+    <w:lsdException w:name="toc 1" w:uiPriority="39"/>
+    <w:lsdException w:name="toc 2" w:uiPriority="39"/>
+    <w:lsdException w:name="header" w:uiPriority="99"/>
+    <w:lsdException w:name="caption" w:semiHidden="1" w:unhideWhenUsed="1" w:qFormat="1"/>
+    <w:lsdException w:name="Title" w:qFormat="1"/>
+    <w:lsdException w:name="Default Paragraph Font" w:semiHidden="1"/>
+    <w:lsdException w:name="Subtitle" w:qFormat="1"/>
+    <w:lsdException w:name="Hyperlink" w:uiPriority="99"/>
+    <w:lsdException w:name="Strong" w:qFormat="1"/>
+    <w:lsdException w:name="Emphasis" w:qFormat="1"/>
+    <w:lsdException w:name="HTML Top of Form" w:semiHidden="1" w:uiPriority="99" w:unhideWhenUsed="1"/>
+    <w:lsdException w:name="HTML Bottom of Form" w:semiHidden="1" w:uiPriority="99" w:unhideWhenUsed="1"/>
+    <w:lsdException w:name="Normal Table" w:semiHidden="1" w:unhideWhenUsed="1"/>
+    <w:lsdException w:name="No List" w:semiHidden="1" w:uiPriority="99" w:unhideWhenUsed="1"/>
+    <w:lsdException w:name="Outline List 1" w:semiHidden="1" w:uiPriority="99" w:unhideWhenUsed="1"/>
+    <w:lsdException w:name="Outline List 2" w:semiHidden="1" w:uiPriority="99" w:unhideWhenUsed="1"/>
+    <w:lsdException w:name="Outline List 3" w:semiHidden="1" w:uiPriority="99" w:unhideWhenUsed="1"/>
+    <w:lsdException w:name="Table Simple 1" w:semiHidden="1" w:unhideWhenUsed="1"/>
+    <w:lsdException w:name="Table Simple 2" w:semiHidden="1" w:unhideWhenUsed="1"/>
+    <w:lsdException w:name="Table Simple 3" w:semiHidden="1" w:unhideWhenUsed="1"/>
+    <w:lsdException w:name="Table Classic 1" w:semiHidden="1" w:unhideWhenUsed="1"/>
+    <w:lsdException w:name="Table Classic 2" w:semiHidden="1" w:unhideWhenUsed="1"/>
+    <w:lsdException w:name="Table Classic 3" w:semiHidden="1" w:unhideWhenUsed="1"/>
+    <w:lsdException w:name="Table Classic 4" w:semiHidden="1" w:unhideWhenUsed="1"/>
+    <w:lsdException w:name="Table Colorful 1" w:semiHidden="1" w:unhideWhenUsed="1"/>
+    <w:lsdException w:name="Table Colorful 2" w:semiHidden="1" w:unhideWhenUsed="1"/>
+    <w:lsdException w:name="Table Colorful 3" w:semiHidden="1" w:unhideWhenUsed="1"/>
+    <w:lsdException w:name="Table Columns 1" w:semiHidden="1" w:unhideWhenUsed="1"/>
+    <w:lsdException w:name="Table Columns 2" w:semiHidden="1" w:unhideWhenUsed="1"/>
+    <w:lsdException w:name="Table Columns 3" w:semiHidden="1" w:unhideWhenUsed="1"/>
+    <w:lsdException w:name="Table Columns 4" w:semiHidden="1" w:unhideWhenUsed="1"/>
+    <w:lsdException w:name="Table Columns 5" w:semiHidden="1" w:unhideWhenUsed="1"/>
+    <w:lsdException w:name="Table Grid 1" w:semiHidden="1" w:unhideWhenUsed="1"/>
+    <w:lsdException w:name="Table Grid 2" w:semiHidden="1" w:unhideWhenUsed="1"/>
+    <w:lsdException w:name="Table Grid 3" w:semiHidden="1" w:unhideWhenUsed="1"/>
+    <w:lsdException w:name="Table Grid 4" w:semiHidden="1" w:unhideWhenUsed="1"/>
+    <w:lsdException w:name="Table Grid 5" w:semiHidden="1" w:unhideWhenUsed="1"/>
+    <w:lsdException w:name="Table Grid 6" w:semiHidden="1" w:unhideWhenUsed="1"/>
+    <w:lsdException w:name="Table Grid 7" w:semiHidden="1" w:unhideWhenUsed="1"/>
+    <w:lsdException w:name="Table Grid 8" w:semiHidden="1" w:unhideWhenUsed="1"/>
+    <w:lsdException w:name="Table List 1" w:semiHidden="1" w:unhideWhenUsed="1"/>
+    <w:lsdException w:name="Table List 2" w:semiHidden="1" w:unhideWhenUsed="1"/>
+    <w:lsdException w:name="Table List 3" w:semiHidden="1" w:unhideWhenUsed="1"/>
+    <w:lsdException w:name="Table List 4" w:semiHidden="1" w:unhideWhenUsed="1"/>
+    <w:lsdException w:name="Table List 5" w:semiHidden="1" w:unhideWhenUsed="1"/>
+    <w:lsdException w:name="Table List 6" w:semiHidden="1" w:unhideWhenUsed="1"/>
+    <w:lsdException w:name="Table List 7" w:semiHidden="1" w:unhideWhenUsed="1"/>
+    <w:lsdException w:name="Table List 8" w:semiHidden="1" w:unhideWhenUsed="1"/>
+    <w:lsdException w:name="Table 3D effects 1" w:semiHidden="1" w:unhideWhenUsed="1"/>
+    <w:lsdException w:name="Table 3D effects 2" w:semiHidden="1" w:unhideWhenUsed="1"/>
+    <w:lsdException w:name="Table 3D effects 3" w:semiHidden="1" w:unhideWhenUsed="1"/>
+    <w:lsdException w:name="Table Contemporary" w:semiHidden="1" w:unhideWhenUsed="1"/>
+    <w:lsdException w:name="Table Elegant" w:semiHidden="1" w:unhideWhenUsed="1"/>
+    <w:lsdException w:name="Table Professional" w:semiHidden="1" w:unhideWhenUsed="1"/>
+    <w:lsdException w:name="Table Subtle 1" w:semiHidden="1" w:unhideWhenUsed="1"/>
+    <w:lsdException w:name="Table Subtle 2" w:semiHidden="1" w:unhideWhenUsed="1"/>
+    <w:lsdException w:name="Table Web 1" w:semiHidden="1" w:unhideWhenUsed="1"/>
+    <w:lsdException w:name="Table Web 2" w:semiHidden="1" w:unhideWhenUsed="1"/>
+    <w:lsdException w:name="Table Web 3" w:semiHidden="1" w:unhideWhenUsed="1"/>
+    <w:lsdException w:name="Table Theme" w:semiHidden="1" w:unhideWhenUsed="1"/>
+    <w:lsdException w:name="Placeholder Text" w:semiHidden="1" w:uiPriority="99"/>
+    <w:lsdException w:name="No Spacing" w:uiPriority="99"/>
+    <w:lsdException w:name="Light Shading" w:uiPriority="60"/>
+    <w:lsdException w:name="Light List" w:uiPriority="61"/>
+    <w:lsdException w:name="Light Grid" w:uiPriority="62"/>
+    <w:lsdException w:name="Medium Shading 1" w:uiPriority="63"/>
+    <w:lsdException w:name="Medium Shading 2" w:uiPriority="64"/>
+    <w:lsdException w:name="Medium List 1" w:uiPriority="65"/>
+    <w:lsdException w:name="Medium List 2" w:uiPriority="66"/>
+    <w:lsdException w:name="Medium Grid 1" w:uiPriority="67"/>
+    <w:lsdException w:name="Medium Grid 2" w:uiPriority="68"/>
+    <w:lsdException w:name="Medium Grid 3" w:uiPriority="69"/>
+    <w:lsdException w:name="Dark List" w:uiPriority="70"/>
+    <w:lsdException w:name="Colorful Shading" w:uiPriority="71"/>
+    <w:lsdException w:name="Colorful List" w:uiPriority="72"/>
+    <w:lsdException w:name="Colorful Grid" w:uiPriority="73"/>
+    <w:lsdException w:name="Light Shading Accent 1" w:uiPriority="60"/>
+    <w:lsdException w:name="Light List Accent 1" w:uiPriority="61"/>
+    <w:lsdException w:name="Light Grid Accent 1" w:uiPriority="62"/>
+    <w:lsdException w:name="Medium Shading 1 Accent 1" w:uiPriority="63"/>
+    <w:lsdException w:name="Medium Shading 2 Accent 1" w:uiPriority="64"/>
+    <w:lsdException w:name="Medium List 1 Accent 1" w:uiPriority="65"/>
+    <w:lsdException w:name="Revision" w:semiHidden="1" w:uiPriority="99"/>
+    <w:lsdException w:name="List Paragraph" w:uiPriority="99"/>
+    <w:lsdException w:name="Quote" w:uiPriority="99"/>
+    <w:lsdException w:name="Intense Quote" w:uiPriority="99"/>
+    <w:lsdException w:name="Medium List 2 Accent 1" w:uiPriority="66"/>
+    <w:lsdException w:name="Medium Grid 1 Accent 1" w:uiPriority="67"/>
+    <w:lsdException w:name="Medium Grid 2 Accent 1" w:uiPriority="68"/>
+    <w:lsdException w:name="Medium Grid 3 Accent 1" w:uiPriority="69"/>
+    <w:lsdException w:name="Dark List Accent 1" w:uiPriority="70"/>
+    <w:lsdException w:name="Colorful Shading Accent 1" w:uiPriority="71"/>
+    <w:lsdException w:name="Colorful List Accent 1" w:uiPriority="72"/>
+    <w:lsdException w:name="Colorful Grid Accent 1" w:uiPriority="73"/>
+    <w:lsdException w:name="Light Shading Accent 2" w:uiPriority="60"/>
+    <w:lsdException w:name="Light List Accent 2" w:uiPriority="61"/>
+    <w:lsdException w:name="Light Grid Accent 2" w:uiPriority="62"/>
+    <w:lsdException w:name="Medium Shading 1 Accent 2" w:uiPriority="63"/>
+    <w:lsdException w:name="Medium Shading 2 Accent 2" w:uiPriority="64"/>
+    <w:lsdException w:name="Medium List 1 Accent 2" w:uiPriority="65"/>
+    <w:lsdException w:name="Medium List 2 Accent 2" w:uiPriority="66"/>
+    <w:lsdException w:name="Medium Grid 1 Accent 2" w:uiPriority="67"/>
+    <w:lsdException w:name="Medium Grid 2 Accent 2" w:uiPriority="68"/>
+    <w:lsdException w:name="Medium Grid 3 Accent 2" w:uiPriority="69"/>
+    <w:lsdException w:name="Dark List Accent 2" w:uiPriority="70"/>
+    <w:lsdException w:name="Colorful Shading Accent 2" w:uiPriority="71"/>
+    <w:lsdException w:name="Colorful List Accent 2" w:uiPriority="72"/>
+    <w:lsdException w:name="Colorful Grid Accent 2" w:uiPriority="73"/>
+    <w:lsdException w:name="Light Shading Accent 3" w:uiPriority="60"/>
+    <w:lsdException w:name="Light List Accent 3" w:uiPriority="61"/>
+    <w:lsdException w:name="Light Grid Accent 3" w:uiPriority="62"/>
+    <w:lsdException w:name="Medium Shading 1 Accent 3" w:uiPriority="63"/>
+    <w:lsdException w:name="Medium Shading 2 Accent 3" w:uiPriority="64"/>
+    <w:lsdException w:name="Medium List 1 Accent 3" w:uiPriority="65"/>
+    <w:lsdException w:name="Medium List 2 Accent 3" w:uiPriority="66"/>
+    <w:lsdException w:name="Medium Grid 1 Accent 3" w:uiPriority="67"/>
+    <w:lsdException w:name="Medium Grid 2 Accent 3" w:uiPriority="68"/>
+    <w:lsdException w:name="Medium Grid 3 Accent 3" w:uiPriority="69"/>
+    <w:lsdException w:name="Dark List Accent 3" w:uiPriority="70"/>
+    <w:lsdException w:name="Colorful Shading Accent 3" w:uiPriority="71"/>
+    <w:lsdException w:name="Colorful List Accent 3" w:uiPriority="72"/>
+    <w:lsdException w:name="Colorful Grid Accent 3" w:uiPriority="73"/>
+    <w:lsdException w:name="Light Shading Accent 4" w:uiPriority="60"/>
+    <w:lsdException w:name="Light List Accent 4" w:uiPriority="61"/>
+    <w:lsdException w:name="Light Grid Accent 4" w:uiPriority="62"/>
+    <w:lsdException w:name="Medium Shading 1 Accent 4" w:uiPriority="63"/>
+    <w:lsdException w:name="Medium Shading 2 Accent 4" w:uiPriority="64"/>
+    <w:lsdException w:name="Medium List 1 Accent 4" w:uiPriority="65"/>
+    <w:lsdException w:name="Medium List 2 Accent 4" w:uiPriority="66"/>
+    <w:lsdException w:name="Medium Grid 1 Accent 4" w:uiPriority="67"/>
+    <w:lsdException w:name="Medium Grid 2 Accent 4" w:uiPriority="68"/>
+    <w:lsdException w:name="Medium Grid 3 Accent 4" w:uiPriority="69"/>
+    <w:lsdException w:name="Dark List Accent 4" w:uiPriority="70"/>
+    <w:lsdException w:name="Colorful Shading Accent 4" w:uiPriority="71"/>
+    <w:lsdException w:name="Colorful List Accent 4" w:uiPriority="72"/>
+    <w:lsdException w:name="Colorful Grid Accent 4" w:uiPriority="73"/>
+    <w:lsdException w:name="Light Shading Accent 5" w:uiPriority="60"/>
+    <w:lsdException w:name="Light List Accent 5" w:uiPriority="61"/>
+    <w:lsdException w:name="Light Grid Accent 5" w:uiPriority="62"/>
+    <w:lsdException w:name="Medium Shading 1 Accent 5" w:uiPriority="63"/>
+    <w:lsdException w:name="Medium Shading 2 Accent 5" w:uiPriority="64"/>
+    <w:lsdException w:name="Medium List 1 Accent 5" w:uiPriority="65"/>
+    <w:lsdException w:name="Medium List 2 Accent 5" w:uiPriority="66"/>
+    <w:lsdException w:name="Medium Grid 1 Accent 5" w:uiPriority="67"/>
+    <w:lsdException w:name="Medium Grid 2 Accent 5" w:uiPriority="68"/>
+    <w:lsdException w:name="Medium Grid 3 Accent 5" w:uiPriority="69"/>
+    <w:lsdException w:name="Dark List Accent 5" w:uiPriority="70"/>
+    <w:lsdException w:name="Colorful Shading Accent 5" w:uiPriority="71"/>
+    <w:lsdException w:name="Colorful List Accent 5" w:uiPriority="72"/>
+    <w:lsdException w:name="Colorful Grid Accent 5" w:uiPriority="73"/>
+    <w:lsdException w:name="Light Shading Accent 6" w:uiPriority="60"/>
+    <w:lsdException w:name="Light List Accent 6" w:uiPriority="61"/>
+    <w:lsdException w:name="Light Grid Accent 6" w:uiPriority="62"/>
+    <w:lsdException w:name="Medium Shading 1 Accent 6" w:uiPriority="63"/>
+    <w:lsdException w:name="Medium Shading 2 Accent 6" w:uiPriority="64"/>
+    <w:lsdException w:name="Medium List 1 Accent 6" w:uiPriority="65"/>
+    <w:lsdException w:name="Medium List 2 Accent 6" w:uiPriority="66"/>
+    <w:lsdException w:name="Medium Grid 1 Accent 6" w:uiPriority="67"/>
+    <w:lsdException w:name="Medium Grid 2 Accent 6" w:uiPriority="68"/>
+    <w:lsdException w:name="Medium Grid 3 Accent 6" w:uiPriority="69"/>
+    <w:lsdException w:name="Dark List Accent 6" w:uiPriority="70"/>
+    <w:lsdException w:name="Colorful Shading Accent 6" w:uiPriority="71"/>
+    <w:lsdException w:name="Colorful List Accent 6" w:uiPriority="72"/>
+    <w:lsdException w:name="Colorful Grid Accent 6" w:uiPriority="73"/>
+    <w:lsdException w:name="Subtle Emphasis" w:uiPriority="19" w:qFormat="1"/>
+    <w:lsdException w:name="Intense Emphasis" w:uiPriority="21" w:qFormat="1"/>
+    <w:lsdException w:name="Subtle Reference" w:uiPriority="31" w:qFormat="1"/>
+    <w:lsdException w:name="Intense Reference" w:uiPriority="32" w:qFormat="1"/>
+    <w:lsdException w:name="Book Title" w:uiPriority="33" w:qFormat="1"/>
+    <w:lsdException w:name="Bibliography" w:semiHidden="1" w:uiPriority="37" w:unhideWhenUsed="1"/>
+    <w:lsdException w:name="TOC Heading" w:semiHidden="1" w:uiPriority="39" w:unhideWhenUsed="1" w:qFormat="1"/>
+    <w:lsdException w:name="Plain Table 1" w:uiPriority="41"/>
+    <w:lsdException w:name="Plain Table 2" w:uiPriority="42"/>
+    <w:lsdException w:name="Plain Table 3" w:uiPriority="43"/>
+    <w:lsdException w:name="Plain Table 4" w:uiPriority="44"/>
+    <w:lsdException w:name="Plain Table 5" w:uiPriority="45"/>
+    <w:lsdException w:name="Grid Table Light" w:uiPriority="40"/>
+    <w:lsdException w:name="Grid Table 1 Light" w:uiPriority="46"/>
+    <w:lsdException w:name="Grid Table 2" w:uiPriority="47"/>
+    <w:lsdException w:name="Grid Table 3" w:uiPriority="48"/>
+    <w:lsdException w:name="Grid Table 4" w:uiPriority="49"/>
+    <w:lsdException w:name="Grid Table 5 Dark" w:uiPriority="50"/>
+    <w:lsdException w:name="Grid Table 6 Colorful" w:uiPriority="51"/>
+    <w:lsdException w:name="Grid Table 7 Colorful" w:uiPriority="52"/>
+    <w:lsdException w:name="Grid Table 1 Light Accent 1" w:uiPriority="46"/>
+    <w:lsdException w:name="Grid Table 2 Accent 1" w:uiPriority="47"/>
+    <w:lsdException w:name="Grid Table 3 Accent 1" w:uiPriority="48"/>
+    <w:lsdException w:name="Grid Table 4 Accent 1" w:uiPriority="49"/>
+    <w:lsdException w:name="Grid Table 5 Dark Accent 1" w:uiPriority="50"/>
+    <w:lsdException w:name="Grid Table 6 Colorful Accent 1" w:uiPriority="51"/>
+    <w:lsdException w:name="Grid Table 7 Colorful Accent 1" w:uiPriority="52"/>
+    <w:lsdException w:name="Grid Table 1 Light Accent 2" w:uiPriority="46"/>
+    <w:lsdException w:name="Grid Table 2 Accent 2" w:uiPriority="47"/>
+    <w:lsdException w:name="Grid Table 3 Accent 2" w:uiPriority="48"/>
+    <w:lsdException w:name="Grid Table 4 Accent 2" w:uiPriority="49"/>
+    <w:lsdException w:name="Grid Table 5 Dark Accent 2" w:uiPriority="50"/>
+    <w:lsdException w:name="Grid Table 6 Colorful Accent 2" w:uiPriority="51"/>
+    <w:lsdException w:name="Grid Table 7 Colorful Accent 2" w:uiPriority="52"/>
+    <w:lsdException w:name="Grid Table 1 Light Accent 3" w:uiPriority="46"/>
+    <w:lsdException w:name="Grid Table 2 Accent 3" w:uiPriority="47"/>
+    <w:lsdException w:name="Grid Table 3 Accent 3" w:uiPriority="48"/>
+    <w:lsdException w:name="Grid Table 4 Accent 3" w:uiPriority="49"/>
+    <w:lsdException w:name="Grid Table 5 Dark Accent 3" w:uiPriority="50"/>
+    <w:lsdException w:name="Grid Table 6 Colorful Accent 3" w:uiPriority="51"/>
+    <w:lsdException w:name="Grid Table 7 Colorful Accent 3" w:uiPriority="52"/>
+    <w:lsdException w:name="Grid Table 1 Light Accent 4" w:uiPriority="46"/>
+    <w:lsdException w:name="Grid Table 2 Accent 4" w:uiPriority="47"/>
+    <w:lsdException w:name="Grid Table 3 Accent 4" w:uiPriority="48"/>
+    <w:lsdException w:name="Grid Table 4 Accent 4" w:uiPriority="49"/>
+    <w:lsdException w:name="Grid Table 5 Dark Accent 4" w:uiPriority="50"/>
+    <w:lsdException w:name="Grid Table 6 Colorful Accent 4" w:uiPriority="51"/>
+    <w:lsdException w:name="Grid Table 7 Colorful Accent 4" w:uiPriority="52"/>
+    <w:lsdException w:name="Grid Table 1 Light Accent 5" w:uiPriority="46"/>
+    <w:lsdException w:name="Grid Table 2 Accent 5" w:uiPriority="47"/>
+    <w:lsdException w:name="Grid Table 3 Accent 5" w:uiPriority="48"/>
+    <w:lsdException w:name="Grid Table 4 Accent 5" w:uiPriority="49"/>
+    <w:lsdException w:name="Grid Table 5 Dark Accent 5" w:uiPriority="50"/>
+    <w:lsdException w:name="Grid Table 6 Colorful Accent 5" w:uiPriority="51"/>
+    <w:lsdException w:name="Grid Table 7 Colorful Accent 5" w:uiPriority="52"/>
+    <w:lsdException w:name="Grid Table 1 Light Accent 6" w:uiPriority="46"/>
+    <w:lsdException w:name="Grid Table 2 Accent 6" w:uiPriority="47"/>
+    <w:lsdException w:name="Grid Table 3 Accent 6" w:uiPriority="48"/>
+    <w:lsdException w:name="Grid Table 4 Accent 6" w:uiPriority="49"/>
+    <w:lsdException w:name="Grid Table 5 Dark Accent 6" w:uiPriority="50"/>
+    <w:lsdException w:name="Grid Table 6 Colorful Accent 6" w:uiPriority="51"/>
+    <w:lsdException w:name="Grid Table 7 Colorful Accent 6" w:uiPriority="52"/>
+    <w:lsdException w:name="List Table 1 Light" w:uiPriority="46"/>
+    <w:lsdException w:name="List Table 2" w:uiPriority="47"/>
+    <w:lsdException w:name="List Table 3" w:uiPriority="48"/>
+    <w:lsdException w:name="List Table 4" w:uiPriority="49"/>
+    <w:lsdException w:name="List Table 5 Dark" w:uiPriority="50"/>
+    <w:lsdException w:name="List Table 6 Colorful" w:uiPriority="51"/>
+    <w:lsdException w:name="List Table 7 Colorful" w:uiPriority="52"/>
+    <w:lsdException w:name="List Table 1 Light Accent 1" w:uiPriority="46"/>
+    <w:lsdException w:name="List Table 2 Accent 1" w:uiPriority="47"/>
+    <w:lsdException w:name="List Table 3 Accent 1" w:uiPriority="48"/>
+    <w:lsdException w:name="List Table 4 Accent 1" w:uiPriority="49"/>
+    <w:lsdException w:name="List Table 5 Dark Accent 1" w:uiPriority="50"/>
+    <w:lsdException w:name="List Table 6 Colorful Accent 1" w:uiPriority="51"/>
+    <w:lsdException w:name="List Table 7 Colorful Accent 1" w:uiPriority="52"/>
+    <w:lsdException w:name="List Table 1 Light Accent 2" w:uiPriority="46"/>
+    <w:lsdException w:name="List Table 2 Accent 2" w:uiPriority="47"/>
+    <w:lsdException w:name="List Table 3 Accent 2" w:uiPriority="48"/>
+    <w:lsdException w:name="List Table 4 Accent 2" w:uiPriority="49"/>
+    <w:lsdException w:name="List Table 5 Dark Accent 2" w:uiPriority="50"/>
+    <w:lsdException w:name="List Table 6 Colorful Accent 2" w:uiPriority="51"/>
+    <w:lsdException w:name="List Table 7 Colorful Accent 2" w:uiPriority="52"/>
+    <w:lsdException w:name="List Table 1 Light Accent 3" w:uiPriority="46"/>
+    <w:lsdException w:name="List Table 2 Accent 3" w:uiPriority="47"/>
+    <w:lsdException w:name="List Table 3 Accent 3" w:uiPriority="48"/>
+    <w:lsdException w:name="List Table 4 Accent 3" w:uiPriority="49"/>
+    <w:lsdException w:name="List Table 5 Dark Accent 3" w:uiPriority="50"/>
+    <w:lsdException w:name="List Table 6 Colorful Accent 3" w:uiPriority="51"/>
+    <w:lsdException w:name="List Table 7 Colorful Accent 3" w:uiPriority="52"/>
+    <w:lsdException w:name="List Table 1 Light Accent 4" w:uiPriority="46"/>
+    <w:lsdException w:name="List Table 2 Accent 4" w:uiPriority="47"/>
+    <w:lsdException w:name="List Table 3 Accent 4" w:uiPriority="48"/>
+    <w:lsdException w:name="List Table 4 Accent 4" w:uiPriority="49"/>
+    <w:lsdException w:name="List Table 5 Dark Accent 4" w:uiPriority="50"/>
+    <w:lsdException w:name="List Table 6 Colorful Accent 4" w:uiPriority="51"/>
+    <w:lsdException w:name="List Table 7 Colorful Accent 4" w:uiPriority="52"/>
+    <w:lsdException w:name="List Table 1 Light Accent 5" w:uiPriority="46"/>
+    <w:lsdException w:name="List Table 2 Accent 5" w:uiPriority="47"/>
+    <w:lsdException w:name="List Table 3 Accent 5" w:uiPriority="48"/>
+    <w:lsdException w:name="List Table 4 Accent 5" w:uiPriority="49"/>
+    <w:lsdException w:name="List Table 5 Dark Accent 5" w:uiPriority="50"/>
+    <w:lsdException w:name="List Table 6 Colorful Accent 5" w:uiPriority="51"/>
+    <w:lsdException w:name="List Table 7 Colorful Accent 5" w:uiPriority="52"/>
+    <w:lsdException w:name="List Table 1 Light Accent 6" w:uiPriority="46"/>
+    <w:lsdException w:name="List Table 2 Accent 6" w:uiPriority="47"/>
+    <w:lsdException w:name="List Table 3 Accent 6" w:uiPriority="48"/>
+    <w:lsdException w:name="List Table 4 Accent 6" w:uiPriority="49"/>
+    <w:lsdException w:name="List Table 5 Dark Accent 6" w:uiPriority="50"/>
+    <w:lsdException w:name="List Table 6 Colorful Accent 6" w:uiPriority="51"/>
+    <w:lsdException w:name="List Table 7 Colorful Accent 6" w:uiPriority="52"/>
+    <w:lsdException w:name="Mention" w:semiHidden="1" w:uiPriority="99" w:unhideWhenUsed="1"/>
+    <w:lsdException w:name="Smart Hyperlink" w:semiHidden="1" w:uiPriority="99" w:unhideWhenUsed="1"/>
+    <w:lsdException w:name="Hashtag" w:semiHidden="1" w:uiPriority="99" w:unhideWhenUsed="1"/>
+    <w:lsdException w:name="Unresolved Mention" w:semiHidden="1" w:uiPriority="99" w:unhideWhenUsed="1"/>
   </w:latentStyles>
-  <w:style w:type="paragraph" w:default="1" w:styleId="1">
+  <w:style w:type="paragraph" w:default="1" w:styleId="a">
     <w:name w:val="Normal"/>
     <w:qFormat/>
-    <w:uiPriority w:val="0"/>
     <w:pPr>
       <w:widowControl w:val="0"/>
       <w:jc w:val="both"/>
     </w:pPr>
     <w:rPr>
-      <w:rFonts w:asciiTheme="minorHAnsi" w:hAnsiTheme="minorHAnsi" w:eastAsiaTheme="minorEastAsia" w:cstheme="minorBidi"/>
       <w:kern w:val="2"/>
       <w:sz w:val="21"/>
       <w:szCs w:val="22"/>
-      <w:lang w:val="en-US" w:eastAsia="zh-CN" w:bidi="ar-SA"/>
     </w:rPr>
   </w:style>
-  <w:style w:type="character" w:default="1" w:styleId="2">
+  <w:style w:type="paragraph" w:styleId="1">
+    <w:name w:val="heading 1"/>
+    <w:basedOn w:val="a"/>
+    <w:next w:val="a"/>
+    <w:link w:val="10"/>
+    <w:qFormat/>
+    <w:rsid w:val="00AE6056"/>
+    <w:pPr>
+      <w:keepNext/>
+      <w:keepLines/>
+      <w:spacing w:before="340" w:after="330" w:line="578" w:lineRule="auto"/>
+      <w:outlineLvl w:val="0"/>
+    </w:pPr>
+    <w:rPr>
+      <w:b/>
+      <w:bCs/>
+      <w:kern w:val="44"/>
+      <w:sz w:val="44"/>
+      <w:szCs w:val="44"/>
+    </w:rPr>
+  </w:style>
+  <w:style w:type="paragraph" w:styleId="2">
+    <w:name w:val="heading 2"/>
+    <w:basedOn w:val="a"/>
+    <w:next w:val="a"/>
+    <w:link w:val="20"/>
+    <w:unhideWhenUsed/>
+    <w:qFormat/>
+    <w:rsid w:val="00AE6056"/>
+    <w:pPr>
+      <w:keepNext/>
+      <w:keepLines/>
+      <w:spacing w:before="260" w:after="260" w:line="416" w:lineRule="auto"/>
+      <w:outlineLvl w:val="1"/>
+    </w:pPr>
+    <w:rPr>
+      <w:rFonts w:asciiTheme="majorHAnsi" w:eastAsiaTheme="majorEastAsia" w:hAnsiTheme="majorHAnsi" w:cstheme="majorBidi"/>
+      <w:b/>
+      <w:bCs/>
+      <w:sz w:val="32"/>
+      <w:szCs w:val="32"/>
+    </w:rPr>
+  </w:style>
+  <w:style w:type="character" w:default="1" w:styleId="a0">
     <w:name w:val="Default Paragraph Font"/>
+    <w:uiPriority w:val="1"/>
     <w:semiHidden/>
-    <w:uiPriority w:val="0"/>
+    <w:unhideWhenUsed/>
   </w:style>
-  <w:style w:type="table" w:default="1" w:styleId="3">
+  <w:style w:type="table" w:default="1" w:styleId="a1">
     <w:name w:val="Normal Table"/>
+    <w:uiPriority w:val="99"/>
     <w:semiHidden/>
-    <w:uiPriority w:val="0"/>
+    <w:unhideWhenUsed/>
     <w:tblPr>
-      <w:tblLayout w:type="fixed"/>
+      <w:tblInd w:w="0" w:type="dxa"/>
       <w:tblCellMar>
         <w:top w:w="0" w:type="dxa"/>
         <w:left w:w="108" w:type="dxa"/>
@@ -2091,6 +3451,165 @@
         <w:right w:w="108" w:type="dxa"/>
       </w:tblCellMar>
     </w:tblPr>
+  </w:style>
+  <w:style w:type="numbering" w:default="1" w:styleId="a2">
+    <w:name w:val="No List"/>
+    <w:uiPriority w:val="99"/>
+    <w:semiHidden/>
+    <w:unhideWhenUsed/>
+  </w:style>
+  <w:style w:type="paragraph" w:styleId="a3">
+    <w:name w:val="header"/>
+    <w:basedOn w:val="a"/>
+    <w:link w:val="a4"/>
+    <w:uiPriority w:val="99"/>
+    <w:rsid w:val="008C061F"/>
+    <w:pPr>
+      <w:pBdr>
+        <w:bottom w:val="single" w:sz="6" w:space="1" w:color="auto"/>
+      </w:pBdr>
+      <w:tabs>
+        <w:tab w:val="center" w:pos="4153"/>
+        <w:tab w:val="right" w:pos="8306"/>
+      </w:tabs>
+      <w:snapToGrid w:val="0"/>
+      <w:jc w:val="center"/>
+    </w:pPr>
+    <w:rPr>
+      <w:sz w:val="18"/>
+      <w:szCs w:val="18"/>
+    </w:rPr>
+  </w:style>
+  <w:style w:type="character" w:customStyle="1" w:styleId="a4">
+    <w:name w:val="页眉 字符"/>
+    <w:basedOn w:val="a0"/>
+    <w:link w:val="a3"/>
+    <w:uiPriority w:val="99"/>
+    <w:rsid w:val="008C061F"/>
+    <w:rPr>
+      <w:kern w:val="2"/>
+      <w:sz w:val="18"/>
+      <w:szCs w:val="18"/>
+    </w:rPr>
+  </w:style>
+  <w:style w:type="paragraph" w:styleId="a5">
+    <w:name w:val="footer"/>
+    <w:basedOn w:val="a"/>
+    <w:link w:val="a6"/>
+    <w:rsid w:val="008C061F"/>
+    <w:pPr>
+      <w:tabs>
+        <w:tab w:val="center" w:pos="4153"/>
+        <w:tab w:val="right" w:pos="8306"/>
+      </w:tabs>
+      <w:snapToGrid w:val="0"/>
+      <w:jc w:val="left"/>
+    </w:pPr>
+    <w:rPr>
+      <w:sz w:val="18"/>
+      <w:szCs w:val="18"/>
+    </w:rPr>
+  </w:style>
+  <w:style w:type="character" w:customStyle="1" w:styleId="a6">
+    <w:name w:val="页脚 字符"/>
+    <w:basedOn w:val="a0"/>
+    <w:link w:val="a5"/>
+    <w:rsid w:val="008C061F"/>
+    <w:rPr>
+      <w:kern w:val="2"/>
+      <w:sz w:val="18"/>
+      <w:szCs w:val="18"/>
+    </w:rPr>
+  </w:style>
+  <w:style w:type="character" w:customStyle="1" w:styleId="10">
+    <w:name w:val="标题 1 字符"/>
+    <w:basedOn w:val="a0"/>
+    <w:link w:val="1"/>
+    <w:rsid w:val="00AE6056"/>
+    <w:rPr>
+      <w:b/>
+      <w:bCs/>
+      <w:kern w:val="44"/>
+      <w:sz w:val="44"/>
+      <w:szCs w:val="44"/>
+    </w:rPr>
+  </w:style>
+  <w:style w:type="character" w:customStyle="1" w:styleId="20">
+    <w:name w:val="标题 2 字符"/>
+    <w:basedOn w:val="a0"/>
+    <w:link w:val="2"/>
+    <w:rsid w:val="00AE6056"/>
+    <w:rPr>
+      <w:rFonts w:asciiTheme="majorHAnsi" w:eastAsiaTheme="majorEastAsia" w:hAnsiTheme="majorHAnsi" w:cstheme="majorBidi"/>
+      <w:b/>
+      <w:bCs/>
+      <w:kern w:val="2"/>
+      <w:sz w:val="32"/>
+      <w:szCs w:val="32"/>
+    </w:rPr>
+  </w:style>
+  <w:style w:type="paragraph" w:styleId="a7">
+    <w:name w:val="List Paragraph"/>
+    <w:basedOn w:val="a"/>
+    <w:uiPriority w:val="99"/>
+    <w:rsid w:val="00AE6056"/>
+    <w:pPr>
+      <w:ind w:firstLineChars="200" w:firstLine="420"/>
+    </w:pPr>
+  </w:style>
+  <w:style w:type="paragraph" w:styleId="TOC">
+    <w:name w:val="TOC Heading"/>
+    <w:basedOn w:val="1"/>
+    <w:next w:val="a"/>
+    <w:uiPriority w:val="39"/>
+    <w:unhideWhenUsed/>
+    <w:qFormat/>
+    <w:rsid w:val="005B42AF"/>
+    <w:pPr>
+      <w:widowControl/>
+      <w:spacing w:before="240" w:after="0" w:line="259" w:lineRule="auto"/>
+      <w:jc w:val="left"/>
+      <w:outlineLvl w:val="9"/>
+    </w:pPr>
+    <w:rPr>
+      <w:rFonts w:asciiTheme="majorHAnsi" w:eastAsiaTheme="majorEastAsia" w:hAnsiTheme="majorHAnsi" w:cstheme="majorBidi"/>
+      <w:b w:val="0"/>
+      <w:bCs w:val="0"/>
+      <w:color w:val="2E74B5" w:themeColor="accent1" w:themeShade="BF"/>
+      <w:kern w:val="0"/>
+      <w:sz w:val="32"/>
+      <w:szCs w:val="32"/>
+    </w:rPr>
+  </w:style>
+  <w:style w:type="paragraph" w:styleId="TOC1">
+    <w:name w:val="toc 1"/>
+    <w:basedOn w:val="a"/>
+    <w:next w:val="a"/>
+    <w:autoRedefine/>
+    <w:uiPriority w:val="39"/>
+    <w:rsid w:val="005B42AF"/>
+  </w:style>
+  <w:style w:type="paragraph" w:styleId="TOC2">
+    <w:name w:val="toc 2"/>
+    <w:basedOn w:val="a"/>
+    <w:next w:val="a"/>
+    <w:autoRedefine/>
+    <w:uiPriority w:val="39"/>
+    <w:rsid w:val="005B42AF"/>
+    <w:pPr>
+      <w:ind w:leftChars="200" w:left="420"/>
+    </w:pPr>
+  </w:style>
+  <w:style w:type="character" w:styleId="a8">
+    <w:name w:val="Hyperlink"/>
+    <w:basedOn w:val="a0"/>
+    <w:uiPriority w:val="99"/>
+    <w:unhideWhenUsed/>
+    <w:rsid w:val="005B42AF"/>
+    <w:rPr>
+      <w:color w:val="0563C1" w:themeColor="hyperlink"/>
+      <w:u w:val="single"/>
+    </w:rPr>
   </w:style>
 </w:styles>
 </file>
@@ -2347,6 +3866,7 @@
     </a:fmtScheme>
   </a:themeElements>
   <a:objectDefaults/>
+  <a:extraClrSchemeLst/>
 </a:theme>
 </file>
 
@@ -2358,10 +3878,22 @@
 </s:customData>
 </file>
 
+<file path=customXml/item2.xml><?xml version="1.0" encoding="utf-8"?>
+<b:Sources xmlns:b="http://schemas.openxmlformats.org/officeDocument/2006/bibliography" xmlns="http://schemas.openxmlformats.org/officeDocument/2006/bibliography" SelectedStyle="\APASixthEditionOfficeOnline.xsl" StyleName="APA" Version="6"/>
+</file>
+
 <file path=customXml/itemProps1.xml><?xml version="1.0" encoding="utf-8"?>
 <ds:datastoreItem xmlns:ds="http://schemas.openxmlformats.org/officeDocument/2006/customXml" ds:itemID="{B1977F7D-205B-4081-913C-38D41E755F92}">
   <ds:schemaRefs>
     <ds:schemaRef ds:uri="http://www.wps.cn/officeDocument/2013/wpsCustomData"/>
   </ds:schemaRefs>
 </ds:datastoreItem>
+</file>
+
+<file path=customXml/itemProps2.xml><?xml version="1.0" encoding="utf-8"?>
+<ds:datastoreItem xmlns:ds="http://schemas.openxmlformats.org/officeDocument/2006/customXml" ds:itemID="{3D88BC25-3DCA-4575-BBB6-8CE5C83FBA67}">
+  <ds:schemaRefs>
+    <ds:schemaRef ds:uri="http://schemas.openxmlformats.org/officeDocument/2006/bibliography"/>
+  </ds:schemaRefs>
+</ds:datastoreItem>
 </file>